--- a/AML Report_v1.docx
+++ b/AML Report_v1.docx
@@ -1,6 +1,6 @@
 
 <file path=word/document.xml><?xml version="1.0" encoding="utf-8"?>
-<w:document xmlns:wpc="http://schemas.microsoft.com/office/word/2010/wordprocessingCanvas" xmlns:cx="http://schemas.microsoft.com/office/drawing/2014/chartex" xmlns:cx1="http://schemas.microsoft.com/office/drawing/2015/9/8/chartex" xmlns:cx2="http://schemas.microsoft.com/office/drawing/2015/10/21/chartex" xmlns:cx3="http://schemas.microsoft.com/office/drawing/2016/5/9/chartex" xmlns:cx4="http://schemas.microsoft.com/office/drawing/2016/5/10/chartex" xmlns:cx5="http://schemas.microsoft.com/office/drawing/2016/5/11/chartex" xmlns:cx6="http://schemas.microsoft.com/office/drawing/2016/5/12/chartex" xmlns:cx7="http://schemas.microsoft.com/office/drawing/2016/5/13/chartex" xmlns:cx8="http://schemas.microsoft.com/office/drawing/2016/5/14/chartex" xmlns:mc="http://schemas.openxmlformats.org/markup-compatibility/2006" xmlns:aink="http://schemas.microsoft.com/office/drawing/2016/ink" xmlns:am3d="http://schemas.microsoft.com/office/drawing/2017/model3d" xmlns:o="urn:schemas-microsoft-com:office:office" xmlns:r="http://schemas.openxmlformats.org/officeDocument/2006/relationships" xmlns:m="http://schemas.openxmlformats.org/officeDocument/2006/math" xmlns:v="urn:schemas-microsoft-com:vml" xmlns:wp14="http://schemas.microsoft.com/office/word/2010/wordprocessingDrawing" xmlns:wp="http://schemas.openxmlformats.org/drawingml/2006/wordprocessingDrawing" xmlns:w10="urn:schemas-microsoft-com:office:word" xmlns:w="http://schemas.openxmlformats.org/wordprocessingml/2006/main" xmlns:w14="http://schemas.microsoft.com/office/word/2010/wordml" xmlns:w15="http://schemas.microsoft.com/office/word/2012/wordml" xmlns:w16cex="http://schemas.microsoft.com/office/word/2018/wordml/cex" xmlns:w16cid="http://schemas.microsoft.com/office/word/2016/wordml/cid" xmlns:w16="http://schemas.microsoft.com/office/word/2018/wordml" xmlns:w16sdtdh="http://schemas.microsoft.com/office/word/2020/wordml/sdtdatahash" xmlns:w16se="http://schemas.microsoft.com/office/word/2015/wordml/symex" xmlns:wpg="http://schemas.microsoft.com/office/word/2010/wordprocessingGroup" xmlns:wpi="http://schemas.microsoft.com/office/word/2010/wordprocessingInk" xmlns:wne="http://schemas.microsoft.com/office/word/2006/wordml" xmlns:wps="http://schemas.microsoft.com/office/word/2010/wordprocessingShape" mc:Ignorable="w14 w15 w16se w16cid w16 w16cex w16sdtdh wp14">
+<w:document xmlns:wpc="http://schemas.microsoft.com/office/word/2010/wordprocessingCanvas" xmlns:cx="http://schemas.microsoft.com/office/drawing/2014/chartex" xmlns:cx1="http://schemas.microsoft.com/office/drawing/2015/9/8/chartex" xmlns:cx2="http://schemas.microsoft.com/office/drawing/2015/10/21/chartex" xmlns:cx3="http://schemas.microsoft.com/office/drawing/2016/5/9/chartex" xmlns:cx4="http://schemas.microsoft.com/office/drawing/2016/5/10/chartex" xmlns:cx5="http://schemas.microsoft.com/office/drawing/2016/5/11/chartex" xmlns:cx6="http://schemas.microsoft.com/office/drawing/2016/5/12/chartex" xmlns:cx7="http://schemas.microsoft.com/office/drawing/2016/5/13/chartex" xmlns:cx8="http://schemas.microsoft.com/office/drawing/2016/5/14/chartex" xmlns:mc="http://schemas.openxmlformats.org/markup-compatibility/2006" xmlns:aink="http://schemas.microsoft.com/office/drawing/2016/ink" xmlns:am3d="http://schemas.microsoft.com/office/drawing/2017/model3d" xmlns:o="urn:schemas-microsoft-com:office:office" xmlns:r="http://schemas.openxmlformats.org/officeDocument/2006/relationships" xmlns:m="http://schemas.openxmlformats.org/officeDocument/2006/math" xmlns:v="urn:schemas-microsoft-com:vml" xmlns:wp14="http://schemas.microsoft.com/office/word/2010/wordprocessingDrawing" xmlns:wp="http://schemas.openxmlformats.org/drawingml/2006/wordprocessingDrawing" xmlns:w10="urn:schemas-microsoft-com:office:word" xmlns:w="http://schemas.openxmlformats.org/wordprocessingml/2006/main" xmlns:w14="http://schemas.microsoft.com/office/word/2010/wordml" xmlns:w15="http://schemas.microsoft.com/office/word/2012/wordml" xmlns:w16cex="http://schemas.microsoft.com/office/word/2018/wordml/cex" xmlns:w16cid="http://schemas.microsoft.com/office/word/2016/wordml/cid" xmlns:w16="http://schemas.microsoft.com/office/word/2018/wordml" xmlns:w16sdtdh="http://schemas.microsoft.com/office/word/2020/wordml/sdtdatahash" xmlns:w16se="http://schemas.microsoft.com/office/word/2015/wordml/symex" xmlns:wpg="http://schemas.microsoft.com/office/word/2010/wordprocessingGroup" xmlns:wpi="http://schemas.microsoft.com/office/word/2010/wordprocessingInk" xmlns:wne="http://schemas.microsoft.com/office/word/2006/wordml" xmlns:wps="http://schemas.microsoft.com/office/word/2010/wordprocessingShape" xmlns:a="http://schemas.openxmlformats.org/drawingml/2006/main" xmlns:pic="http://schemas.openxmlformats.org/drawingml/2006/picture" xmlns:a14="http://schemas.microsoft.com/office/drawing/2010/main" mc:Ignorable="w14 w15 w16se w16cid w16 w16cex w16sdtdh wp14">
   <w:body>
     <w:p>
       <w:r>
@@ -223,10 +223,12 @@
     </w:p>
     <w:p>
       <w:pPr>
+        <w:pStyle w:val="Normal"/>
         <w:spacing w:before="120"/>
         <w:jc w:val="center"/>
         <w:rPr>
-          <w:i/>
+          <w:i w:val="1"/>
+          <w:iCs w:val="1"/>
         </w:rPr>
       </w:pPr>
       <w:r>
@@ -236,13 +238,45 @@
         <w:t>Group Members</w:t>
       </w:r>
       <w:r>
+        <w:rPr/>
         <w:t xml:space="preserve">: </w:t>
       </w:r>
       <w:r>
         <w:rPr>
-          <w:i/>
-        </w:rPr>
-        <w:t xml:space="preserve">Huang Anni, Ding Yanmu, </w:t>
+          <w:i w:val="1"/>
+          <w:iCs w:val="1"/>
+        </w:rPr>
+        <w:t xml:space="preserve">Ding </w:t>
+      </w:r>
+      <w:proofErr w:type="spellStart"/>
+      <w:r>
+        <w:rPr>
+          <w:i w:val="1"/>
+          <w:iCs w:val="1"/>
+        </w:rPr>
+        <w:t>Yanmu</w:t>
+      </w:r>
+      <w:proofErr w:type="spellEnd"/>
+      <w:r>
+        <w:rPr>
+          <w:i w:val="1"/>
+          <w:iCs w:val="1"/>
+        </w:rPr>
+        <w:t>,</w:t>
+      </w:r>
+      <w:r>
+        <w:rPr>
+          <w:i w:val="1"/>
+          <w:iCs w:val="1"/>
+        </w:rPr>
+        <w:t xml:space="preserve"> </w:t>
+      </w:r>
+      <w:r>
+        <w:rPr>
+          <w:i w:val="1"/>
+          <w:iCs w:val="1"/>
+        </w:rPr>
+        <w:t xml:space="preserve">Huang Anni, </w:t>
       </w:r>
     </w:p>
     <w:p>
@@ -273,12 +307,12 @@
         <w:br w:type="page"/>
       </w:r>
     </w:p>
-    <w:bookmarkStart w:id="0" w:name="_8gc6ldkcdwwr" w:colFirst="0" w:colLast="0" w:displacedByCustomXml="next"/>
-    <w:bookmarkEnd w:id="0" w:displacedByCustomXml="next"/>
+    <w:bookmarkStart w:name="_8gc6ldkcdwwr" w:colFirst="0" w:colLast="0" w:displacedByCustomXml="next" w:id="0"/>
+    <w:bookmarkEnd w:displacedByCustomXml="next" w:id="0"/>
     <w:sdt>
       <w:sdtPr>
         <w:rPr>
-          <w:rFonts w:ascii="Times New Roman" w:eastAsia="Times New Roman" w:hAnsi="Times New Roman" w:cs="Times New Roman"/>
+          <w:rFonts w:ascii="Times New Roman" w:hAnsi="Times New Roman" w:eastAsia="Times New Roman" w:cs="Times New Roman"/>
           <w:color w:val="auto"/>
           <w:sz w:val="24"/>
           <w:szCs w:val="24"/>
@@ -340,11 +374,11 @@
             </w:rPr>
             <w:fldChar w:fldCharType="separate"/>
           </w:r>
-          <w:hyperlink w:anchor="_Toc99806040" w:history="1">
+          <w:hyperlink w:history="1" w:anchor="_Toc99806040">
             <w:r>
               <w:rPr>
                 <w:rStyle w:val="Hyperlink"/>
-                <w:rFonts w:ascii="Times New Roman" w:eastAsiaTheme="majorEastAsia" w:hAnsi="Times New Roman" w:cs="Times New Roman"/>
+                <w:rFonts w:ascii="Times New Roman" w:hAnsi="Times New Roman" w:cs="Times New Roman" w:eastAsiaTheme="majorEastAsia"/>
                 <w:noProof/>
                 <w:lang w:val="en-GB" w:eastAsia="en-US"/>
               </w:rPr>
@@ -365,7 +399,7 @@
             <w:r>
               <w:rPr>
                 <w:rStyle w:val="Hyperlink"/>
-                <w:rFonts w:ascii="Times New Roman" w:eastAsiaTheme="majorEastAsia" w:hAnsi="Times New Roman" w:cs="Times New Roman"/>
+                <w:rFonts w:ascii="Times New Roman" w:hAnsi="Times New Roman" w:cs="Times New Roman" w:eastAsiaTheme="majorEastAsia"/>
                 <w:noProof/>
                 <w:lang w:val="en-GB" w:eastAsia="en-US"/>
               </w:rPr>
@@ -438,11 +472,11 @@
               <w:lang w:val="en-SG" w:eastAsia="zh-CN"/>
             </w:rPr>
           </w:pPr>
-          <w:hyperlink w:anchor="_Toc99806041" w:history="1">
+          <w:hyperlink w:history="1" w:anchor="_Toc99806041">
             <w:r>
               <w:rPr>
                 <w:rStyle w:val="Hyperlink"/>
-                <w:rFonts w:ascii="Times New Roman" w:eastAsiaTheme="majorEastAsia" w:hAnsi="Times New Roman" w:cs="Times New Roman"/>
+                <w:rFonts w:ascii="Times New Roman" w:hAnsi="Times New Roman" w:cs="Times New Roman" w:eastAsiaTheme="majorEastAsia"/>
                 <w:noProof/>
                 <w:lang w:val="en-GB" w:eastAsia="en-US"/>
               </w:rPr>
@@ -463,7 +497,7 @@
             <w:r>
               <w:rPr>
                 <w:rStyle w:val="Hyperlink"/>
-                <w:rFonts w:ascii="Times New Roman" w:eastAsiaTheme="majorEastAsia" w:hAnsi="Times New Roman" w:cs="Times New Roman"/>
+                <w:rFonts w:ascii="Times New Roman" w:hAnsi="Times New Roman" w:cs="Times New Roman" w:eastAsiaTheme="majorEastAsia"/>
                 <w:noProof/>
                 <w:lang w:val="en-GB" w:eastAsia="en-US"/>
               </w:rPr>
@@ -536,11 +570,11 @@
               <w:lang w:val="en-SG" w:eastAsia="zh-CN"/>
             </w:rPr>
           </w:pPr>
-          <w:hyperlink w:anchor="_Toc99806042" w:history="1">
+          <w:hyperlink w:history="1" w:anchor="_Toc99806042">
             <w:r>
               <w:rPr>
                 <w:rStyle w:val="Hyperlink"/>
-                <w:rFonts w:ascii="Times New Roman" w:eastAsiaTheme="majorEastAsia" w:hAnsi="Times New Roman" w:cs="Times New Roman"/>
+                <w:rFonts w:ascii="Times New Roman" w:hAnsi="Times New Roman" w:cs="Times New Roman" w:eastAsiaTheme="majorEastAsia"/>
                 <w:noProof/>
                 <w:lang w:val="en-GB" w:eastAsia="en-US"/>
               </w:rPr>
@@ -561,7 +595,7 @@
             <w:r>
               <w:rPr>
                 <w:rStyle w:val="Hyperlink"/>
-                <w:rFonts w:ascii="Times New Roman" w:eastAsiaTheme="majorEastAsia" w:hAnsi="Times New Roman" w:cs="Times New Roman"/>
+                <w:rFonts w:ascii="Times New Roman" w:hAnsi="Times New Roman" w:cs="Times New Roman" w:eastAsiaTheme="majorEastAsia"/>
                 <w:noProof/>
                 <w:lang w:val="en-GB" w:eastAsia="en-US"/>
               </w:rPr>
@@ -634,11 +668,11 @@
               <w:lang w:val="en-SG" w:eastAsia="zh-CN"/>
             </w:rPr>
           </w:pPr>
-          <w:hyperlink w:anchor="_Toc99806043" w:history="1">
+          <w:hyperlink w:history="1" w:anchor="_Toc99806043">
             <w:r>
               <w:rPr>
                 <w:rStyle w:val="Hyperlink"/>
-                <w:rFonts w:ascii="Times New Roman" w:eastAsiaTheme="majorEastAsia" w:hAnsi="Times New Roman" w:cs="Times New Roman"/>
+                <w:rFonts w:ascii="Times New Roman" w:hAnsi="Times New Roman" w:cs="Times New Roman" w:eastAsiaTheme="majorEastAsia"/>
                 <w:noProof/>
                 <w:lang w:val="en-GB" w:eastAsia="en-US"/>
               </w:rPr>
@@ -659,7 +693,7 @@
             <w:r>
               <w:rPr>
                 <w:rStyle w:val="Hyperlink"/>
-                <w:rFonts w:ascii="Times New Roman" w:eastAsiaTheme="majorEastAsia" w:hAnsi="Times New Roman" w:cs="Times New Roman"/>
+                <w:rFonts w:ascii="Times New Roman" w:hAnsi="Times New Roman" w:cs="Times New Roman" w:eastAsiaTheme="majorEastAsia"/>
                 <w:noProof/>
                 <w:lang w:val="en-GB" w:eastAsia="en-US"/>
               </w:rPr>
@@ -732,7 +766,7 @@
               <w:lang w:val="en-SG" w:eastAsia="zh-CN"/>
             </w:rPr>
           </w:pPr>
-          <w:hyperlink w:anchor="_Toc99806044" w:history="1">
+          <w:hyperlink w:history="1" w:anchor="_Toc99806044">
             <w:r>
               <w:rPr>
                 <w:rStyle w:val="Hyperlink"/>
@@ -828,7 +862,7 @@
               <w:lang w:val="en-SG" w:eastAsia="zh-CN"/>
             </w:rPr>
           </w:pPr>
-          <w:hyperlink w:anchor="_Toc99806045" w:history="1">
+          <w:hyperlink w:history="1" w:anchor="_Toc99806045">
             <w:r>
               <w:rPr>
                 <w:rStyle w:val="Hyperlink"/>
@@ -924,7 +958,7 @@
               <w:lang w:val="en-SG" w:eastAsia="zh-CN"/>
             </w:rPr>
           </w:pPr>
-          <w:hyperlink w:anchor="_Toc99806046" w:history="1">
+          <w:hyperlink w:history="1" w:anchor="_Toc99806046">
             <w:r>
               <w:rPr>
                 <w:rStyle w:val="Hyperlink"/>
@@ -1020,11 +1054,11 @@
               <w:lang w:val="en-SG" w:eastAsia="zh-CN"/>
             </w:rPr>
           </w:pPr>
-          <w:hyperlink w:anchor="_Toc99806047" w:history="1">
+          <w:hyperlink w:history="1" w:anchor="_Toc99806047">
             <w:r>
               <w:rPr>
                 <w:rStyle w:val="Hyperlink"/>
-                <w:rFonts w:ascii="Times New Roman" w:eastAsiaTheme="majorEastAsia" w:hAnsi="Times New Roman" w:cs="Times New Roman"/>
+                <w:rFonts w:ascii="Times New Roman" w:hAnsi="Times New Roman" w:cs="Times New Roman" w:eastAsiaTheme="majorEastAsia"/>
                 <w:noProof/>
                 <w:lang w:val="en-GB" w:eastAsia="en-US"/>
               </w:rPr>
@@ -1045,7 +1079,7 @@
             <w:r>
               <w:rPr>
                 <w:rStyle w:val="Hyperlink"/>
-                <w:rFonts w:ascii="Times New Roman" w:eastAsiaTheme="majorEastAsia" w:hAnsi="Times New Roman" w:cs="Times New Roman"/>
+                <w:rFonts w:ascii="Times New Roman" w:hAnsi="Times New Roman" w:cs="Times New Roman" w:eastAsiaTheme="majorEastAsia"/>
                 <w:noProof/>
                 <w:lang w:val="en-GB" w:eastAsia="en-US"/>
               </w:rPr>
@@ -1118,7 +1152,7 @@
               <w:lang w:val="en-SG" w:eastAsia="zh-CN"/>
             </w:rPr>
           </w:pPr>
-          <w:hyperlink w:anchor="_Toc99806048" w:history="1">
+          <w:hyperlink w:history="1" w:anchor="_Toc99806048">
             <w:r>
               <w:rPr>
                 <w:rStyle w:val="Hyperlink"/>
@@ -1214,7 +1248,7 @@
               <w:lang w:val="en-SG" w:eastAsia="zh-CN"/>
             </w:rPr>
           </w:pPr>
-          <w:hyperlink w:anchor="_Toc99806049" w:history="1">
+          <w:hyperlink w:history="1" w:anchor="_Toc99806049">
             <w:r>
               <w:rPr>
                 <w:rStyle w:val="Hyperlink"/>
@@ -1310,7 +1344,7 @@
               <w:lang w:val="en-SG" w:eastAsia="zh-CN"/>
             </w:rPr>
           </w:pPr>
-          <w:hyperlink w:anchor="_Toc99806050" w:history="1">
+          <w:hyperlink w:history="1" w:anchor="_Toc99806050">
             <w:r>
               <w:rPr>
                 <w:rStyle w:val="Hyperlink"/>
@@ -1406,7 +1440,7 @@
               <w:lang w:val="en-SG" w:eastAsia="zh-CN"/>
             </w:rPr>
           </w:pPr>
-          <w:hyperlink w:anchor="_Toc99806051" w:history="1">
+          <w:hyperlink w:history="1" w:anchor="_Toc99806051">
             <w:r>
               <w:rPr>
                 <w:rStyle w:val="Hyperlink"/>
@@ -1502,7 +1536,7 @@
               <w:lang w:val="en-SG" w:eastAsia="zh-CN"/>
             </w:rPr>
           </w:pPr>
-          <w:hyperlink w:anchor="_Toc99806052" w:history="1">
+          <w:hyperlink w:history="1" w:anchor="_Toc99806052">
             <w:r>
               <w:rPr>
                 <w:rStyle w:val="Hyperlink"/>
@@ -1598,11 +1632,11 @@
               <w:lang w:val="en-SG" w:eastAsia="zh-CN"/>
             </w:rPr>
           </w:pPr>
-          <w:hyperlink w:anchor="_Toc99806053" w:history="1">
+          <w:hyperlink w:history="1" w:anchor="_Toc99806053">
             <w:r>
               <w:rPr>
                 <w:rStyle w:val="Hyperlink"/>
-                <w:rFonts w:ascii="Times New Roman" w:eastAsiaTheme="majorEastAsia" w:hAnsi="Times New Roman" w:cs="Times New Roman"/>
+                <w:rFonts w:ascii="Times New Roman" w:hAnsi="Times New Roman" w:cs="Times New Roman" w:eastAsiaTheme="majorEastAsia"/>
                 <w:noProof/>
                 <w:lang w:val="en-GB" w:eastAsia="en-US"/>
               </w:rPr>
@@ -1623,7 +1657,7 @@
             <w:r>
               <w:rPr>
                 <w:rStyle w:val="Hyperlink"/>
-                <w:rFonts w:ascii="Times New Roman" w:eastAsiaTheme="majorEastAsia" w:hAnsi="Times New Roman" w:cs="Times New Roman"/>
+                <w:rFonts w:ascii="Times New Roman" w:hAnsi="Times New Roman" w:cs="Times New Roman" w:eastAsiaTheme="majorEastAsia"/>
                 <w:noProof/>
                 <w:lang w:val="en-GB" w:eastAsia="en-US"/>
               </w:rPr>
@@ -1696,7 +1730,7 @@
               <w:lang w:val="en-SG" w:eastAsia="zh-CN"/>
             </w:rPr>
           </w:pPr>
-          <w:hyperlink w:anchor="_Toc99806054" w:history="1">
+          <w:hyperlink w:history="1" w:anchor="_Toc99806054">
             <w:r>
               <w:rPr>
                 <w:rStyle w:val="Hyperlink"/>
@@ -1792,7 +1826,7 @@
               <w:lang w:val="en-SG" w:eastAsia="zh-CN"/>
             </w:rPr>
           </w:pPr>
-          <w:hyperlink w:anchor="_Toc99806055" w:history="1">
+          <w:hyperlink w:history="1" w:anchor="_Toc99806055">
             <w:r>
               <w:rPr>
                 <w:rStyle w:val="Hyperlink"/>
@@ -1888,7 +1922,7 @@
               <w:lang w:val="en-SG" w:eastAsia="zh-CN"/>
             </w:rPr>
           </w:pPr>
-          <w:hyperlink w:anchor="_Toc99806056" w:history="1">
+          <w:hyperlink w:history="1" w:anchor="_Toc99806056">
             <w:r>
               <w:rPr>
                 <w:rStyle w:val="Hyperlink"/>
@@ -1984,7 +2018,7 @@
               <w:lang w:val="en-SG" w:eastAsia="zh-CN"/>
             </w:rPr>
           </w:pPr>
-          <w:hyperlink w:anchor="_Toc99806057" w:history="1">
+          <w:hyperlink w:history="1" w:anchor="_Toc99806057">
             <w:r>
               <w:rPr>
                 <w:rStyle w:val="Hyperlink"/>
@@ -2080,11 +2114,11 @@
               <w:lang w:val="en-SG" w:eastAsia="zh-CN"/>
             </w:rPr>
           </w:pPr>
-          <w:hyperlink w:anchor="_Toc99806058" w:history="1">
+          <w:hyperlink w:history="1" w:anchor="_Toc99806058">
             <w:r>
               <w:rPr>
                 <w:rStyle w:val="Hyperlink"/>
-                <w:rFonts w:ascii="Times New Roman" w:eastAsiaTheme="majorEastAsia" w:hAnsi="Times New Roman" w:cs="Times New Roman"/>
+                <w:rFonts w:ascii="Times New Roman" w:hAnsi="Times New Roman" w:cs="Times New Roman" w:eastAsiaTheme="majorEastAsia"/>
                 <w:noProof/>
                 <w:lang w:val="en-GB" w:eastAsia="en-US"/>
               </w:rPr>
@@ -2105,7 +2139,7 @@
             <w:r>
               <w:rPr>
                 <w:rStyle w:val="Hyperlink"/>
-                <w:rFonts w:ascii="Times New Roman" w:eastAsiaTheme="majorEastAsia" w:hAnsi="Times New Roman" w:cs="Times New Roman"/>
+                <w:rFonts w:ascii="Times New Roman" w:hAnsi="Times New Roman" w:cs="Times New Roman" w:eastAsiaTheme="majorEastAsia"/>
                 <w:noProof/>
                 <w:lang w:val="en-GB" w:eastAsia="en-US"/>
               </w:rPr>
@@ -2178,11 +2212,11 @@
               <w:lang w:val="en-SG" w:eastAsia="zh-CN"/>
             </w:rPr>
           </w:pPr>
-          <w:hyperlink w:anchor="_Toc99806059" w:history="1">
+          <w:hyperlink w:history="1" w:anchor="_Toc99806059">
             <w:r>
               <w:rPr>
                 <w:rStyle w:val="Hyperlink"/>
-                <w:rFonts w:ascii="Times New Roman" w:eastAsiaTheme="majorEastAsia" w:hAnsi="Times New Roman" w:cs="Times New Roman"/>
+                <w:rFonts w:ascii="Times New Roman" w:hAnsi="Times New Roman" w:cs="Times New Roman" w:eastAsiaTheme="majorEastAsia"/>
                 <w:noProof/>
                 <w:lang w:val="en-GB" w:eastAsia="en-US"/>
               </w:rPr>
@@ -2203,7 +2237,7 @@
             <w:r>
               <w:rPr>
                 <w:rStyle w:val="Hyperlink"/>
-                <w:rFonts w:ascii="Times New Roman" w:eastAsiaTheme="majorEastAsia" w:hAnsi="Times New Roman" w:cs="Times New Roman"/>
+                <w:rFonts w:ascii="Times New Roman" w:hAnsi="Times New Roman" w:cs="Times New Roman" w:eastAsiaTheme="majorEastAsia"/>
                 <w:noProof/>
                 <w:lang w:val="en-GB" w:eastAsia="en-US"/>
               </w:rPr>
@@ -2289,7 +2323,7 @@
           <w:szCs w:val="46"/>
         </w:rPr>
       </w:pPr>
-      <w:bookmarkStart w:id="1" w:name="_jbf9kuw7twc0" w:colFirst="0" w:colLast="0"/>
+      <w:bookmarkStart w:name="_jbf9kuw7twc0" w:colFirst="0" w:colLast="0" w:id="1"/>
       <w:bookmarkEnd w:id="1"/>
       <w:r>
         <w:rPr>
@@ -2309,22 +2343,22 @@
         <w:ind w:left="360"/>
         <w:jc w:val="both"/>
         <w:rPr>
-          <w:rFonts w:ascii="Times New Roman" w:eastAsiaTheme="majorEastAsia" w:hAnsi="Times New Roman" w:cs="Times New Roman"/>
+          <w:rFonts w:ascii="Times New Roman" w:hAnsi="Times New Roman" w:cs="Times New Roman" w:eastAsiaTheme="majorEastAsia"/>
           <w:b/>
           <w:sz w:val="22"/>
           <w:szCs w:val="22"/>
           <w:lang w:val="en-GB" w:eastAsia="en-US"/>
         </w:rPr>
       </w:pPr>
-      <w:bookmarkStart w:id="2" w:name="_Toc1344996068"/>
-      <w:bookmarkStart w:id="3" w:name="_Toc113824054"/>
-      <w:bookmarkStart w:id="4" w:name="_Toc604060073"/>
-      <w:bookmarkStart w:id="5" w:name="_Toc321099671"/>
-      <w:bookmarkStart w:id="6" w:name="_Toc99802384"/>
-      <w:bookmarkStart w:id="7" w:name="_Toc99806040"/>
-      <w:r>
-        <w:rPr>
-          <w:rFonts w:ascii="Times New Roman" w:eastAsiaTheme="majorEastAsia" w:hAnsi="Times New Roman" w:cs="Times New Roman"/>
+      <w:bookmarkStart w:name="_Toc1344996068" w:id="2"/>
+      <w:bookmarkStart w:name="_Toc113824054" w:id="3"/>
+      <w:bookmarkStart w:name="_Toc604060073" w:id="4"/>
+      <w:bookmarkStart w:name="_Toc321099671" w:id="5"/>
+      <w:bookmarkStart w:name="_Toc99802384" w:id="6"/>
+      <w:bookmarkStart w:name="_Toc99806040" w:id="7"/>
+      <w:r>
+        <w:rPr>
+          <w:rFonts w:ascii="Times New Roman" w:hAnsi="Times New Roman" w:cs="Times New Roman" w:eastAsiaTheme="majorEastAsia"/>
           <w:b/>
           <w:sz w:val="22"/>
           <w:szCs w:val="22"/>
@@ -2416,22 +2450,22 @@
         <w:ind w:left="360"/>
         <w:jc w:val="both"/>
         <w:rPr>
-          <w:rFonts w:ascii="Times New Roman" w:eastAsiaTheme="majorEastAsia" w:hAnsi="Times New Roman" w:cs="Times New Roman"/>
+          <w:rFonts w:ascii="Times New Roman" w:hAnsi="Times New Roman" w:cs="Times New Roman" w:eastAsiaTheme="majorEastAsia"/>
           <w:b/>
           <w:sz w:val="22"/>
           <w:szCs w:val="22"/>
           <w:lang w:val="en-GB" w:eastAsia="en-US"/>
         </w:rPr>
       </w:pPr>
-      <w:bookmarkStart w:id="8" w:name="_Toc196969364"/>
-      <w:bookmarkStart w:id="9" w:name="_Toc1525234689"/>
-      <w:bookmarkStart w:id="10" w:name="_Toc1529220051"/>
-      <w:bookmarkStart w:id="11" w:name="_Toc406679330"/>
-      <w:bookmarkStart w:id="12" w:name="_Toc99802385"/>
-      <w:bookmarkStart w:id="13" w:name="_Toc99806041"/>
-      <w:r>
-        <w:rPr>
-          <w:rFonts w:ascii="Times New Roman" w:eastAsiaTheme="majorEastAsia" w:hAnsi="Times New Roman" w:cs="Times New Roman"/>
+      <w:bookmarkStart w:name="_Toc196969364" w:id="8"/>
+      <w:bookmarkStart w:name="_Toc1525234689" w:id="9"/>
+      <w:bookmarkStart w:name="_Toc1529220051" w:id="10"/>
+      <w:bookmarkStart w:name="_Toc406679330" w:id="11"/>
+      <w:bookmarkStart w:name="_Toc99802385" w:id="12"/>
+      <w:bookmarkStart w:name="_Toc99806041" w:id="13"/>
+      <w:r>
+        <w:rPr>
+          <w:rFonts w:ascii="Times New Roman" w:hAnsi="Times New Roman" w:cs="Times New Roman" w:eastAsiaTheme="majorEastAsia"/>
           <w:b/>
           <w:sz w:val="22"/>
           <w:szCs w:val="22"/>
@@ -2654,23 +2688,23 @@
         <w:ind w:left="360"/>
         <w:jc w:val="both"/>
         <w:rPr>
-          <w:rFonts w:ascii="Times New Roman" w:eastAsiaTheme="majorEastAsia" w:hAnsi="Times New Roman" w:cs="Times New Roman"/>
+          <w:rFonts w:ascii="Times New Roman" w:hAnsi="Times New Roman" w:cs="Times New Roman" w:eastAsiaTheme="majorEastAsia"/>
           <w:b/>
           <w:sz w:val="22"/>
           <w:szCs w:val="22"/>
           <w:lang w:val="en-GB" w:eastAsia="en-US"/>
         </w:rPr>
       </w:pPr>
-      <w:bookmarkStart w:id="14" w:name="_Toc1553120417"/>
-      <w:bookmarkStart w:id="15" w:name="_Toc645874736"/>
-      <w:bookmarkStart w:id="16" w:name="_Toc1830557129"/>
-      <w:bookmarkStart w:id="17" w:name="_Toc1690403655"/>
-      <w:bookmarkStart w:id="18" w:name="_Toc1932174460"/>
-      <w:bookmarkStart w:id="19" w:name="_Toc99802386"/>
-      <w:bookmarkStart w:id="20" w:name="_Toc99806042"/>
-      <w:r>
-        <w:rPr>
-          <w:rFonts w:ascii="Times New Roman" w:eastAsiaTheme="majorEastAsia" w:hAnsi="Times New Roman" w:cs="Times New Roman"/>
+      <w:bookmarkStart w:name="_Toc1553120417" w:id="14"/>
+      <w:bookmarkStart w:name="_Toc645874736" w:id="15"/>
+      <w:bookmarkStart w:name="_Toc1830557129" w:id="16"/>
+      <w:bookmarkStart w:name="_Toc1690403655" w:id="17"/>
+      <w:bookmarkStart w:name="_Toc1932174460" w:id="18"/>
+      <w:bookmarkStart w:name="_Toc99802386" w:id="19"/>
+      <w:bookmarkStart w:name="_Toc99806042" w:id="20"/>
+      <w:r>
+        <w:rPr>
+          <w:rFonts w:ascii="Times New Roman" w:hAnsi="Times New Roman" w:cs="Times New Roman" w:eastAsiaTheme="majorEastAsia"/>
           <w:b/>
           <w:sz w:val="22"/>
           <w:szCs w:val="22"/>
@@ -2775,24 +2809,24 @@
         <w:ind w:left="360"/>
         <w:jc w:val="both"/>
         <w:rPr>
-          <w:rFonts w:ascii="Times New Roman" w:eastAsiaTheme="majorEastAsia" w:hAnsi="Times New Roman" w:cs="Times New Roman"/>
+          <w:rFonts w:ascii="Times New Roman" w:hAnsi="Times New Roman" w:cs="Times New Roman" w:eastAsiaTheme="majorEastAsia"/>
           <w:b/>
           <w:sz w:val="22"/>
           <w:szCs w:val="22"/>
           <w:lang w:val="en-GB" w:eastAsia="en-US"/>
         </w:rPr>
       </w:pPr>
-      <w:bookmarkStart w:id="21" w:name="_9oa8mz372pft"/>
-      <w:bookmarkStart w:id="22" w:name="_Toc1111485256"/>
-      <w:bookmarkStart w:id="23" w:name="_Toc924991452"/>
-      <w:bookmarkStart w:id="24" w:name="_Toc1495608521"/>
-      <w:bookmarkStart w:id="25" w:name="_Toc599898327"/>
-      <w:bookmarkStart w:id="26" w:name="_Toc99802387"/>
-      <w:bookmarkStart w:id="27" w:name="_Toc99806043"/>
+      <w:bookmarkStart w:name="_9oa8mz372pft" w:id="21"/>
+      <w:bookmarkStart w:name="_Toc1111485256" w:id="22"/>
+      <w:bookmarkStart w:name="_Toc924991452" w:id="23"/>
+      <w:bookmarkStart w:name="_Toc1495608521" w:id="24"/>
+      <w:bookmarkStart w:name="_Toc599898327" w:id="25"/>
+      <w:bookmarkStart w:name="_Toc99802387" w:id="26"/>
+      <w:bookmarkStart w:name="_Toc99806043" w:id="27"/>
       <w:bookmarkEnd w:id="21"/>
       <w:r>
         <w:rPr>
-          <w:rFonts w:ascii="Times New Roman" w:eastAsiaTheme="majorEastAsia" w:hAnsi="Times New Roman" w:cs="Times New Roman"/>
+          <w:rFonts w:ascii="Times New Roman" w:hAnsi="Times New Roman" w:cs="Times New Roman" w:eastAsiaTheme="majorEastAsia"/>
           <w:b/>
           <w:sz w:val="22"/>
           <w:szCs w:val="22"/>
@@ -2942,8 +2976,8 @@
           <w:szCs w:val="22"/>
         </w:rPr>
       </w:pPr>
-      <w:bookmarkStart w:id="28" w:name="_7aflqyw15fe0"/>
-      <w:bookmarkStart w:id="29" w:name="_Toc99806044"/>
+      <w:bookmarkStart w:name="_7aflqyw15fe0" w:id="28"/>
+      <w:bookmarkStart w:name="_Toc99806044" w:id="29"/>
       <w:bookmarkEnd w:id="28"/>
       <w:r>
         <w:rPr>
@@ -3057,13 +3091,13 @@
           <w:szCs w:val="22"/>
         </w:rPr>
       </w:pPr>
-      <w:bookmarkStart w:id="30" w:name="_tbcu2gkhl5hi"/>
-      <w:bookmarkStart w:id="31" w:name="_Toc765752894"/>
-      <w:bookmarkStart w:id="32" w:name="_Toc1552648260"/>
-      <w:bookmarkStart w:id="33" w:name="_Toc128197574"/>
-      <w:bookmarkStart w:id="34" w:name="_Toc1427922626"/>
-      <w:bookmarkStart w:id="35" w:name="_Toc99802389"/>
-      <w:bookmarkStart w:id="36" w:name="_Toc99806045"/>
+      <w:bookmarkStart w:name="_tbcu2gkhl5hi" w:id="30"/>
+      <w:bookmarkStart w:name="_Toc765752894" w:id="31"/>
+      <w:bookmarkStart w:name="_Toc1552648260" w:id="32"/>
+      <w:bookmarkStart w:name="_Toc128197574" w:id="33"/>
+      <w:bookmarkStart w:name="_Toc1427922626" w:id="34"/>
+      <w:bookmarkStart w:name="_Toc99802389" w:id="35"/>
+      <w:bookmarkStart w:name="_Toc99806045" w:id="36"/>
       <w:bookmarkEnd w:id="30"/>
       <w:r>
         <w:rPr>
@@ -3352,13 +3386,13 @@
           <w:szCs w:val="22"/>
         </w:rPr>
       </w:pPr>
-      <w:bookmarkStart w:id="37" w:name="_387l2mxcmoxv"/>
-      <w:bookmarkStart w:id="38" w:name="_Toc1592162279"/>
-      <w:bookmarkStart w:id="39" w:name="_Toc617917433"/>
-      <w:bookmarkStart w:id="40" w:name="_Toc1699298153"/>
-      <w:bookmarkStart w:id="41" w:name="_Toc844255690"/>
-      <w:bookmarkStart w:id="42" w:name="_Toc99802390"/>
-      <w:bookmarkStart w:id="43" w:name="_Toc99806046"/>
+      <w:bookmarkStart w:name="_387l2mxcmoxv" w:id="37"/>
+      <w:bookmarkStart w:name="_Toc1592162279" w:id="38"/>
+      <w:bookmarkStart w:name="_Toc617917433" w:id="39"/>
+      <w:bookmarkStart w:name="_Toc1699298153" w:id="40"/>
+      <w:bookmarkStart w:name="_Toc844255690" w:id="41"/>
+      <w:bookmarkStart w:name="_Toc99802390" w:id="42"/>
+      <w:bookmarkStart w:name="_Toc99806046" w:id="43"/>
       <w:bookmarkEnd w:id="37"/>
       <w:r>
         <w:rPr>
@@ -3467,24 +3501,24 @@
         <w:ind w:left="360"/>
         <w:jc w:val="both"/>
         <w:rPr>
-          <w:rFonts w:ascii="Times New Roman" w:eastAsiaTheme="majorEastAsia" w:hAnsi="Times New Roman" w:cs="Times New Roman"/>
+          <w:rFonts w:ascii="Times New Roman" w:hAnsi="Times New Roman" w:cs="Times New Roman" w:eastAsiaTheme="majorEastAsia"/>
           <w:b/>
           <w:sz w:val="22"/>
           <w:szCs w:val="22"/>
           <w:lang w:val="en-GB" w:eastAsia="en-US"/>
         </w:rPr>
       </w:pPr>
-      <w:bookmarkStart w:id="44" w:name="_8qpak7gyut8h"/>
-      <w:bookmarkStart w:id="45" w:name="_Toc1545304704"/>
-      <w:bookmarkStart w:id="46" w:name="_Toc528287110"/>
-      <w:bookmarkStart w:id="47" w:name="_Toc71728540"/>
-      <w:bookmarkStart w:id="48" w:name="_Toc800165217"/>
-      <w:bookmarkStart w:id="49" w:name="_Toc99802391"/>
-      <w:bookmarkStart w:id="50" w:name="_Toc99806047"/>
+      <w:bookmarkStart w:name="_8qpak7gyut8h" w:id="44"/>
+      <w:bookmarkStart w:name="_Toc1545304704" w:id="45"/>
+      <w:bookmarkStart w:name="_Toc528287110" w:id="46"/>
+      <w:bookmarkStart w:name="_Toc71728540" w:id="47"/>
+      <w:bookmarkStart w:name="_Toc800165217" w:id="48"/>
+      <w:bookmarkStart w:name="_Toc99802391" w:id="49"/>
+      <w:bookmarkStart w:name="_Toc99806047" w:id="50"/>
       <w:bookmarkEnd w:id="44"/>
       <w:r>
         <w:rPr>
-          <w:rFonts w:ascii="Times New Roman" w:eastAsiaTheme="majorEastAsia" w:hAnsi="Times New Roman" w:cs="Times New Roman"/>
+          <w:rFonts w:ascii="Times New Roman" w:hAnsi="Times New Roman" w:cs="Times New Roman" w:eastAsiaTheme="majorEastAsia"/>
           <w:b/>
           <w:sz w:val="22"/>
           <w:szCs w:val="22"/>
@@ -3515,13 +3549,13 @@
           <w:szCs w:val="22"/>
         </w:rPr>
       </w:pPr>
-      <w:bookmarkStart w:id="51" w:name="_11mvyo4qvxlo"/>
-      <w:bookmarkStart w:id="52" w:name="_Toc234003239"/>
-      <w:bookmarkStart w:id="53" w:name="_Toc923611151"/>
-      <w:bookmarkStart w:id="54" w:name="_Toc296947830"/>
-      <w:bookmarkStart w:id="55" w:name="_Toc481033156"/>
-      <w:bookmarkStart w:id="56" w:name="_Toc99802392"/>
-      <w:bookmarkStart w:id="57" w:name="_Toc99806048"/>
+      <w:bookmarkStart w:name="_11mvyo4qvxlo" w:id="51"/>
+      <w:bookmarkStart w:name="_Toc234003239" w:id="52"/>
+      <w:bookmarkStart w:name="_Toc923611151" w:id="53"/>
+      <w:bookmarkStart w:name="_Toc296947830" w:id="54"/>
+      <w:bookmarkStart w:name="_Toc481033156" w:id="55"/>
+      <w:bookmarkStart w:name="_Toc99802392" w:id="56"/>
+      <w:bookmarkStart w:name="_Toc99806048" w:id="57"/>
       <w:bookmarkEnd w:id="51"/>
       <w:r>
         <w:rPr>
@@ -3573,13 +3607,13 @@
           <w:szCs w:val="22"/>
         </w:rPr>
       </w:pPr>
-      <w:bookmarkStart w:id="58" w:name="_t8iog7gusqs4"/>
-      <w:bookmarkStart w:id="59" w:name="_Toc537991355"/>
-      <w:bookmarkStart w:id="60" w:name="_Toc1983656653"/>
-      <w:bookmarkStart w:id="61" w:name="_Toc1348879919"/>
-      <w:bookmarkStart w:id="62" w:name="_Toc26854212"/>
-      <w:bookmarkStart w:id="63" w:name="_Toc99802393"/>
-      <w:bookmarkStart w:id="64" w:name="_Toc99806049"/>
+      <w:bookmarkStart w:name="_t8iog7gusqs4" w:id="58"/>
+      <w:bookmarkStart w:name="_Toc537991355" w:id="59"/>
+      <w:bookmarkStart w:name="_Toc1983656653" w:id="60"/>
+      <w:bookmarkStart w:name="_Toc1348879919" w:id="61"/>
+      <w:bookmarkStart w:name="_Toc26854212" w:id="62"/>
+      <w:bookmarkStart w:name="_Toc99802393" w:id="63"/>
+      <w:bookmarkStart w:name="_Toc99806049" w:id="64"/>
       <w:bookmarkEnd w:id="58"/>
       <w:r>
         <w:rPr>
@@ -3693,13 +3727,13 @@
           <w:szCs w:val="22"/>
         </w:rPr>
       </w:pPr>
-      <w:bookmarkStart w:id="65" w:name="_ewsq2hsmi79t"/>
-      <w:bookmarkStart w:id="66" w:name="_Toc1015653879"/>
-      <w:bookmarkStart w:id="67" w:name="_Toc591102841"/>
-      <w:bookmarkStart w:id="68" w:name="_Toc1621229069"/>
-      <w:bookmarkStart w:id="69" w:name="_Toc2028749859"/>
-      <w:bookmarkStart w:id="70" w:name="_Toc99802394"/>
-      <w:bookmarkStart w:id="71" w:name="_Toc99806050"/>
+      <w:bookmarkStart w:name="_ewsq2hsmi79t" w:id="65"/>
+      <w:bookmarkStart w:name="_Toc1015653879" w:id="66"/>
+      <w:bookmarkStart w:name="_Toc591102841" w:id="67"/>
+      <w:bookmarkStart w:name="_Toc1621229069" w:id="68"/>
+      <w:bookmarkStart w:name="_Toc2028749859" w:id="69"/>
+      <w:bookmarkStart w:name="_Toc99802394" w:id="70"/>
+      <w:bookmarkStart w:name="_Toc99806050" w:id="71"/>
       <w:bookmarkEnd w:id="65"/>
       <w:r>
         <w:rPr>
@@ -3827,13 +3861,13 @@
           <w:szCs w:val="22"/>
         </w:rPr>
       </w:pPr>
-      <w:bookmarkStart w:id="72" w:name="_9ndc6lnkqiyn"/>
-      <w:bookmarkStart w:id="73" w:name="_Toc297217875"/>
-      <w:bookmarkStart w:id="74" w:name="_Toc2106207624"/>
-      <w:bookmarkStart w:id="75" w:name="_Toc380266644"/>
-      <w:bookmarkStart w:id="76" w:name="_Toc2077202431"/>
-      <w:bookmarkStart w:id="77" w:name="_Toc99802395"/>
-      <w:bookmarkStart w:id="78" w:name="_Toc99806051"/>
+      <w:bookmarkStart w:name="_9ndc6lnkqiyn" w:id="72"/>
+      <w:bookmarkStart w:name="_Toc297217875" w:id="73"/>
+      <w:bookmarkStart w:name="_Toc2106207624" w:id="74"/>
+      <w:bookmarkStart w:name="_Toc380266644" w:id="75"/>
+      <w:bookmarkStart w:name="_Toc2077202431" w:id="76"/>
+      <w:bookmarkStart w:name="_Toc99802395" w:id="77"/>
+      <w:bookmarkStart w:name="_Toc99806051" w:id="78"/>
       <w:bookmarkEnd w:id="72"/>
       <w:r>
         <w:rPr>
@@ -4000,13 +4034,13 @@
           <w:szCs w:val="22"/>
         </w:rPr>
       </w:pPr>
-      <w:bookmarkStart w:id="79" w:name="_6mwq00tjz4e"/>
-      <w:bookmarkStart w:id="80" w:name="_Toc1311261556"/>
-      <w:bookmarkStart w:id="81" w:name="_Toc1988164817"/>
-      <w:bookmarkStart w:id="82" w:name="_Toc1412006577"/>
-      <w:bookmarkStart w:id="83" w:name="_Toc870130943"/>
-      <w:bookmarkStart w:id="84" w:name="_Toc99802396"/>
-      <w:bookmarkStart w:id="85" w:name="_Toc99806052"/>
+      <w:bookmarkStart w:name="_6mwq00tjz4e" w:id="79"/>
+      <w:bookmarkStart w:name="_Toc1311261556" w:id="80"/>
+      <w:bookmarkStart w:name="_Toc1988164817" w:id="81"/>
+      <w:bookmarkStart w:name="_Toc1412006577" w:id="82"/>
+      <w:bookmarkStart w:name="_Toc870130943" w:id="83"/>
+      <w:bookmarkStart w:name="_Toc99802396" w:id="84"/>
+      <w:bookmarkStart w:name="_Toc99806052" w:id="85"/>
       <w:bookmarkEnd w:id="79"/>
       <w:r>
         <w:rPr>
@@ -4082,24 +4116,24 @@
         <w:ind w:left="360"/>
         <w:jc w:val="both"/>
         <w:rPr>
-          <w:rFonts w:ascii="Times New Roman" w:eastAsiaTheme="majorEastAsia" w:hAnsi="Times New Roman" w:cs="Times New Roman"/>
+          <w:rFonts w:ascii="Times New Roman" w:hAnsi="Times New Roman" w:cs="Times New Roman" w:eastAsiaTheme="majorEastAsia"/>
           <w:b/>
           <w:sz w:val="22"/>
           <w:szCs w:val="22"/>
           <w:lang w:val="en-GB" w:eastAsia="en-US"/>
         </w:rPr>
       </w:pPr>
-      <w:bookmarkStart w:id="86" w:name="_dtvwk3b3sw36"/>
-      <w:bookmarkStart w:id="87" w:name="_Toc739056462"/>
-      <w:bookmarkStart w:id="88" w:name="_Toc1952014187"/>
-      <w:bookmarkStart w:id="89" w:name="_Toc1325361609"/>
-      <w:bookmarkStart w:id="90" w:name="_Toc402044291"/>
-      <w:bookmarkStart w:id="91" w:name="_Toc99802397"/>
-      <w:bookmarkStart w:id="92" w:name="_Toc99806053"/>
+      <w:bookmarkStart w:name="_dtvwk3b3sw36" w:id="86"/>
+      <w:bookmarkStart w:name="_Toc739056462" w:id="87"/>
+      <w:bookmarkStart w:name="_Toc1952014187" w:id="88"/>
+      <w:bookmarkStart w:name="_Toc1325361609" w:id="89"/>
+      <w:bookmarkStart w:name="_Toc402044291" w:id="90"/>
+      <w:bookmarkStart w:name="_Toc99802397" w:id="91"/>
+      <w:bookmarkStart w:name="_Toc99806053" w:id="92"/>
       <w:bookmarkEnd w:id="86"/>
       <w:r>
         <w:rPr>
-          <w:rFonts w:ascii="Times New Roman" w:eastAsiaTheme="majorEastAsia" w:hAnsi="Times New Roman" w:cs="Times New Roman"/>
+          <w:rFonts w:ascii="Times New Roman" w:hAnsi="Times New Roman" w:cs="Times New Roman" w:eastAsiaTheme="majorEastAsia"/>
           <w:b/>
           <w:sz w:val="22"/>
           <w:szCs w:val="22"/>
@@ -4158,12 +4192,12 @@
         <w:tblW w:w="0" w:type="auto"/>
         <w:jc w:val="center"/>
         <w:tblBorders>
-          <w:top w:val="single" w:sz="6" w:space="0" w:color="808080"/>
-          <w:left w:val="single" w:sz="6" w:space="0" w:color="808080"/>
-          <w:bottom w:val="single" w:sz="6" w:space="0" w:color="808080"/>
-          <w:right w:val="single" w:sz="6" w:space="0" w:color="808080"/>
-          <w:insideH w:val="single" w:sz="6" w:space="0" w:color="808080"/>
-          <w:insideV w:val="single" w:sz="6" w:space="0" w:color="808080"/>
+          <w:top w:val="single" w:color="808080" w:sz="6" w:space="0"/>
+          <w:left w:val="single" w:color="808080" w:sz="6" w:space="0"/>
+          <w:bottom w:val="single" w:color="808080" w:sz="6" w:space="0"/>
+          <w:right w:val="single" w:color="808080" w:sz="6" w:space="0"/>
+          <w:insideH w:val="single" w:color="808080" w:sz="6" w:space="0"/>
+          <w:insideV w:val="single" w:color="808080" w:sz="6" w:space="0"/>
         </w:tblBorders>
         <w:tblCellMar>
           <w:top w:w="100" w:type="dxa"/>
@@ -4189,10 +4223,10 @@
           <w:tcPr>
             <w:tcW w:w="0" w:type="auto"/>
             <w:tcBorders>
-              <w:top w:val="single" w:sz="6" w:space="0" w:color="FFFFFF"/>
-              <w:left w:val="single" w:sz="6" w:space="0" w:color="FFFFFF"/>
-              <w:bottom w:val="single" w:sz="15" w:space="0" w:color="FFFFFF"/>
-              <w:right w:val="single" w:sz="6" w:space="0" w:color="FFFFFF"/>
+              <w:top w:val="single" w:color="FFFFFF" w:sz="6" w:space="0"/>
+              <w:left w:val="single" w:color="FFFFFF" w:sz="6" w:space="0"/>
+              <w:bottom w:val="single" w:color="FFFFFF" w:sz="15" w:space="0"/>
+              <w:right w:val="single" w:color="FFFFFF" w:sz="6" w:space="0"/>
             </w:tcBorders>
             <w:shd w:val="clear" w:color="auto" w:fill="4472C4"/>
             <w:tcMar>
@@ -4228,10 +4262,10 @@
           <w:tcPr>
             <w:tcW w:w="0" w:type="auto"/>
             <w:tcBorders>
-              <w:top w:val="single" w:sz="6" w:space="0" w:color="FFFFFF"/>
-              <w:left w:val="single" w:sz="6" w:space="0" w:color="FFFFFF"/>
-              <w:bottom w:val="single" w:sz="15" w:space="0" w:color="FFFFFF"/>
-              <w:right w:val="single" w:sz="6" w:space="0" w:color="FFFFFF"/>
+              <w:top w:val="single" w:color="FFFFFF" w:sz="6" w:space="0"/>
+              <w:left w:val="single" w:color="FFFFFF" w:sz="6" w:space="0"/>
+              <w:bottom w:val="single" w:color="FFFFFF" w:sz="15" w:space="0"/>
+              <w:right w:val="single" w:color="FFFFFF" w:sz="6" w:space="0"/>
             </w:tcBorders>
             <w:shd w:val="clear" w:color="auto" w:fill="4472C4"/>
             <w:tcMar>
@@ -4267,10 +4301,10 @@
           <w:tcPr>
             <w:tcW w:w="0" w:type="auto"/>
             <w:tcBorders>
-              <w:top w:val="single" w:sz="6" w:space="0" w:color="FFFFFF"/>
-              <w:left w:val="single" w:sz="6" w:space="0" w:color="FFFFFF"/>
-              <w:bottom w:val="single" w:sz="15" w:space="0" w:color="FFFFFF"/>
-              <w:right w:val="single" w:sz="6" w:space="0" w:color="FFFFFF"/>
+              <w:top w:val="single" w:color="FFFFFF" w:sz="6" w:space="0"/>
+              <w:left w:val="single" w:color="FFFFFF" w:sz="6" w:space="0"/>
+              <w:bottom w:val="single" w:color="FFFFFF" w:sz="15" w:space="0"/>
+              <w:right w:val="single" w:color="FFFFFF" w:sz="6" w:space="0"/>
             </w:tcBorders>
             <w:shd w:val="clear" w:color="auto" w:fill="4472C4"/>
             <w:tcMar>
@@ -4306,10 +4340,10 @@
           <w:tcPr>
             <w:tcW w:w="0" w:type="auto"/>
             <w:tcBorders>
-              <w:top w:val="single" w:sz="6" w:space="0" w:color="FFFFFF"/>
-              <w:left w:val="single" w:sz="6" w:space="0" w:color="FFFFFF"/>
-              <w:bottom w:val="single" w:sz="15" w:space="0" w:color="FFFFFF"/>
-              <w:right w:val="single" w:sz="6" w:space="0" w:color="FFFFFF"/>
+              <w:top w:val="single" w:color="FFFFFF" w:sz="6" w:space="0"/>
+              <w:left w:val="single" w:color="FFFFFF" w:sz="6" w:space="0"/>
+              <w:bottom w:val="single" w:color="FFFFFF" w:sz="15" w:space="0"/>
+              <w:right w:val="single" w:color="FFFFFF" w:sz="6" w:space="0"/>
             </w:tcBorders>
             <w:shd w:val="clear" w:color="auto" w:fill="4472C4"/>
             <w:tcMar>
@@ -4345,10 +4379,10 @@
           <w:tcPr>
             <w:tcW w:w="0" w:type="auto"/>
             <w:tcBorders>
-              <w:top w:val="single" w:sz="6" w:space="0" w:color="FFFFFF"/>
-              <w:left w:val="single" w:sz="6" w:space="0" w:color="FFFFFF"/>
-              <w:bottom w:val="single" w:sz="15" w:space="0" w:color="FFFFFF"/>
-              <w:right w:val="single" w:sz="6" w:space="0" w:color="FFFFFF"/>
+              <w:top w:val="single" w:color="FFFFFF" w:sz="6" w:space="0"/>
+              <w:left w:val="single" w:color="FFFFFF" w:sz="6" w:space="0"/>
+              <w:bottom w:val="single" w:color="FFFFFF" w:sz="15" w:space="0"/>
+              <w:right w:val="single" w:color="FFFFFF" w:sz="6" w:space="0"/>
             </w:tcBorders>
             <w:shd w:val="clear" w:color="auto" w:fill="4472C4"/>
             <w:tcMar>
@@ -4390,10 +4424,10 @@
           <w:tcPr>
             <w:tcW w:w="0" w:type="auto"/>
             <w:tcBorders>
-              <w:top w:val="single" w:sz="15" w:space="0" w:color="FFFFFF"/>
-              <w:left w:val="single" w:sz="6" w:space="0" w:color="FFFFFF"/>
-              <w:bottom w:val="single" w:sz="6" w:space="0" w:color="FFFFFF"/>
-              <w:right w:val="single" w:sz="6" w:space="0" w:color="FFFFFF"/>
+              <w:top w:val="single" w:color="FFFFFF" w:sz="15" w:space="0"/>
+              <w:left w:val="single" w:color="FFFFFF" w:sz="6" w:space="0"/>
+              <w:bottom w:val="single" w:color="FFFFFF" w:sz="6" w:space="0"/>
+              <w:right w:val="single" w:color="FFFFFF" w:sz="6" w:space="0"/>
             </w:tcBorders>
             <w:shd w:val="clear" w:color="auto" w:fill="CFD5EA"/>
             <w:tcMar>
@@ -4425,10 +4459,10 @@
           <w:tcPr>
             <w:tcW w:w="0" w:type="auto"/>
             <w:tcBorders>
-              <w:top w:val="single" w:sz="15" w:space="0" w:color="FFFFFF"/>
-              <w:left w:val="single" w:sz="6" w:space="0" w:color="FFFFFF"/>
-              <w:bottom w:val="single" w:sz="6" w:space="0" w:color="FFFFFF"/>
-              <w:right w:val="single" w:sz="6" w:space="0" w:color="FFFFFF"/>
+              <w:top w:val="single" w:color="FFFFFF" w:sz="15" w:space="0"/>
+              <w:left w:val="single" w:color="FFFFFF" w:sz="6" w:space="0"/>
+              <w:bottom w:val="single" w:color="FFFFFF" w:sz="6" w:space="0"/>
+              <w:right w:val="single" w:color="FFFFFF" w:sz="6" w:space="0"/>
             </w:tcBorders>
             <w:shd w:val="clear" w:color="auto" w:fill="CFD5EA"/>
             <w:tcMar>
@@ -4460,10 +4494,10 @@
           <w:tcPr>
             <w:tcW w:w="0" w:type="auto"/>
             <w:tcBorders>
-              <w:top w:val="single" w:sz="15" w:space="0" w:color="FFFFFF"/>
-              <w:left w:val="single" w:sz="6" w:space="0" w:color="FFFFFF"/>
-              <w:bottom w:val="single" w:sz="6" w:space="0" w:color="FFFFFF"/>
-              <w:right w:val="single" w:sz="6" w:space="0" w:color="FFFFFF"/>
+              <w:top w:val="single" w:color="FFFFFF" w:sz="15" w:space="0"/>
+              <w:left w:val="single" w:color="FFFFFF" w:sz="6" w:space="0"/>
+              <w:bottom w:val="single" w:color="FFFFFF" w:sz="6" w:space="0"/>
+              <w:right w:val="single" w:color="FFFFFF" w:sz="6" w:space="0"/>
             </w:tcBorders>
             <w:shd w:val="clear" w:color="auto" w:fill="CFD5EA"/>
             <w:tcMar>
@@ -4495,10 +4529,10 @@
           <w:tcPr>
             <w:tcW w:w="0" w:type="auto"/>
             <w:tcBorders>
-              <w:top w:val="single" w:sz="15" w:space="0" w:color="FFFFFF"/>
-              <w:left w:val="single" w:sz="6" w:space="0" w:color="FFFFFF"/>
-              <w:bottom w:val="single" w:sz="6" w:space="0" w:color="FFFFFF"/>
-              <w:right w:val="single" w:sz="6" w:space="0" w:color="FFFFFF"/>
+              <w:top w:val="single" w:color="FFFFFF" w:sz="15" w:space="0"/>
+              <w:left w:val="single" w:color="FFFFFF" w:sz="6" w:space="0"/>
+              <w:bottom w:val="single" w:color="FFFFFF" w:sz="6" w:space="0"/>
+              <w:right w:val="single" w:color="FFFFFF" w:sz="6" w:space="0"/>
             </w:tcBorders>
             <w:shd w:val="clear" w:color="auto" w:fill="CFD5EA"/>
             <w:tcMar>
@@ -4530,10 +4564,10 @@
           <w:tcPr>
             <w:tcW w:w="0" w:type="auto"/>
             <w:tcBorders>
-              <w:top w:val="single" w:sz="15" w:space="0" w:color="FFFFFF"/>
-              <w:left w:val="single" w:sz="6" w:space="0" w:color="FFFFFF"/>
-              <w:bottom w:val="single" w:sz="6" w:space="0" w:color="FFFFFF"/>
-              <w:right w:val="single" w:sz="6" w:space="0" w:color="FFFFFF"/>
+              <w:top w:val="single" w:color="FFFFFF" w:sz="15" w:space="0"/>
+              <w:left w:val="single" w:color="FFFFFF" w:sz="6" w:space="0"/>
+              <w:bottom w:val="single" w:color="FFFFFF" w:sz="6" w:space="0"/>
+              <w:right w:val="single" w:color="FFFFFF" w:sz="6" w:space="0"/>
             </w:tcBorders>
             <w:shd w:val="clear" w:color="auto" w:fill="CFD5EA"/>
             <w:tcMar>
@@ -4573,10 +4607,10 @@
           <w:tcPr>
             <w:tcW w:w="0" w:type="auto"/>
             <w:tcBorders>
-              <w:top w:val="single" w:sz="6" w:space="0" w:color="FFFFFF"/>
-              <w:left w:val="single" w:sz="6" w:space="0" w:color="FFFFFF"/>
-              <w:bottom w:val="single" w:sz="6" w:space="0" w:color="FFFFFF"/>
-              <w:right w:val="single" w:sz="6" w:space="0" w:color="FFFFFF"/>
+              <w:top w:val="single" w:color="FFFFFF" w:sz="6" w:space="0"/>
+              <w:left w:val="single" w:color="FFFFFF" w:sz="6" w:space="0"/>
+              <w:bottom w:val="single" w:color="FFFFFF" w:sz="6" w:space="0"/>
+              <w:right w:val="single" w:color="FFFFFF" w:sz="6" w:space="0"/>
             </w:tcBorders>
             <w:shd w:val="clear" w:color="auto" w:fill="E9EBF5"/>
             <w:tcMar>
@@ -4608,10 +4642,10 @@
           <w:tcPr>
             <w:tcW w:w="0" w:type="auto"/>
             <w:tcBorders>
-              <w:top w:val="single" w:sz="6" w:space="0" w:color="FFFFFF"/>
-              <w:left w:val="single" w:sz="6" w:space="0" w:color="FFFFFF"/>
-              <w:bottom w:val="single" w:sz="6" w:space="0" w:color="FFFFFF"/>
-              <w:right w:val="single" w:sz="6" w:space="0" w:color="FFFFFF"/>
+              <w:top w:val="single" w:color="FFFFFF" w:sz="6" w:space="0"/>
+              <w:left w:val="single" w:color="FFFFFF" w:sz="6" w:space="0"/>
+              <w:bottom w:val="single" w:color="FFFFFF" w:sz="6" w:space="0"/>
+              <w:right w:val="single" w:color="FFFFFF" w:sz="6" w:space="0"/>
             </w:tcBorders>
             <w:shd w:val="clear" w:color="auto" w:fill="E9EBF5"/>
             <w:tcMar>
@@ -4643,10 +4677,10 @@
           <w:tcPr>
             <w:tcW w:w="0" w:type="auto"/>
             <w:tcBorders>
-              <w:top w:val="single" w:sz="6" w:space="0" w:color="FFFFFF"/>
-              <w:left w:val="single" w:sz="6" w:space="0" w:color="FFFFFF"/>
-              <w:bottom w:val="single" w:sz="6" w:space="0" w:color="FFFFFF"/>
-              <w:right w:val="single" w:sz="6" w:space="0" w:color="FFFFFF"/>
+              <w:top w:val="single" w:color="FFFFFF" w:sz="6" w:space="0"/>
+              <w:left w:val="single" w:color="FFFFFF" w:sz="6" w:space="0"/>
+              <w:bottom w:val="single" w:color="FFFFFF" w:sz="6" w:space="0"/>
+              <w:right w:val="single" w:color="FFFFFF" w:sz="6" w:space="0"/>
             </w:tcBorders>
             <w:shd w:val="clear" w:color="auto" w:fill="E9EBF5"/>
             <w:tcMar>
@@ -4678,10 +4712,10 @@
           <w:tcPr>
             <w:tcW w:w="0" w:type="auto"/>
             <w:tcBorders>
-              <w:top w:val="single" w:sz="6" w:space="0" w:color="FFFFFF"/>
-              <w:left w:val="single" w:sz="6" w:space="0" w:color="FFFFFF"/>
-              <w:bottom w:val="single" w:sz="6" w:space="0" w:color="FFFFFF"/>
-              <w:right w:val="single" w:sz="6" w:space="0" w:color="FFFFFF"/>
+              <w:top w:val="single" w:color="FFFFFF" w:sz="6" w:space="0"/>
+              <w:left w:val="single" w:color="FFFFFF" w:sz="6" w:space="0"/>
+              <w:bottom w:val="single" w:color="FFFFFF" w:sz="6" w:space="0"/>
+              <w:right w:val="single" w:color="FFFFFF" w:sz="6" w:space="0"/>
             </w:tcBorders>
             <w:shd w:val="clear" w:color="auto" w:fill="E9EBF5"/>
             <w:tcMar>
@@ -4713,10 +4747,10 @@
           <w:tcPr>
             <w:tcW w:w="0" w:type="auto"/>
             <w:tcBorders>
-              <w:top w:val="single" w:sz="6" w:space="0" w:color="FFFFFF"/>
-              <w:left w:val="single" w:sz="6" w:space="0" w:color="FFFFFF"/>
-              <w:bottom w:val="single" w:sz="6" w:space="0" w:color="FFFFFF"/>
-              <w:right w:val="single" w:sz="6" w:space="0" w:color="FFFFFF"/>
+              <w:top w:val="single" w:color="FFFFFF" w:sz="6" w:space="0"/>
+              <w:left w:val="single" w:color="FFFFFF" w:sz="6" w:space="0"/>
+              <w:bottom w:val="single" w:color="FFFFFF" w:sz="6" w:space="0"/>
+              <w:right w:val="single" w:color="FFFFFF" w:sz="6" w:space="0"/>
             </w:tcBorders>
             <w:shd w:val="clear" w:color="auto" w:fill="E9EBF5"/>
             <w:tcMar>
@@ -4787,13 +4821,13 @@
           <w:szCs w:val="22"/>
         </w:rPr>
       </w:pPr>
-      <w:bookmarkStart w:id="93" w:name="_zhsukrx80lt8"/>
-      <w:bookmarkStart w:id="94" w:name="_Toc2136265022"/>
-      <w:bookmarkStart w:id="95" w:name="_Toc522170478"/>
-      <w:bookmarkStart w:id="96" w:name="_Toc1618481355"/>
-      <w:bookmarkStart w:id="97" w:name="_Toc507354318"/>
-      <w:bookmarkStart w:id="98" w:name="_Toc99802398"/>
-      <w:bookmarkStart w:id="99" w:name="_Toc99806054"/>
+      <w:bookmarkStart w:name="_zhsukrx80lt8" w:id="93"/>
+      <w:bookmarkStart w:name="_Toc2136265022" w:id="94"/>
+      <w:bookmarkStart w:name="_Toc522170478" w:id="95"/>
+      <w:bookmarkStart w:name="_Toc1618481355" w:id="96"/>
+      <w:bookmarkStart w:name="_Toc507354318" w:id="97"/>
+      <w:bookmarkStart w:name="_Toc99802398" w:id="98"/>
+      <w:bookmarkStart w:name="_Toc99806054" w:id="99"/>
       <w:bookmarkEnd w:id="93"/>
       <w:r>
         <w:rPr>
@@ -4821,7 +4855,7 @@
           <w:szCs w:val="20"/>
         </w:rPr>
       </w:pPr>
-      <w:bookmarkStart w:id="100" w:name="_tk7g2ujvukvt"/>
+      <w:bookmarkStart w:name="_tk7g2ujvukvt" w:id="100"/>
       <w:bookmarkEnd w:id="100"/>
       <w:r>
         <w:rPr>
@@ -4839,7 +4873,7 @@
           <w:szCs w:val="20"/>
         </w:rPr>
       </w:pPr>
-      <w:bookmarkStart w:id="101" w:name="_w5mq64vlu3e5"/>
+      <w:bookmarkStart w:name="_w5mq64vlu3e5" w:id="101"/>
       <w:bookmarkEnd w:id="101"/>
       <w:r>
         <w:rPr>
@@ -4885,7 +4919,7 @@
           <w:szCs w:val="20"/>
         </w:rPr>
       </w:pPr>
-      <w:bookmarkStart w:id="102" w:name="_4eqeqqv27ixm"/>
+      <w:bookmarkStart w:name="_4eqeqqv27ixm" w:id="102"/>
       <w:bookmarkEnd w:id="102"/>
       <w:r>
         <w:rPr>
@@ -4911,13 +4945,13 @@
           <w:szCs w:val="22"/>
         </w:rPr>
       </w:pPr>
-      <w:bookmarkStart w:id="103" w:name="_s8cb3m11yzyu"/>
-      <w:bookmarkStart w:id="104" w:name="_Toc851085139"/>
-      <w:bookmarkStart w:id="105" w:name="_Toc900165419"/>
-      <w:bookmarkStart w:id="106" w:name="_Toc1728336164"/>
-      <w:bookmarkStart w:id="107" w:name="_Toc1802877900"/>
-      <w:bookmarkStart w:id="108" w:name="_Toc99802402"/>
-      <w:bookmarkStart w:id="109" w:name="_Toc99806055"/>
+      <w:bookmarkStart w:name="_s8cb3m11yzyu" w:id="103"/>
+      <w:bookmarkStart w:name="_Toc851085139" w:id="104"/>
+      <w:bookmarkStart w:name="_Toc900165419" w:id="105"/>
+      <w:bookmarkStart w:name="_Toc1728336164" w:id="106"/>
+      <w:bookmarkStart w:name="_Toc1802877900" w:id="107"/>
+      <w:bookmarkStart w:name="_Toc99802402" w:id="108"/>
+      <w:bookmarkStart w:name="_Toc99806055" w:id="109"/>
       <w:bookmarkEnd w:id="103"/>
       <w:r>
         <w:rPr>
@@ -4943,7 +4977,7 @@
           <w:szCs w:val="20"/>
         </w:rPr>
       </w:pPr>
-      <w:bookmarkStart w:id="110" w:name="_df28hg3ps1lc"/>
+      <w:bookmarkStart w:name="_df28hg3ps1lc" w:id="110"/>
       <w:bookmarkEnd w:id="110"/>
       <w:r>
         <w:rPr>
@@ -4960,7 +4994,7 @@
           <w:szCs w:val="20"/>
         </w:rPr>
       </w:pPr>
-      <w:bookmarkStart w:id="111" w:name="_ip275x8oxvrn"/>
+      <w:bookmarkStart w:name="_ip275x8oxvrn" w:id="111"/>
       <w:bookmarkEnd w:id="111"/>
     </w:p>
     <w:p>
@@ -5003,7 +5037,7 @@
           <w:highlight w:val="white"/>
         </w:rPr>
       </w:pPr>
-      <w:bookmarkStart w:id="112" w:name="_xzkyut2gnrwh"/>
+      <w:bookmarkStart w:name="_xzkyut2gnrwh" w:id="112"/>
       <w:bookmarkEnd w:id="112"/>
       <w:r>
         <w:rPr>
@@ -5031,7 +5065,7 @@
           <w:szCs w:val="20"/>
         </w:rPr>
       </w:pPr>
-      <w:bookmarkStart w:id="113" w:name="_b7k9rkc6tjks"/>
+      <w:bookmarkStart w:name="_b7k9rkc6tjks" w:id="113"/>
       <w:bookmarkEnd w:id="113"/>
       <w:r>
         <w:rPr>
@@ -5206,13 +5240,13 @@
           <w:szCs w:val="22"/>
         </w:rPr>
       </w:pPr>
-      <w:bookmarkStart w:id="114" w:name="_welkwd8rckgw"/>
-      <w:bookmarkStart w:id="115" w:name="_Toc1928515753"/>
-      <w:bookmarkStart w:id="116" w:name="_Toc960832956"/>
-      <w:bookmarkStart w:id="117" w:name="_Toc1880775683"/>
-      <w:bookmarkStart w:id="118" w:name="_Toc409622348"/>
-      <w:bookmarkStart w:id="119" w:name="_Toc99802407"/>
-      <w:bookmarkStart w:id="120" w:name="_Toc99806056"/>
+      <w:bookmarkStart w:name="_welkwd8rckgw" w:id="114"/>
+      <w:bookmarkStart w:name="_Toc1928515753" w:id="115"/>
+      <w:bookmarkStart w:name="_Toc960832956" w:id="116"/>
+      <w:bookmarkStart w:name="_Toc1880775683" w:id="117"/>
+      <w:bookmarkStart w:name="_Toc409622348" w:id="118"/>
+      <w:bookmarkStart w:name="_Toc99802407" w:id="119"/>
+      <w:bookmarkStart w:name="_Toc99806056" w:id="120"/>
       <w:bookmarkEnd w:id="114"/>
       <w:r>
         <w:rPr>
@@ -5239,7 +5273,7 @@
           <w:szCs w:val="20"/>
         </w:rPr>
       </w:pPr>
-      <w:bookmarkStart w:id="121" w:name="_b58ove295ja3"/>
+      <w:bookmarkStart w:name="_b58ove295ja3" w:id="121"/>
       <w:bookmarkEnd w:id="121"/>
       <w:r>
         <w:rPr>
@@ -5257,7 +5291,7 @@
           <w:szCs w:val="20"/>
         </w:rPr>
       </w:pPr>
-      <w:bookmarkStart w:id="122" w:name="_2bvraymw06bn"/>
+      <w:bookmarkStart w:name="_2bvraymw06bn" w:id="122"/>
       <w:bookmarkEnd w:id="122"/>
       <w:r>
         <w:rPr>
@@ -5430,13 +5464,13 @@
           <w:szCs w:val="22"/>
         </w:rPr>
       </w:pPr>
-      <w:bookmarkStart w:id="123" w:name="_d41iee6q606n"/>
-      <w:bookmarkStart w:id="124" w:name="_Toc1556412593"/>
-      <w:bookmarkStart w:id="125" w:name="_Toc2065628589"/>
-      <w:bookmarkStart w:id="126" w:name="_Toc1473497630"/>
-      <w:bookmarkStart w:id="127" w:name="_Toc1275980592"/>
-      <w:bookmarkStart w:id="128" w:name="_Toc99802410"/>
-      <w:bookmarkStart w:id="129" w:name="_Toc99806057"/>
+      <w:bookmarkStart w:name="_d41iee6q606n" w:id="123"/>
+      <w:bookmarkStart w:name="_Toc1556412593" w:id="124"/>
+      <w:bookmarkStart w:name="_Toc2065628589" w:id="125"/>
+      <w:bookmarkStart w:name="_Toc1473497630" w:id="126"/>
+      <w:bookmarkStart w:name="_Toc1275980592" w:id="127"/>
+      <w:bookmarkStart w:name="_Toc99802410" w:id="128"/>
+      <w:bookmarkStart w:name="_Toc99806057" w:id="129"/>
       <w:bookmarkEnd w:id="123"/>
       <w:r>
         <w:rPr>
@@ -5470,7 +5504,7 @@
           <w:szCs w:val="20"/>
         </w:rPr>
       </w:pPr>
-      <w:bookmarkStart w:id="130" w:name="_lztiblpmxmb2"/>
+      <w:bookmarkStart w:name="_lztiblpmxmb2" w:id="130"/>
       <w:bookmarkEnd w:id="130"/>
       <w:r>
         <w:rPr>
@@ -5867,7 +5901,7 @@
           <w:szCs w:val="20"/>
         </w:rPr>
       </w:pPr>
-      <w:bookmarkStart w:id="131" w:name="_tzjohzjjhppw"/>
+      <w:bookmarkStart w:name="_tzjohzjjhppw" w:id="131"/>
       <w:bookmarkEnd w:id="131"/>
       <w:r>
         <w:rPr>
@@ -5888,23 +5922,23 @@
         <w:ind w:left="360"/>
         <w:jc w:val="both"/>
         <w:rPr>
-          <w:rFonts w:ascii="Times New Roman" w:eastAsiaTheme="majorEastAsia" w:hAnsi="Times New Roman" w:cs="Times New Roman"/>
+          <w:rFonts w:ascii="Times New Roman" w:hAnsi="Times New Roman" w:cs="Times New Roman" w:eastAsiaTheme="majorEastAsia"/>
           <w:b/>
           <w:sz w:val="22"/>
           <w:szCs w:val="22"/>
           <w:lang w:val="en-GB" w:eastAsia="en-US"/>
         </w:rPr>
       </w:pPr>
-      <w:bookmarkStart w:id="132" w:name="_Toc551264444"/>
-      <w:bookmarkStart w:id="133" w:name="_Toc939201004"/>
-      <w:bookmarkStart w:id="134" w:name="_Toc274551677"/>
-      <w:bookmarkStart w:id="135" w:name="_Toc1682897742"/>
-      <w:bookmarkStart w:id="136" w:name="_Toc546197554"/>
-      <w:bookmarkStart w:id="137" w:name="_Toc99802413"/>
-      <w:bookmarkStart w:id="138" w:name="_Toc99806058"/>
-      <w:r>
-        <w:rPr>
-          <w:rFonts w:ascii="Times New Roman" w:eastAsiaTheme="majorEastAsia" w:hAnsi="Times New Roman" w:cs="Times New Roman"/>
+      <w:bookmarkStart w:name="_Toc551264444" w:id="132"/>
+      <w:bookmarkStart w:name="_Toc939201004" w:id="133"/>
+      <w:bookmarkStart w:name="_Toc274551677" w:id="134"/>
+      <w:bookmarkStart w:name="_Toc1682897742" w:id="135"/>
+      <w:bookmarkStart w:name="_Toc546197554" w:id="136"/>
+      <w:bookmarkStart w:name="_Toc99802413" w:id="137"/>
+      <w:bookmarkStart w:name="_Toc99806058" w:id="138"/>
+      <w:r>
+        <w:rPr>
+          <w:rFonts w:ascii="Times New Roman" w:hAnsi="Times New Roman" w:cs="Times New Roman" w:eastAsiaTheme="majorEastAsia"/>
           <w:b/>
           <w:sz w:val="22"/>
           <w:szCs w:val="22"/>
@@ -6234,24 +6268,24 @@
         <w:ind w:left="360"/>
         <w:jc w:val="both"/>
         <w:rPr>
-          <w:rFonts w:ascii="Times New Roman" w:eastAsiaTheme="majorEastAsia" w:hAnsi="Times New Roman" w:cs="Times New Roman"/>
+          <w:rFonts w:ascii="Times New Roman" w:hAnsi="Times New Roman" w:cs="Times New Roman" w:eastAsiaTheme="majorEastAsia"/>
           <w:b/>
           <w:sz w:val="22"/>
           <w:szCs w:val="22"/>
           <w:lang w:val="en-GB" w:eastAsia="en-US"/>
         </w:rPr>
       </w:pPr>
-      <w:bookmarkStart w:id="139" w:name="_fht4qu25x56v"/>
-      <w:bookmarkStart w:id="140" w:name="_Toc1960630676"/>
-      <w:bookmarkStart w:id="141" w:name="_Toc832501321"/>
-      <w:bookmarkStart w:id="142" w:name="_Toc848651163"/>
-      <w:bookmarkStart w:id="143" w:name="_Toc497876621"/>
-      <w:bookmarkStart w:id="144" w:name="_Toc99802414"/>
-      <w:bookmarkStart w:id="145" w:name="_Toc99806059"/>
+      <w:bookmarkStart w:name="_fht4qu25x56v" w:id="139"/>
+      <w:bookmarkStart w:name="_Toc1960630676" w:id="140"/>
+      <w:bookmarkStart w:name="_Toc832501321" w:id="141"/>
+      <w:bookmarkStart w:name="_Toc848651163" w:id="142"/>
+      <w:bookmarkStart w:name="_Toc497876621" w:id="143"/>
+      <w:bookmarkStart w:name="_Toc99802414" w:id="144"/>
+      <w:bookmarkStart w:name="_Toc99806059" w:id="145"/>
       <w:bookmarkEnd w:id="139"/>
       <w:r>
         <w:rPr>
-          <w:rFonts w:ascii="Times New Roman" w:eastAsiaTheme="majorEastAsia" w:hAnsi="Times New Roman" w:cs="Times New Roman"/>
+          <w:rFonts w:ascii="Times New Roman" w:hAnsi="Times New Roman" w:cs="Times New Roman" w:eastAsiaTheme="majorEastAsia"/>
           <w:b/>
           <w:sz w:val="22"/>
           <w:szCs w:val="22"/>
@@ -6383,7 +6417,7 @@
         </w:rPr>
         <w:t xml:space="preserve">] Xu, Lu, Z., &amp; Xie, Y. (2021). Loan default prediction of Chinese P2P market: a machine learning methodology. Scientific Reports, 11(1), 18759–18759. </w:t>
       </w:r>
-      <w:hyperlink r:id="rId22" w:history="1">
+      <w:hyperlink w:history="1" r:id="rId22">
         <w:r>
           <w:rPr>
             <w:color w:val="222222"/>
@@ -6414,7 +6448,7 @@
         </w:rPr>
         <w:t>Çallı, B. A., &amp; Coşkun, E. (2021). A Longitudinal Systematic Review of Credit Risk Assessment and Credit Default Predictors. SAGE Open. </w:t>
       </w:r>
-      <w:hyperlink r:id="rId23" w:history="1">
+      <w:hyperlink w:history="1" r:id="rId23">
         <w:r>
           <w:rPr>
             <w:color w:val="222222"/>
@@ -6475,7 +6509,7 @@
       </w:pPr>
     </w:p>
     <w:sectPr>
-      <w:pgSz w:w="11909" w:h="16834"/>
+      <w:pgSz w:w="11909" w:h="16834" w:orient="portrait"/>
       <w:pgMar w:top="1440" w:right="1440" w:bottom="1440" w:left="1440" w:header="720" w:footer="720" w:gutter="0"/>
       <w:pgNumType w:start="1"/>
       <w:cols w:space="720"/>
@@ -7867,7 +7901,7 @@
   <w:docDefaults>
     <w:rPrDefault>
       <w:rPr>
-        <w:rFonts w:ascii="Arial" w:eastAsia="SimSun" w:hAnsi="Arial" w:cs="Arial"/>
+        <w:rFonts w:ascii="Arial" w:hAnsi="Arial" w:eastAsia="SimSun" w:cs="Arial"/>
         <w:sz w:val="22"/>
         <w:szCs w:val="22"/>
         <w:lang w:val="en-US" w:eastAsia="ja-JP" w:bidi="ar-SA"/>
@@ -7882,14 +7916,14 @@
   <w:latentStyles w:defLockedState="0" w:defUIPriority="99" w:defSemiHidden="0" w:defUnhideWhenUsed="0" w:defQFormat="0" w:count="376">
     <w:lsdException w:name="Normal" w:uiPriority="0" w:qFormat="1"/>
     <w:lsdException w:name="heading 1" w:uiPriority="9" w:qFormat="1"/>
-    <w:lsdException w:name="heading 2" w:semiHidden="1" w:uiPriority="9" w:unhideWhenUsed="1" w:qFormat="1"/>
-    <w:lsdException w:name="heading 3" w:semiHidden="1" w:uiPriority="9" w:unhideWhenUsed="1" w:qFormat="1"/>
-    <w:lsdException w:name="heading 4" w:semiHidden="1" w:uiPriority="9" w:unhideWhenUsed="1" w:qFormat="1"/>
-    <w:lsdException w:name="heading 5" w:semiHidden="1" w:uiPriority="9" w:unhideWhenUsed="1" w:qFormat="1"/>
-    <w:lsdException w:name="heading 6" w:semiHidden="1" w:uiPriority="9" w:unhideWhenUsed="1" w:qFormat="1"/>
-    <w:lsdException w:name="heading 7" w:semiHidden="1" w:uiPriority="9" w:unhideWhenUsed="1" w:qFormat="1"/>
-    <w:lsdException w:name="heading 8" w:semiHidden="1" w:uiPriority="9" w:unhideWhenUsed="1" w:qFormat="1"/>
-    <w:lsdException w:name="heading 9" w:semiHidden="1" w:uiPriority="9" w:unhideWhenUsed="1" w:qFormat="1"/>
+    <w:lsdException w:name="heading 2" w:uiPriority="9" w:semiHidden="1" w:unhideWhenUsed="1" w:qFormat="1"/>
+    <w:lsdException w:name="heading 3" w:uiPriority="9" w:semiHidden="1" w:unhideWhenUsed="1" w:qFormat="1"/>
+    <w:lsdException w:name="heading 4" w:uiPriority="9" w:semiHidden="1" w:unhideWhenUsed="1" w:qFormat="1"/>
+    <w:lsdException w:name="heading 5" w:uiPriority="9" w:semiHidden="1" w:unhideWhenUsed="1" w:qFormat="1"/>
+    <w:lsdException w:name="heading 6" w:uiPriority="9" w:semiHidden="1" w:unhideWhenUsed="1" w:qFormat="1"/>
+    <w:lsdException w:name="heading 7" w:uiPriority="9" w:semiHidden="1" w:unhideWhenUsed="1" w:qFormat="1"/>
+    <w:lsdException w:name="heading 8" w:uiPriority="9" w:semiHidden="1" w:unhideWhenUsed="1" w:qFormat="1"/>
+    <w:lsdException w:name="heading 9" w:uiPriority="9" w:semiHidden="1" w:unhideWhenUsed="1" w:qFormat="1"/>
     <w:lsdException w:name="index 1" w:semiHidden="1" w:unhideWhenUsed="1"/>
     <w:lsdException w:name="index 2" w:semiHidden="1" w:unhideWhenUsed="1"/>
     <w:lsdException w:name="index 3" w:semiHidden="1" w:unhideWhenUsed="1"/>
@@ -7899,22 +7933,22 @@
     <w:lsdException w:name="index 7" w:semiHidden="1" w:unhideWhenUsed="1"/>
     <w:lsdException w:name="index 8" w:semiHidden="1" w:unhideWhenUsed="1"/>
     <w:lsdException w:name="index 9" w:semiHidden="1" w:unhideWhenUsed="1"/>
-    <w:lsdException w:name="toc 1" w:semiHidden="1" w:uiPriority="39" w:unhideWhenUsed="1"/>
-    <w:lsdException w:name="toc 2" w:semiHidden="1" w:uiPriority="39" w:unhideWhenUsed="1"/>
-    <w:lsdException w:name="toc 3" w:semiHidden="1" w:uiPriority="39" w:unhideWhenUsed="1"/>
-    <w:lsdException w:name="toc 4" w:semiHidden="1" w:uiPriority="39" w:unhideWhenUsed="1"/>
-    <w:lsdException w:name="toc 5" w:semiHidden="1" w:uiPriority="39" w:unhideWhenUsed="1"/>
-    <w:lsdException w:name="toc 6" w:semiHidden="1" w:uiPriority="39" w:unhideWhenUsed="1"/>
-    <w:lsdException w:name="toc 7" w:semiHidden="1" w:uiPriority="39" w:unhideWhenUsed="1"/>
-    <w:lsdException w:name="toc 8" w:semiHidden="1" w:uiPriority="39" w:unhideWhenUsed="1"/>
-    <w:lsdException w:name="toc 9" w:semiHidden="1" w:uiPriority="39" w:unhideWhenUsed="1"/>
+    <w:lsdException w:name="toc 1" w:uiPriority="39" w:semiHidden="1" w:unhideWhenUsed="1"/>
+    <w:lsdException w:name="toc 2" w:uiPriority="39" w:semiHidden="1" w:unhideWhenUsed="1"/>
+    <w:lsdException w:name="toc 3" w:uiPriority="39" w:semiHidden="1" w:unhideWhenUsed="1"/>
+    <w:lsdException w:name="toc 4" w:uiPriority="39" w:semiHidden="1" w:unhideWhenUsed="1"/>
+    <w:lsdException w:name="toc 5" w:uiPriority="39" w:semiHidden="1" w:unhideWhenUsed="1"/>
+    <w:lsdException w:name="toc 6" w:uiPriority="39" w:semiHidden="1" w:unhideWhenUsed="1"/>
+    <w:lsdException w:name="toc 7" w:uiPriority="39" w:semiHidden="1" w:unhideWhenUsed="1"/>
+    <w:lsdException w:name="toc 8" w:uiPriority="39" w:semiHidden="1" w:unhideWhenUsed="1"/>
+    <w:lsdException w:name="toc 9" w:uiPriority="39" w:semiHidden="1" w:unhideWhenUsed="1"/>
     <w:lsdException w:name="Normal Indent" w:semiHidden="1" w:unhideWhenUsed="1"/>
     <w:lsdException w:name="footnote text" w:semiHidden="1" w:unhideWhenUsed="1"/>
     <w:lsdException w:name="annotation text" w:semiHidden="1" w:unhideWhenUsed="1"/>
     <w:lsdException w:name="header" w:semiHidden="1" w:unhideWhenUsed="1"/>
     <w:lsdException w:name="footer" w:semiHidden="1" w:unhideWhenUsed="1"/>
     <w:lsdException w:name="index heading" w:semiHidden="1" w:unhideWhenUsed="1"/>
-    <w:lsdException w:name="caption" w:semiHidden="1" w:uiPriority="35" w:unhideWhenUsed="1" w:qFormat="1"/>
+    <w:lsdException w:name="caption" w:uiPriority="35" w:semiHidden="1" w:unhideWhenUsed="1" w:qFormat="1"/>
     <w:lsdException w:name="table of figures" w:semiHidden="1" w:unhideWhenUsed="1"/>
     <w:lsdException w:name="envelope address" w:semiHidden="1" w:unhideWhenUsed="1"/>
     <w:lsdException w:name="envelope return" w:semiHidden="1" w:unhideWhenUsed="1"/>
@@ -7945,7 +7979,7 @@
     <w:lsdException w:name="Title" w:uiPriority="10" w:qFormat="1"/>
     <w:lsdException w:name="Closing" w:semiHidden="1" w:unhideWhenUsed="1"/>
     <w:lsdException w:name="Signature" w:semiHidden="1" w:unhideWhenUsed="1"/>
-    <w:lsdException w:name="Default Paragraph Font" w:semiHidden="1" w:uiPriority="1" w:unhideWhenUsed="1"/>
+    <w:lsdException w:name="Default Paragraph Font" w:uiPriority="1" w:semiHidden="1" w:unhideWhenUsed="1"/>
     <w:lsdException w:name="Body Text" w:semiHidden="1" w:unhideWhenUsed="1"/>
     <w:lsdException w:name="Body Text Indent" w:semiHidden="1" w:unhideWhenUsed="1"/>
     <w:lsdException w:name="List Continue" w:semiHidden="1" w:unhideWhenUsed="1"/>
@@ -8145,8 +8179,8 @@
     <w:lsdException w:name="Subtle Reference" w:uiPriority="31" w:qFormat="1"/>
     <w:lsdException w:name="Intense Reference" w:uiPriority="32" w:qFormat="1"/>
     <w:lsdException w:name="Book Title" w:uiPriority="33" w:qFormat="1"/>
-    <w:lsdException w:name="Bibliography" w:semiHidden="1" w:uiPriority="37" w:unhideWhenUsed="1"/>
-    <w:lsdException w:name="TOC Heading" w:semiHidden="1" w:uiPriority="39" w:unhideWhenUsed="1" w:qFormat="1"/>
+    <w:lsdException w:name="Bibliography" w:uiPriority="37" w:semiHidden="1" w:unhideWhenUsed="1"/>
+    <w:lsdException w:name="TOC Heading" w:uiPriority="39" w:semiHidden="1" w:unhideWhenUsed="1" w:qFormat="1"/>
     <w:lsdException w:name="Plain Table 1" w:uiPriority="41"/>
     <w:lsdException w:name="Plain Table 2" w:uiPriority="42"/>
     <w:lsdException w:name="Plain Table 3" w:uiPriority="43"/>
@@ -8257,7 +8291,7 @@
     <w:lsdException w:name="Unresolved Mention" w:semiHidden="1" w:unhideWhenUsed="1"/>
     <w:lsdException w:name="Smart Link" w:semiHidden="1" w:unhideWhenUsed="1"/>
   </w:latentStyles>
-  <w:style w:type="paragraph" w:default="1" w:styleId="Normal">
+  <w:style w:type="paragraph" w:styleId="Normal" w:default="1">
     <w:name w:val="Normal"/>
     <w:qFormat/>
     <w:rsid w:val="003D4448"/>
@@ -8265,7 +8299,7 @@
       <w:spacing w:line="240" w:lineRule="auto"/>
     </w:pPr>
     <w:rPr>
-      <w:rFonts w:ascii="Times New Roman" w:eastAsia="Times New Roman" w:hAnsi="Times New Roman" w:cs="Times New Roman"/>
+      <w:rFonts w:ascii="Times New Roman" w:hAnsi="Times New Roman" w:eastAsia="Times New Roman" w:cs="Times New Roman"/>
       <w:sz w:val="24"/>
       <w:szCs w:val="24"/>
       <w:lang w:val="en-SG" w:eastAsia="zh-CN"/>
@@ -8285,7 +8319,7 @@
       <w:outlineLvl w:val="0"/>
     </w:pPr>
     <w:rPr>
-      <w:rFonts w:ascii="Arial" w:eastAsia="Arial" w:hAnsi="Arial" w:cs="Arial"/>
+      <w:rFonts w:ascii="Arial" w:hAnsi="Arial" w:eastAsia="Arial" w:cs="Arial"/>
       <w:sz w:val="40"/>
       <w:szCs w:val="40"/>
       <w:lang w:val="en-US" w:eastAsia="ja-JP"/>
@@ -8306,7 +8340,7 @@
       <w:outlineLvl w:val="1"/>
     </w:pPr>
     <w:rPr>
-      <w:rFonts w:ascii="Arial" w:eastAsia="Arial" w:hAnsi="Arial" w:cs="Arial"/>
+      <w:rFonts w:ascii="Arial" w:hAnsi="Arial" w:eastAsia="Arial" w:cs="Arial"/>
       <w:sz w:val="32"/>
       <w:szCs w:val="32"/>
       <w:lang w:val="en-US" w:eastAsia="ja-JP"/>
@@ -8326,7 +8360,7 @@
       <w:outlineLvl w:val="2"/>
     </w:pPr>
     <w:rPr>
-      <w:rFonts w:ascii="Arial" w:eastAsia="Arial" w:hAnsi="Arial" w:cs="Arial"/>
+      <w:rFonts w:ascii="Arial" w:hAnsi="Arial" w:eastAsia="Arial" w:cs="Arial"/>
       <w:color w:val="434343"/>
       <w:sz w:val="28"/>
       <w:szCs w:val="28"/>
@@ -8347,7 +8381,7 @@
       <w:outlineLvl w:val="3"/>
     </w:pPr>
     <w:rPr>
-      <w:rFonts w:ascii="Arial" w:eastAsia="Arial" w:hAnsi="Arial" w:cs="Arial"/>
+      <w:rFonts w:ascii="Arial" w:hAnsi="Arial" w:eastAsia="Arial" w:cs="Arial"/>
       <w:color w:val="666666"/>
       <w:lang w:val="en-US" w:eastAsia="ja-JP"/>
     </w:rPr>
@@ -8367,7 +8401,7 @@
       <w:outlineLvl w:val="4"/>
     </w:pPr>
     <w:rPr>
-      <w:rFonts w:ascii="Arial" w:eastAsia="Arial" w:hAnsi="Arial" w:cs="Arial"/>
+      <w:rFonts w:ascii="Arial" w:hAnsi="Arial" w:eastAsia="Arial" w:cs="Arial"/>
       <w:color w:val="666666"/>
       <w:sz w:val="22"/>
       <w:szCs w:val="22"/>
@@ -8389,7 +8423,7 @@
       <w:outlineLvl w:val="5"/>
     </w:pPr>
     <w:rPr>
-      <w:rFonts w:ascii="Arial" w:eastAsia="Arial" w:hAnsi="Arial" w:cs="Arial"/>
+      <w:rFonts w:ascii="Arial" w:hAnsi="Arial" w:eastAsia="Arial" w:cs="Arial"/>
       <w:i/>
       <w:color w:val="666666"/>
       <w:sz w:val="22"/>
@@ -8397,13 +8431,13 @@
       <w:lang w:val="en-US" w:eastAsia="ja-JP"/>
     </w:rPr>
   </w:style>
-  <w:style w:type="character" w:default="1" w:styleId="DefaultParagraphFont">
+  <w:style w:type="character" w:styleId="DefaultParagraphFont" w:default="1">
     <w:name w:val="Default Paragraph Font"/>
     <w:uiPriority w:val="1"/>
     <w:semiHidden/>
     <w:unhideWhenUsed/>
   </w:style>
-  <w:style w:type="table" w:default="1" w:styleId="TableNormal">
+  <w:style w:type="table" w:styleId="TableNormal" w:default="1">
     <w:name w:val="Normal Table"/>
     <w:uiPriority w:val="99"/>
     <w:tblPr>
@@ -8416,7 +8450,7 @@
       </w:tblCellMar>
     </w:tblPr>
   </w:style>
-  <w:style w:type="numbering" w:default="1" w:styleId="NoList">
+  <w:style w:type="numbering" w:styleId="NoList" w:default="1">
     <w:name w:val="No List"/>
     <w:uiPriority w:val="99"/>
     <w:semiHidden/>
@@ -8434,7 +8468,7 @@
       <w:spacing w:after="60" w:line="276" w:lineRule="auto"/>
     </w:pPr>
     <w:rPr>
-      <w:rFonts w:ascii="Arial" w:eastAsia="Arial" w:hAnsi="Arial" w:cs="Arial"/>
+      <w:rFonts w:ascii="Arial" w:hAnsi="Arial" w:eastAsia="Arial" w:cs="Arial"/>
       <w:sz w:val="52"/>
       <w:szCs w:val="52"/>
       <w:lang w:val="en-US" w:eastAsia="ja-JP"/>
@@ -8452,14 +8486,14 @@
       <w:spacing w:after="320" w:line="276" w:lineRule="auto"/>
     </w:pPr>
     <w:rPr>
-      <w:rFonts w:ascii="Arial" w:eastAsia="Arial" w:hAnsi="Arial" w:cs="Arial"/>
+      <w:rFonts w:ascii="Arial" w:hAnsi="Arial" w:eastAsia="Arial" w:cs="Arial"/>
       <w:color w:val="666666"/>
       <w:sz w:val="30"/>
       <w:szCs w:val="30"/>
       <w:lang w:val="en-US" w:eastAsia="ja-JP"/>
     </w:rPr>
   </w:style>
-  <w:style w:type="table" w:customStyle="1" w:styleId="a">
+  <w:style w:type="table" w:styleId="a" w:customStyle="1">
     <w:basedOn w:val="TableNormal"/>
     <w:tblPr>
       <w:tblStyleRowBandSize w:val="1"/>
@@ -8495,7 +8529,7 @@
       <w:spacing w:before="120" w:line="276" w:lineRule="auto"/>
     </w:pPr>
     <w:rPr>
-      <w:rFonts w:asciiTheme="minorHAnsi" w:eastAsia="SimSun" w:hAnsiTheme="minorHAnsi" w:cs="Arial"/>
+      <w:rFonts w:eastAsia="SimSun" w:cs="Arial" w:asciiTheme="minorHAnsi" w:hAnsiTheme="minorHAnsi"/>
       <w:b/>
       <w:bCs/>
       <w:i/>
@@ -8516,7 +8550,7 @@
       <w:ind w:left="220"/>
     </w:pPr>
     <w:rPr>
-      <w:rFonts w:asciiTheme="minorHAnsi" w:eastAsia="SimSun" w:hAnsiTheme="minorHAnsi" w:cs="Arial"/>
+      <w:rFonts w:eastAsia="SimSun" w:cs="Arial" w:asciiTheme="minorHAnsi" w:hAnsiTheme="minorHAnsi"/>
       <w:b/>
       <w:bCs/>
       <w:sz w:val="22"/>
@@ -8537,7 +8571,7 @@
       <w:ind w:left="440"/>
     </w:pPr>
     <w:rPr>
-      <w:rFonts w:asciiTheme="minorHAnsi" w:eastAsia="SimSun" w:hAnsiTheme="minorHAnsi" w:cs="Arial"/>
+      <w:rFonts w:eastAsia="SimSun" w:cs="Arial" w:asciiTheme="minorHAnsi" w:hAnsiTheme="minorHAnsi"/>
       <w:sz w:val="20"/>
       <w:szCs w:val="20"/>
       <w:lang w:val="en-US" w:eastAsia="ja-JP"/>
@@ -8556,7 +8590,7 @@
       <w:ind w:left="660"/>
     </w:pPr>
     <w:rPr>
-      <w:rFonts w:asciiTheme="minorHAnsi" w:eastAsia="SimSun" w:hAnsiTheme="minorHAnsi" w:cs="Arial"/>
+      <w:rFonts w:eastAsia="SimSun" w:cs="Arial" w:asciiTheme="minorHAnsi" w:hAnsiTheme="minorHAnsi"/>
       <w:sz w:val="20"/>
       <w:szCs w:val="20"/>
       <w:lang w:val="en-US" w:eastAsia="ja-JP"/>
@@ -8587,7 +8621,7 @@
       <w:outlineLvl w:val="9"/>
     </w:pPr>
     <w:rPr>
-      <w:rFonts w:asciiTheme="majorHAnsi" w:eastAsiaTheme="majorEastAsia" w:hAnsiTheme="majorHAnsi" w:cstheme="majorBidi"/>
+      <w:rFonts w:asciiTheme="majorHAnsi" w:hAnsiTheme="majorHAnsi" w:eastAsiaTheme="majorEastAsia" w:cstheme="majorBidi"/>
       <w:color w:val="365F91" w:themeColor="accent1" w:themeShade="BF"/>
       <w:sz w:val="32"/>
       <w:szCs w:val="32"/>
@@ -8608,7 +8642,7 @@
       <w:ind w:left="880"/>
     </w:pPr>
     <w:rPr>
-      <w:rFonts w:asciiTheme="minorHAnsi" w:eastAsia="SimSun" w:hAnsiTheme="minorHAnsi" w:cs="Arial"/>
+      <w:rFonts w:eastAsia="SimSun" w:cs="Arial" w:asciiTheme="minorHAnsi" w:hAnsiTheme="minorHAnsi"/>
       <w:sz w:val="20"/>
       <w:szCs w:val="20"/>
       <w:lang w:val="en-US" w:eastAsia="ja-JP"/>
@@ -8628,7 +8662,7 @@
       <w:ind w:left="1100"/>
     </w:pPr>
     <w:rPr>
-      <w:rFonts w:asciiTheme="minorHAnsi" w:eastAsia="SimSun" w:hAnsiTheme="minorHAnsi" w:cs="Arial"/>
+      <w:rFonts w:eastAsia="SimSun" w:cs="Arial" w:asciiTheme="minorHAnsi" w:hAnsiTheme="minorHAnsi"/>
       <w:sz w:val="20"/>
       <w:szCs w:val="20"/>
       <w:lang w:val="en-US" w:eastAsia="ja-JP"/>
@@ -8648,7 +8682,7 @@
       <w:ind w:left="1320"/>
     </w:pPr>
     <w:rPr>
-      <w:rFonts w:asciiTheme="minorHAnsi" w:eastAsia="SimSun" w:hAnsiTheme="minorHAnsi" w:cs="Arial"/>
+      <w:rFonts w:eastAsia="SimSun" w:cs="Arial" w:asciiTheme="minorHAnsi" w:hAnsiTheme="minorHAnsi"/>
       <w:sz w:val="20"/>
       <w:szCs w:val="20"/>
       <w:lang w:val="en-US" w:eastAsia="ja-JP"/>
@@ -8668,7 +8702,7 @@
       <w:ind w:left="1540"/>
     </w:pPr>
     <w:rPr>
-      <w:rFonts w:asciiTheme="minorHAnsi" w:eastAsia="SimSun" w:hAnsiTheme="minorHAnsi" w:cs="Arial"/>
+      <w:rFonts w:eastAsia="SimSun" w:cs="Arial" w:asciiTheme="minorHAnsi" w:hAnsiTheme="minorHAnsi"/>
       <w:sz w:val="20"/>
       <w:szCs w:val="20"/>
       <w:lang w:val="en-US" w:eastAsia="ja-JP"/>
@@ -8688,13 +8722,13 @@
       <w:ind w:left="1760"/>
     </w:pPr>
     <w:rPr>
-      <w:rFonts w:asciiTheme="minorHAnsi" w:eastAsia="SimSun" w:hAnsiTheme="minorHAnsi" w:cs="Arial"/>
+      <w:rFonts w:eastAsia="SimSun" w:cs="Arial" w:asciiTheme="minorHAnsi" w:hAnsiTheme="minorHAnsi"/>
       <w:sz w:val="20"/>
       <w:szCs w:val="20"/>
       <w:lang w:val="en-US" w:eastAsia="ja-JP"/>
     </w:rPr>
   </w:style>
-  <w:style w:type="character" w:customStyle="1" w:styleId="Heading1Char">
+  <w:style w:type="character" w:styleId="Heading1Char" w:customStyle="1">
     <w:name w:val="Heading 1 Char"/>
     <w:basedOn w:val="DefaultParagraphFont"/>
     <w:link w:val="Heading1"/>
@@ -8706,7 +8740,7 @@
       <w:szCs w:val="40"/>
     </w:rPr>
   </w:style>
-  <w:style w:type="character" w:customStyle="1" w:styleId="Heading2Char">
+  <w:style w:type="character" w:styleId="Heading2Char" w:customStyle="1">
     <w:name w:val="Heading 2 Char"/>
     <w:basedOn w:val="DefaultParagraphFont"/>
     <w:link w:val="Heading2"/>
@@ -8730,6 +8764,39 @@
     </w:pPr>
   </w:style>
 </w:styles>
+</file>
+
+<file path=word/glossary/document.xml><?xml version="1.0" encoding="utf-8"?>
+<w:glossaryDocument xmlns:w14="http://schemas.microsoft.com/office/word/2010/wordml" xmlns:w="http://schemas.openxmlformats.org/wordprocessingml/2006/main">
+  <w:docParts>
+    <w:docPart>
+      <w:docPartPr>
+        <w:name w:val="DefaultPlaceholder_1081868574"/>
+        <w:category>
+          <w:name w:val="General"/>
+          <w:gallery w:val="placeholder"/>
+        </w:category>
+        <w:types>
+          <w:type w:val="bbPlcHdr"/>
+        </w:types>
+        <w:behaviors>
+          <w:behavior w:val="content"/>
+        </w:behaviors>
+        <w:guid w:val="{7f6ca5f3-c5ec-4b6e-b5c0-172c089e48ad}"/>
+      </w:docPartPr>
+      <w:docPartBody>
+        <w:p>
+          <w:r>
+            <w:rPr>
+              <w:rStyle w:val="PlaceholderText"/>
+            </w:rPr>
+            <w:t/>
+          </w:r>
+        </w:p>
+      </w:docPartBody>
+    </w:docPart>
+  </w:docParts>
+</w:glossaryDocument>
 </file>
 
 <file path=word/theme/theme1.xml><?xml version="1.0" encoding="utf-8"?>

--- a/AML Report_v1.docx
+++ b/AML Report_v1.docx
@@ -1,6 +1,6 @@
 
 <file path=word/document.xml><?xml version="1.0" encoding="utf-8"?>
-<w:document xmlns:wpc="http://schemas.microsoft.com/office/word/2010/wordprocessingCanvas" xmlns:cx="http://schemas.microsoft.com/office/drawing/2014/chartex" xmlns:cx1="http://schemas.microsoft.com/office/drawing/2015/9/8/chartex" xmlns:cx2="http://schemas.microsoft.com/office/drawing/2015/10/21/chartex" xmlns:cx3="http://schemas.microsoft.com/office/drawing/2016/5/9/chartex" xmlns:cx4="http://schemas.microsoft.com/office/drawing/2016/5/10/chartex" xmlns:cx5="http://schemas.microsoft.com/office/drawing/2016/5/11/chartex" xmlns:cx6="http://schemas.microsoft.com/office/drawing/2016/5/12/chartex" xmlns:cx7="http://schemas.microsoft.com/office/drawing/2016/5/13/chartex" xmlns:cx8="http://schemas.microsoft.com/office/drawing/2016/5/14/chartex" xmlns:mc="http://schemas.openxmlformats.org/markup-compatibility/2006" xmlns:aink="http://schemas.microsoft.com/office/drawing/2016/ink" xmlns:am3d="http://schemas.microsoft.com/office/drawing/2017/model3d" xmlns:o="urn:schemas-microsoft-com:office:office" xmlns:r="http://schemas.openxmlformats.org/officeDocument/2006/relationships" xmlns:m="http://schemas.openxmlformats.org/officeDocument/2006/math" xmlns:v="urn:schemas-microsoft-com:vml" xmlns:wp14="http://schemas.microsoft.com/office/word/2010/wordprocessingDrawing" xmlns:wp="http://schemas.openxmlformats.org/drawingml/2006/wordprocessingDrawing" xmlns:w10="urn:schemas-microsoft-com:office:word" xmlns:w="http://schemas.openxmlformats.org/wordprocessingml/2006/main" xmlns:w14="http://schemas.microsoft.com/office/word/2010/wordml" xmlns:w15="http://schemas.microsoft.com/office/word/2012/wordml" xmlns:w16cex="http://schemas.microsoft.com/office/word/2018/wordml/cex" xmlns:w16cid="http://schemas.microsoft.com/office/word/2016/wordml/cid" xmlns:w16="http://schemas.microsoft.com/office/word/2018/wordml" xmlns:w16sdtdh="http://schemas.microsoft.com/office/word/2020/wordml/sdtdatahash" xmlns:w16se="http://schemas.microsoft.com/office/word/2015/wordml/symex" xmlns:wpg="http://schemas.microsoft.com/office/word/2010/wordprocessingGroup" xmlns:wpi="http://schemas.microsoft.com/office/word/2010/wordprocessingInk" xmlns:wne="http://schemas.microsoft.com/office/word/2006/wordml" xmlns:wps="http://schemas.microsoft.com/office/word/2010/wordprocessingShape" xmlns:a="http://schemas.openxmlformats.org/drawingml/2006/main" xmlns:pic="http://schemas.openxmlformats.org/drawingml/2006/picture" xmlns:a14="http://schemas.microsoft.com/office/drawing/2010/main" mc:Ignorable="w14 w15 w16se w16cid w16 w16cex w16sdtdh wp14">
+<w:document xmlns:wpc="http://schemas.microsoft.com/office/word/2010/wordprocessingCanvas" xmlns:cx="http://schemas.microsoft.com/office/drawing/2014/chartex" xmlns:cx1="http://schemas.microsoft.com/office/drawing/2015/9/8/chartex" xmlns:cx2="http://schemas.microsoft.com/office/drawing/2015/10/21/chartex" xmlns:cx3="http://schemas.microsoft.com/office/drawing/2016/5/9/chartex" xmlns:cx4="http://schemas.microsoft.com/office/drawing/2016/5/10/chartex" xmlns:cx5="http://schemas.microsoft.com/office/drawing/2016/5/11/chartex" xmlns:cx6="http://schemas.microsoft.com/office/drawing/2016/5/12/chartex" xmlns:cx7="http://schemas.microsoft.com/office/drawing/2016/5/13/chartex" xmlns:cx8="http://schemas.microsoft.com/office/drawing/2016/5/14/chartex" xmlns:mc="http://schemas.openxmlformats.org/markup-compatibility/2006" xmlns:aink="http://schemas.microsoft.com/office/drawing/2016/ink" xmlns:am3d="http://schemas.microsoft.com/office/drawing/2017/model3d" xmlns:o="urn:schemas-microsoft-com:office:office" xmlns:r="http://schemas.openxmlformats.org/officeDocument/2006/relationships" xmlns:m="http://schemas.openxmlformats.org/officeDocument/2006/math" xmlns:v="urn:schemas-microsoft-com:vml" xmlns:wp14="http://schemas.microsoft.com/office/word/2010/wordprocessingDrawing" xmlns:wp="http://schemas.openxmlformats.org/drawingml/2006/wordprocessingDrawing" xmlns:w10="urn:schemas-microsoft-com:office:word" xmlns:w="http://schemas.openxmlformats.org/wordprocessingml/2006/main" xmlns:w14="http://schemas.microsoft.com/office/word/2010/wordml" xmlns:w15="http://schemas.microsoft.com/office/word/2012/wordml" xmlns:w16cex="http://schemas.microsoft.com/office/word/2018/wordml/cex" xmlns:w16cid="http://schemas.microsoft.com/office/word/2016/wordml/cid" xmlns:w16="http://schemas.microsoft.com/office/word/2018/wordml" xmlns:w16sdtdh="http://schemas.microsoft.com/office/word/2020/wordml/sdtdatahash" xmlns:w16se="http://schemas.microsoft.com/office/word/2015/wordml/symex" xmlns:wpg="http://schemas.microsoft.com/office/word/2010/wordprocessingGroup" xmlns:wpi="http://schemas.microsoft.com/office/word/2010/wordprocessingInk" xmlns:wne="http://schemas.microsoft.com/office/word/2006/wordml" xmlns:wps="http://schemas.microsoft.com/office/word/2010/wordprocessingShape" mc:Ignorable="w14 w15 w16se w16cid w16 w16cex w16sdtdh wp14">
   <w:body>
     <w:p>
       <w:r>
@@ -21,7 +21,7 @@
                     <pic:cNvPicPr preferRelativeResize="0"/>
                   </pic:nvPicPr>
                   <pic:blipFill>
-                    <a:blip r:embed="rId9"/>
+                    <a:blip r:embed="rId11"/>
                     <a:srcRect/>
                     <a:stretch>
                       <a:fillRect/>
@@ -66,7 +66,7 @@
                     <pic:cNvPicPr preferRelativeResize="0"/>
                   </pic:nvPicPr>
                   <pic:blipFill>
-                    <a:blip r:embed="rId10"/>
+                    <a:blip r:embed="rId12"/>
                     <a:srcRect/>
                     <a:stretch>
                       <a:fillRect/>
@@ -223,12 +223,11 @@
     </w:p>
     <w:p>
       <w:pPr>
-        <w:pStyle w:val="Normal"/>
         <w:spacing w:before="120"/>
         <w:jc w:val="center"/>
         <w:rPr>
-          <w:i w:val="1"/>
-          <w:iCs w:val="1"/>
+          <w:i/>
+          <w:iCs/>
         </w:rPr>
       </w:pPr>
       <w:r>
@@ -238,43 +237,42 @@
         <w:t>Group Members</w:t>
       </w:r>
       <w:r>
-        <w:rPr/>
         <w:t xml:space="preserve">: </w:t>
       </w:r>
       <w:r>
         <w:rPr>
-          <w:i w:val="1"/>
-          <w:iCs w:val="1"/>
+          <w:i/>
+          <w:iCs/>
         </w:rPr>
         <w:t xml:space="preserve">Ding </w:t>
       </w:r>
       <w:proofErr w:type="spellStart"/>
       <w:r>
         <w:rPr>
-          <w:i w:val="1"/>
-          <w:iCs w:val="1"/>
+          <w:i/>
+          <w:iCs/>
         </w:rPr>
         <w:t>Yanmu</w:t>
       </w:r>
       <w:proofErr w:type="spellEnd"/>
       <w:r>
         <w:rPr>
-          <w:i w:val="1"/>
-          <w:iCs w:val="1"/>
+          <w:i/>
+          <w:iCs/>
         </w:rPr>
         <w:t>,</w:t>
       </w:r>
       <w:r>
         <w:rPr>
-          <w:i w:val="1"/>
-          <w:iCs w:val="1"/>
+          <w:i/>
+          <w:iCs/>
         </w:rPr>
         <w:t xml:space="preserve"> </w:t>
       </w:r>
       <w:r>
         <w:rPr>
-          <w:i w:val="1"/>
-          <w:iCs w:val="1"/>
+          <w:i/>
+          <w:iCs/>
         </w:rPr>
         <w:t xml:space="preserve">Huang Anni, </w:t>
       </w:r>
@@ -291,28 +289,56 @@
         <w:rPr>
           <w:i/>
         </w:rPr>
-        <w:t>Rao Ningzhen, Ren Xuezhe, Yu Di</w:t>
-      </w:r>
-    </w:p>
-    <w:p>
-      <w:pPr>
+        <w:t xml:space="preserve">Rao </w:t>
+      </w:r>
+      <w:proofErr w:type="spellStart"/>
+      <w:r>
         <w:rPr>
           <w:i/>
         </w:rPr>
-      </w:pPr>
+        <w:t>Ningzhen</w:t>
+      </w:r>
+      <w:proofErr w:type="spellEnd"/>
       <w:r>
         <w:rPr>
           <w:i/>
         </w:rPr>
+        <w:t xml:space="preserve">, Ren </w:t>
+      </w:r>
+      <w:proofErr w:type="spellStart"/>
+      <w:r>
+        <w:rPr>
+          <w:i/>
+        </w:rPr>
+        <w:t>Xuezhe</w:t>
+      </w:r>
+      <w:proofErr w:type="spellEnd"/>
+      <w:r>
+        <w:rPr>
+          <w:i/>
+        </w:rPr>
+        <w:t>, Yu Di</w:t>
+      </w:r>
+    </w:p>
+    <w:p>
+      <w:pPr>
+        <w:rPr>
+          <w:i/>
+        </w:rPr>
+      </w:pPr>
+      <w:r>
+        <w:rPr>
+          <w:i/>
+        </w:rPr>
         <w:br w:type="page"/>
       </w:r>
     </w:p>
-    <w:bookmarkStart w:name="_8gc6ldkcdwwr" w:colFirst="0" w:colLast="0" w:displacedByCustomXml="next" w:id="0"/>
-    <w:bookmarkEnd w:displacedByCustomXml="next" w:id="0"/>
+    <w:bookmarkStart w:id="0" w:name="_8gc6ldkcdwwr" w:colFirst="0" w:colLast="0" w:displacedByCustomXml="next"/>
+    <w:bookmarkEnd w:id="0" w:displacedByCustomXml="next"/>
     <w:sdt>
       <w:sdtPr>
         <w:rPr>
-          <w:rFonts w:ascii="Times New Roman" w:hAnsi="Times New Roman" w:eastAsia="Times New Roman" w:cs="Times New Roman"/>
+          <w:rFonts w:ascii="Times New Roman" w:eastAsia="Times New Roman" w:hAnsi="Times New Roman" w:cs="Times New Roman"/>
           <w:color w:val="auto"/>
           <w:sz w:val="24"/>
           <w:szCs w:val="24"/>
@@ -374,11 +400,11 @@
             </w:rPr>
             <w:fldChar w:fldCharType="separate"/>
           </w:r>
-          <w:hyperlink w:history="1" w:anchor="_Toc99806040">
+          <w:hyperlink w:anchor="_Toc99816230" w:history="1">
             <w:r>
               <w:rPr>
                 <w:rStyle w:val="Hyperlink"/>
-                <w:rFonts w:ascii="Times New Roman" w:hAnsi="Times New Roman" w:cs="Times New Roman" w:eastAsiaTheme="majorEastAsia"/>
+                <w:rFonts w:ascii="Times New Roman" w:eastAsiaTheme="majorEastAsia" w:hAnsi="Times New Roman" w:cs="Times New Roman"/>
                 <w:noProof/>
                 <w:lang w:val="en-GB" w:eastAsia="en-US"/>
               </w:rPr>
@@ -399,7 +425,7 @@
             <w:r>
               <w:rPr>
                 <w:rStyle w:val="Hyperlink"/>
-                <w:rFonts w:ascii="Times New Roman" w:hAnsi="Times New Roman" w:cs="Times New Roman" w:eastAsiaTheme="majorEastAsia"/>
+                <w:rFonts w:ascii="Times New Roman" w:eastAsiaTheme="majorEastAsia" w:hAnsi="Times New Roman" w:cs="Times New Roman"/>
                 <w:noProof/>
                 <w:lang w:val="en-GB" w:eastAsia="en-US"/>
               </w:rPr>
@@ -424,7 +450,7 @@
                 <w:noProof/>
                 <w:webHidden/>
               </w:rPr>
-              <w:instrText xml:space="preserve"> PAGEREF _Toc99806040 \h </w:instrText>
+              <w:instrText xml:space="preserve"> PAGEREF _Toc99816230 \h </w:instrText>
             </w:r>
             <w:r>
               <w:rPr>
@@ -472,11 +498,11 @@
               <w:lang w:val="en-SG" w:eastAsia="zh-CN"/>
             </w:rPr>
           </w:pPr>
-          <w:hyperlink w:history="1" w:anchor="_Toc99806041">
+          <w:hyperlink w:anchor="_Toc99816231" w:history="1">
             <w:r>
               <w:rPr>
                 <w:rStyle w:val="Hyperlink"/>
-                <w:rFonts w:ascii="Times New Roman" w:hAnsi="Times New Roman" w:cs="Times New Roman" w:eastAsiaTheme="majorEastAsia"/>
+                <w:rFonts w:ascii="Times New Roman" w:eastAsiaTheme="majorEastAsia" w:hAnsi="Times New Roman" w:cs="Times New Roman"/>
                 <w:noProof/>
                 <w:lang w:val="en-GB" w:eastAsia="en-US"/>
               </w:rPr>
@@ -497,11 +523,11 @@
             <w:r>
               <w:rPr>
                 <w:rStyle w:val="Hyperlink"/>
-                <w:rFonts w:ascii="Times New Roman" w:hAnsi="Times New Roman" w:cs="Times New Roman" w:eastAsiaTheme="majorEastAsia"/>
+                <w:rFonts w:ascii="Times New Roman" w:eastAsiaTheme="majorEastAsia" w:hAnsi="Times New Roman" w:cs="Times New Roman"/>
                 <w:noProof/>
                 <w:lang w:val="en-GB" w:eastAsia="en-US"/>
               </w:rPr>
-              <w:t>Literature Review</w:t>
+              <w:t>Related Work</w:t>
             </w:r>
             <w:r>
               <w:rPr>
@@ -522,7 +548,7 @@
                 <w:noProof/>
                 <w:webHidden/>
               </w:rPr>
-              <w:instrText xml:space="preserve"> PAGEREF _Toc99806041 \h </w:instrText>
+              <w:instrText xml:space="preserve"> PAGEREF _Toc99816231 \h </w:instrText>
             </w:r>
             <w:r>
               <w:rPr>
@@ -570,11 +596,11 @@
               <w:lang w:val="en-SG" w:eastAsia="zh-CN"/>
             </w:rPr>
           </w:pPr>
-          <w:hyperlink w:history="1" w:anchor="_Toc99806042">
+          <w:hyperlink w:anchor="_Toc99816232" w:history="1">
             <w:r>
               <w:rPr>
                 <w:rStyle w:val="Hyperlink"/>
-                <w:rFonts w:ascii="Times New Roman" w:hAnsi="Times New Roman" w:cs="Times New Roman" w:eastAsiaTheme="majorEastAsia"/>
+                <w:rFonts w:ascii="Times New Roman" w:eastAsiaTheme="majorEastAsia" w:hAnsi="Times New Roman" w:cs="Times New Roman"/>
                 <w:noProof/>
                 <w:lang w:val="en-GB" w:eastAsia="en-US"/>
               </w:rPr>
@@ -595,7 +621,7 @@
             <w:r>
               <w:rPr>
                 <w:rStyle w:val="Hyperlink"/>
-                <w:rFonts w:ascii="Times New Roman" w:hAnsi="Times New Roman" w:cs="Times New Roman" w:eastAsiaTheme="majorEastAsia"/>
+                <w:rFonts w:ascii="Times New Roman" w:eastAsiaTheme="majorEastAsia" w:hAnsi="Times New Roman" w:cs="Times New Roman"/>
                 <w:noProof/>
                 <w:lang w:val="en-GB" w:eastAsia="en-US"/>
               </w:rPr>
@@ -620,7 +646,7 @@
                 <w:noProof/>
                 <w:webHidden/>
               </w:rPr>
-              <w:instrText xml:space="preserve"> PAGEREF _Toc99806042 \h </w:instrText>
+              <w:instrText xml:space="preserve"> PAGEREF _Toc99816232 \h </w:instrText>
             </w:r>
             <w:r>
               <w:rPr>
@@ -668,11 +694,11 @@
               <w:lang w:val="en-SG" w:eastAsia="zh-CN"/>
             </w:rPr>
           </w:pPr>
-          <w:hyperlink w:history="1" w:anchor="_Toc99806043">
+          <w:hyperlink w:anchor="_Toc99816233" w:history="1">
             <w:r>
               <w:rPr>
                 <w:rStyle w:val="Hyperlink"/>
-                <w:rFonts w:ascii="Times New Roman" w:hAnsi="Times New Roman" w:cs="Times New Roman" w:eastAsiaTheme="majorEastAsia"/>
+                <w:rFonts w:ascii="Times New Roman" w:eastAsiaTheme="majorEastAsia" w:hAnsi="Times New Roman" w:cs="Times New Roman"/>
                 <w:noProof/>
                 <w:lang w:val="en-GB" w:eastAsia="en-US"/>
               </w:rPr>
@@ -693,7 +719,7 @@
             <w:r>
               <w:rPr>
                 <w:rStyle w:val="Hyperlink"/>
-                <w:rFonts w:ascii="Times New Roman" w:hAnsi="Times New Roman" w:cs="Times New Roman" w:eastAsiaTheme="majorEastAsia"/>
+                <w:rFonts w:ascii="Times New Roman" w:eastAsiaTheme="majorEastAsia" w:hAnsi="Times New Roman" w:cs="Times New Roman"/>
                 <w:noProof/>
                 <w:lang w:val="en-GB" w:eastAsia="en-US"/>
               </w:rPr>
@@ -718,7 +744,7 @@
                 <w:noProof/>
                 <w:webHidden/>
               </w:rPr>
-              <w:instrText xml:space="preserve"> PAGEREF _Toc99806043 \h </w:instrText>
+              <w:instrText xml:space="preserve"> PAGEREF _Toc99816233 \h </w:instrText>
             </w:r>
             <w:r>
               <w:rPr>
@@ -766,7 +792,7 @@
               <w:lang w:val="en-SG" w:eastAsia="zh-CN"/>
             </w:rPr>
           </w:pPr>
-          <w:hyperlink w:history="1" w:anchor="_Toc99806044">
+          <w:hyperlink w:anchor="_Toc99816234" w:history="1">
             <w:r>
               <w:rPr>
                 <w:rStyle w:val="Hyperlink"/>
@@ -814,7 +840,7 @@
                 <w:noProof/>
                 <w:webHidden/>
               </w:rPr>
-              <w:instrText xml:space="preserve"> PAGEREF _Toc99806044 \h </w:instrText>
+              <w:instrText xml:space="preserve"> PAGEREF _Toc99816234 \h </w:instrText>
             </w:r>
             <w:r>
               <w:rPr>
@@ -862,7 +888,7 @@
               <w:lang w:val="en-SG" w:eastAsia="zh-CN"/>
             </w:rPr>
           </w:pPr>
-          <w:hyperlink w:history="1" w:anchor="_Toc99806045">
+          <w:hyperlink w:anchor="_Toc99816235" w:history="1">
             <w:r>
               <w:rPr>
                 <w:rStyle w:val="Hyperlink"/>
@@ -910,7 +936,7 @@
                 <w:noProof/>
                 <w:webHidden/>
               </w:rPr>
-              <w:instrText xml:space="preserve"> PAGEREF _Toc99806045 \h </w:instrText>
+              <w:instrText xml:space="preserve"> PAGEREF _Toc99816235 \h </w:instrText>
             </w:r>
             <w:r>
               <w:rPr>
@@ -958,7 +984,7 @@
               <w:lang w:val="en-SG" w:eastAsia="zh-CN"/>
             </w:rPr>
           </w:pPr>
-          <w:hyperlink w:history="1" w:anchor="_Toc99806046">
+          <w:hyperlink w:anchor="_Toc99816236" w:history="1">
             <w:r>
               <w:rPr>
                 <w:rStyle w:val="Hyperlink"/>
@@ -1006,7 +1032,7 @@
                 <w:noProof/>
                 <w:webHidden/>
               </w:rPr>
-              <w:instrText xml:space="preserve"> PAGEREF _Toc99806046 \h </w:instrText>
+              <w:instrText xml:space="preserve"> PAGEREF _Toc99816236 \h </w:instrText>
             </w:r>
             <w:r>
               <w:rPr>
@@ -1054,11 +1080,11 @@
               <w:lang w:val="en-SG" w:eastAsia="zh-CN"/>
             </w:rPr>
           </w:pPr>
-          <w:hyperlink w:history="1" w:anchor="_Toc99806047">
+          <w:hyperlink w:anchor="_Toc99816237" w:history="1">
             <w:r>
               <w:rPr>
                 <w:rStyle w:val="Hyperlink"/>
-                <w:rFonts w:ascii="Times New Roman" w:hAnsi="Times New Roman" w:cs="Times New Roman" w:eastAsiaTheme="majorEastAsia"/>
+                <w:rFonts w:ascii="Times New Roman" w:eastAsiaTheme="majorEastAsia" w:hAnsi="Times New Roman" w:cs="Times New Roman"/>
                 <w:noProof/>
                 <w:lang w:val="en-GB" w:eastAsia="en-US"/>
               </w:rPr>
@@ -1079,7 +1105,7 @@
             <w:r>
               <w:rPr>
                 <w:rStyle w:val="Hyperlink"/>
-                <w:rFonts w:ascii="Times New Roman" w:hAnsi="Times New Roman" w:cs="Times New Roman" w:eastAsiaTheme="majorEastAsia"/>
+                <w:rFonts w:ascii="Times New Roman" w:eastAsiaTheme="majorEastAsia" w:hAnsi="Times New Roman" w:cs="Times New Roman"/>
                 <w:noProof/>
                 <w:lang w:val="en-GB" w:eastAsia="en-US"/>
               </w:rPr>
@@ -1104,7 +1130,7 @@
                 <w:noProof/>
                 <w:webHidden/>
               </w:rPr>
-              <w:instrText xml:space="preserve"> PAGEREF _Toc99806047 \h </w:instrText>
+              <w:instrText xml:space="preserve"> PAGEREF _Toc99816237 \h </w:instrText>
             </w:r>
             <w:r>
               <w:rPr>
@@ -1152,7 +1178,7 @@
               <w:lang w:val="en-SG" w:eastAsia="zh-CN"/>
             </w:rPr>
           </w:pPr>
-          <w:hyperlink w:history="1" w:anchor="_Toc99806048">
+          <w:hyperlink w:anchor="_Toc99816238" w:history="1">
             <w:r>
               <w:rPr>
                 <w:rStyle w:val="Hyperlink"/>
@@ -1200,7 +1226,7 @@
                 <w:noProof/>
                 <w:webHidden/>
               </w:rPr>
-              <w:instrText xml:space="preserve"> PAGEREF _Toc99806048 \h </w:instrText>
+              <w:instrText xml:space="preserve"> PAGEREF _Toc99816238 \h </w:instrText>
             </w:r>
             <w:r>
               <w:rPr>
@@ -1248,7 +1274,7 @@
               <w:lang w:val="en-SG" w:eastAsia="zh-CN"/>
             </w:rPr>
           </w:pPr>
-          <w:hyperlink w:history="1" w:anchor="_Toc99806049">
+          <w:hyperlink w:anchor="_Toc99816239" w:history="1">
             <w:r>
               <w:rPr>
                 <w:rStyle w:val="Hyperlink"/>
@@ -1296,7 +1322,7 @@
                 <w:noProof/>
                 <w:webHidden/>
               </w:rPr>
-              <w:instrText xml:space="preserve"> PAGEREF _Toc99806049 \h </w:instrText>
+              <w:instrText xml:space="preserve"> PAGEREF _Toc99816239 \h </w:instrText>
             </w:r>
             <w:r>
               <w:rPr>
@@ -1344,7 +1370,7 @@
               <w:lang w:val="en-SG" w:eastAsia="zh-CN"/>
             </w:rPr>
           </w:pPr>
-          <w:hyperlink w:history="1" w:anchor="_Toc99806050">
+          <w:hyperlink w:anchor="_Toc99816240" w:history="1">
             <w:r>
               <w:rPr>
                 <w:rStyle w:val="Hyperlink"/>
@@ -1392,7 +1418,7 @@
                 <w:noProof/>
                 <w:webHidden/>
               </w:rPr>
-              <w:instrText xml:space="preserve"> PAGEREF _Toc99806050 \h </w:instrText>
+              <w:instrText xml:space="preserve"> PAGEREF _Toc99816240 \h </w:instrText>
             </w:r>
             <w:r>
               <w:rPr>
@@ -1440,7 +1466,7 @@
               <w:lang w:val="en-SG" w:eastAsia="zh-CN"/>
             </w:rPr>
           </w:pPr>
-          <w:hyperlink w:history="1" w:anchor="_Toc99806051">
+          <w:hyperlink w:anchor="_Toc99816241" w:history="1">
             <w:r>
               <w:rPr>
                 <w:rStyle w:val="Hyperlink"/>
@@ -1488,7 +1514,7 @@
                 <w:noProof/>
                 <w:webHidden/>
               </w:rPr>
-              <w:instrText xml:space="preserve"> PAGEREF _Toc99806051 \h </w:instrText>
+              <w:instrText xml:space="preserve"> PAGEREF _Toc99816241 \h </w:instrText>
             </w:r>
             <w:r>
               <w:rPr>
@@ -1536,7 +1562,7 @@
               <w:lang w:val="en-SG" w:eastAsia="zh-CN"/>
             </w:rPr>
           </w:pPr>
-          <w:hyperlink w:history="1" w:anchor="_Toc99806052">
+          <w:hyperlink w:anchor="_Toc99816242" w:history="1">
             <w:r>
               <w:rPr>
                 <w:rStyle w:val="Hyperlink"/>
@@ -1584,7 +1610,7 @@
                 <w:noProof/>
                 <w:webHidden/>
               </w:rPr>
-              <w:instrText xml:space="preserve"> PAGEREF _Toc99806052 \h </w:instrText>
+              <w:instrText xml:space="preserve"> PAGEREF _Toc99816242 \h </w:instrText>
             </w:r>
             <w:r>
               <w:rPr>
@@ -1632,11 +1658,11 @@
               <w:lang w:val="en-SG" w:eastAsia="zh-CN"/>
             </w:rPr>
           </w:pPr>
-          <w:hyperlink w:history="1" w:anchor="_Toc99806053">
+          <w:hyperlink w:anchor="_Toc99816243" w:history="1">
             <w:r>
               <w:rPr>
                 <w:rStyle w:val="Hyperlink"/>
-                <w:rFonts w:ascii="Times New Roman" w:hAnsi="Times New Roman" w:cs="Times New Roman" w:eastAsiaTheme="majorEastAsia"/>
+                <w:rFonts w:ascii="Times New Roman" w:eastAsiaTheme="majorEastAsia" w:hAnsi="Times New Roman" w:cs="Times New Roman"/>
                 <w:noProof/>
                 <w:lang w:val="en-GB" w:eastAsia="en-US"/>
               </w:rPr>
@@ -1657,7 +1683,7 @@
             <w:r>
               <w:rPr>
                 <w:rStyle w:val="Hyperlink"/>
-                <w:rFonts w:ascii="Times New Roman" w:hAnsi="Times New Roman" w:cs="Times New Roman" w:eastAsiaTheme="majorEastAsia"/>
+                <w:rFonts w:ascii="Times New Roman" w:eastAsiaTheme="majorEastAsia" w:hAnsi="Times New Roman" w:cs="Times New Roman"/>
                 <w:noProof/>
                 <w:lang w:val="en-GB" w:eastAsia="en-US"/>
               </w:rPr>
@@ -1682,7 +1708,7 @@
                 <w:noProof/>
                 <w:webHidden/>
               </w:rPr>
-              <w:instrText xml:space="preserve"> PAGEREF _Toc99806053 \h </w:instrText>
+              <w:instrText xml:space="preserve"> PAGEREF _Toc99816243 \h </w:instrText>
             </w:r>
             <w:r>
               <w:rPr>
@@ -1730,7 +1756,7 @@
               <w:lang w:val="en-SG" w:eastAsia="zh-CN"/>
             </w:rPr>
           </w:pPr>
-          <w:hyperlink w:history="1" w:anchor="_Toc99806054">
+          <w:hyperlink w:anchor="_Toc99816244" w:history="1">
             <w:r>
               <w:rPr>
                 <w:rStyle w:val="Hyperlink"/>
@@ -1778,7 +1804,7 @@
                 <w:noProof/>
                 <w:webHidden/>
               </w:rPr>
-              <w:instrText xml:space="preserve"> PAGEREF _Toc99806054 \h </w:instrText>
+              <w:instrText xml:space="preserve"> PAGEREF _Toc99816244 \h </w:instrText>
             </w:r>
             <w:r>
               <w:rPr>
@@ -1826,7 +1852,7 @@
               <w:lang w:val="en-SG" w:eastAsia="zh-CN"/>
             </w:rPr>
           </w:pPr>
-          <w:hyperlink w:history="1" w:anchor="_Toc99806055">
+          <w:hyperlink w:anchor="_Toc99816245" w:history="1">
             <w:r>
               <w:rPr>
                 <w:rStyle w:val="Hyperlink"/>
@@ -1874,7 +1900,7 @@
                 <w:noProof/>
                 <w:webHidden/>
               </w:rPr>
-              <w:instrText xml:space="preserve"> PAGEREF _Toc99806055 \h </w:instrText>
+              <w:instrText xml:space="preserve"> PAGEREF _Toc99816245 \h </w:instrText>
             </w:r>
             <w:r>
               <w:rPr>
@@ -1922,7 +1948,7 @@
               <w:lang w:val="en-SG" w:eastAsia="zh-CN"/>
             </w:rPr>
           </w:pPr>
-          <w:hyperlink w:history="1" w:anchor="_Toc99806056">
+          <w:hyperlink w:anchor="_Toc99816246" w:history="1">
             <w:r>
               <w:rPr>
                 <w:rStyle w:val="Hyperlink"/>
@@ -1970,7 +1996,7 @@
                 <w:noProof/>
                 <w:webHidden/>
               </w:rPr>
-              <w:instrText xml:space="preserve"> PAGEREF _Toc99806056 \h </w:instrText>
+              <w:instrText xml:space="preserve"> PAGEREF _Toc99816246 \h </w:instrText>
             </w:r>
             <w:r>
               <w:rPr>
@@ -2018,7 +2044,7 @@
               <w:lang w:val="en-SG" w:eastAsia="zh-CN"/>
             </w:rPr>
           </w:pPr>
-          <w:hyperlink w:history="1" w:anchor="_Toc99806057">
+          <w:hyperlink w:anchor="_Toc99816247" w:history="1">
             <w:r>
               <w:rPr>
                 <w:rStyle w:val="Hyperlink"/>
@@ -2066,7 +2092,7 @@
                 <w:noProof/>
                 <w:webHidden/>
               </w:rPr>
-              <w:instrText xml:space="preserve"> PAGEREF _Toc99806057 \h </w:instrText>
+              <w:instrText xml:space="preserve"> PAGEREF _Toc99816247 \h </w:instrText>
             </w:r>
             <w:r>
               <w:rPr>
@@ -2114,11 +2140,11 @@
               <w:lang w:val="en-SG" w:eastAsia="zh-CN"/>
             </w:rPr>
           </w:pPr>
-          <w:hyperlink w:history="1" w:anchor="_Toc99806058">
+          <w:hyperlink w:anchor="_Toc99816248" w:history="1">
             <w:r>
               <w:rPr>
                 <w:rStyle w:val="Hyperlink"/>
-                <w:rFonts w:ascii="Times New Roman" w:hAnsi="Times New Roman" w:cs="Times New Roman" w:eastAsiaTheme="majorEastAsia"/>
+                <w:rFonts w:ascii="Times New Roman" w:eastAsiaTheme="majorEastAsia" w:hAnsi="Times New Roman" w:cs="Times New Roman"/>
                 <w:noProof/>
                 <w:lang w:val="en-GB" w:eastAsia="en-US"/>
               </w:rPr>
@@ -2139,7 +2165,7 @@
             <w:r>
               <w:rPr>
                 <w:rStyle w:val="Hyperlink"/>
-                <w:rFonts w:ascii="Times New Roman" w:hAnsi="Times New Roman" w:cs="Times New Roman" w:eastAsiaTheme="majorEastAsia"/>
+                <w:rFonts w:ascii="Times New Roman" w:eastAsiaTheme="majorEastAsia" w:hAnsi="Times New Roman" w:cs="Times New Roman"/>
                 <w:noProof/>
                 <w:lang w:val="en-GB" w:eastAsia="en-US"/>
               </w:rPr>
@@ -2164,7 +2190,7 @@
                 <w:noProof/>
                 <w:webHidden/>
               </w:rPr>
-              <w:instrText xml:space="preserve"> PAGEREF _Toc99806058 \h </w:instrText>
+              <w:instrText xml:space="preserve"> PAGEREF _Toc99816248 \h </w:instrText>
             </w:r>
             <w:r>
               <w:rPr>
@@ -2212,11 +2238,11 @@
               <w:lang w:val="en-SG" w:eastAsia="zh-CN"/>
             </w:rPr>
           </w:pPr>
-          <w:hyperlink w:history="1" w:anchor="_Toc99806059">
+          <w:hyperlink w:anchor="_Toc99816249" w:history="1">
             <w:r>
               <w:rPr>
                 <w:rStyle w:val="Hyperlink"/>
-                <w:rFonts w:ascii="Times New Roman" w:hAnsi="Times New Roman" w:cs="Times New Roman" w:eastAsiaTheme="majorEastAsia"/>
+                <w:rFonts w:ascii="Times New Roman" w:eastAsiaTheme="majorEastAsia" w:hAnsi="Times New Roman" w:cs="Times New Roman"/>
                 <w:noProof/>
                 <w:lang w:val="en-GB" w:eastAsia="en-US"/>
               </w:rPr>
@@ -2237,7 +2263,7 @@
             <w:r>
               <w:rPr>
                 <w:rStyle w:val="Hyperlink"/>
-                <w:rFonts w:ascii="Times New Roman" w:hAnsi="Times New Roman" w:cs="Times New Roman" w:eastAsiaTheme="majorEastAsia"/>
+                <w:rFonts w:ascii="Times New Roman" w:eastAsiaTheme="majorEastAsia" w:hAnsi="Times New Roman" w:cs="Times New Roman"/>
                 <w:noProof/>
                 <w:lang w:val="en-GB" w:eastAsia="en-US"/>
               </w:rPr>
@@ -2262,7 +2288,7 @@
                 <w:noProof/>
                 <w:webHidden/>
               </w:rPr>
-              <w:instrText xml:space="preserve"> PAGEREF _Toc99806059 \h </w:instrText>
+              <w:instrText xml:space="preserve"> PAGEREF _Toc99816249 \h </w:instrText>
             </w:r>
             <w:r>
               <w:rPr>
@@ -2323,7 +2349,7 @@
           <w:szCs w:val="46"/>
         </w:rPr>
       </w:pPr>
-      <w:bookmarkStart w:name="_jbf9kuw7twc0" w:colFirst="0" w:colLast="0" w:id="1"/>
+      <w:bookmarkStart w:id="1" w:name="_jbf9kuw7twc0" w:colFirst="0" w:colLast="0"/>
       <w:bookmarkEnd w:id="1"/>
       <w:r>
         <w:rPr>
@@ -2343,27 +2369,28 @@
         <w:ind w:left="360"/>
         <w:jc w:val="both"/>
         <w:rPr>
-          <w:rFonts w:ascii="Times New Roman" w:hAnsi="Times New Roman" w:cs="Times New Roman" w:eastAsiaTheme="majorEastAsia"/>
+          <w:rFonts w:ascii="Times New Roman" w:eastAsiaTheme="majorEastAsia" w:hAnsi="Times New Roman" w:cs="Times New Roman"/>
           <w:b/>
           <w:sz w:val="22"/>
           <w:szCs w:val="22"/>
           <w:lang w:val="en-GB" w:eastAsia="en-US"/>
         </w:rPr>
       </w:pPr>
-      <w:bookmarkStart w:name="_Toc1344996068" w:id="2"/>
-      <w:bookmarkStart w:name="_Toc113824054" w:id="3"/>
-      <w:bookmarkStart w:name="_Toc604060073" w:id="4"/>
-      <w:bookmarkStart w:name="_Toc321099671" w:id="5"/>
-      <w:bookmarkStart w:name="_Toc99802384" w:id="6"/>
-      <w:bookmarkStart w:name="_Toc99806040" w:id="7"/>
-      <w:r>
-        <w:rPr>
-          <w:rFonts w:ascii="Times New Roman" w:hAnsi="Times New Roman" w:cs="Times New Roman" w:eastAsiaTheme="majorEastAsia"/>
+      <w:bookmarkStart w:id="2" w:name="_Toc1344996068"/>
+      <w:bookmarkStart w:id="3" w:name="_Toc113824054"/>
+      <w:bookmarkStart w:id="4" w:name="_Toc604060073"/>
+      <w:bookmarkStart w:id="5" w:name="_Toc321099671"/>
+      <w:bookmarkStart w:id="6" w:name="_Toc99802384"/>
+      <w:bookmarkStart w:id="7" w:name="_Toc99816230"/>
+      <w:r>
+        <w:rPr>
+          <w:rFonts w:ascii="Times New Roman" w:eastAsiaTheme="majorEastAsia" w:hAnsi="Times New Roman" w:cs="Times New Roman"/>
           <w:b/>
           <w:sz w:val="22"/>
           <w:szCs w:val="22"/>
           <w:lang w:val="en-GB" w:eastAsia="en-US"/>
         </w:rPr>
+        <w:lastRenderedPageBreak/>
         <w:t>Introduction</w:t>
       </w:r>
       <w:bookmarkEnd w:id="2"/>
@@ -2401,6 +2428,7 @@
         </w:rPr>
         <w:t xml:space="preserve"> develop smart algorithms to </w:t>
       </w:r>
+      <w:proofErr w:type="spellStart"/>
       <w:r>
         <w:rPr>
           <w:sz w:val="20"/>
@@ -2408,6 +2436,7 @@
         </w:rPr>
         <w:t>analyze</w:t>
       </w:r>
+      <w:proofErr w:type="spellEnd"/>
       <w:r>
         <w:rPr>
           <w:sz w:val="20"/>
@@ -2450,35 +2479,25 @@
         <w:ind w:left="360"/>
         <w:jc w:val="both"/>
         <w:rPr>
-          <w:rFonts w:ascii="Times New Roman" w:hAnsi="Times New Roman" w:cs="Times New Roman" w:eastAsiaTheme="majorEastAsia"/>
+          <w:rFonts w:ascii="Times New Roman" w:eastAsiaTheme="majorEastAsia" w:hAnsi="Times New Roman" w:cs="Times New Roman"/>
           <w:b/>
           <w:sz w:val="22"/>
           <w:szCs w:val="22"/>
           <w:lang w:val="en-GB" w:eastAsia="en-US"/>
         </w:rPr>
       </w:pPr>
-      <w:bookmarkStart w:name="_Toc196969364" w:id="8"/>
-      <w:bookmarkStart w:name="_Toc1525234689" w:id="9"/>
-      <w:bookmarkStart w:name="_Toc1529220051" w:id="10"/>
-      <w:bookmarkStart w:name="_Toc406679330" w:id="11"/>
-      <w:bookmarkStart w:name="_Toc99802385" w:id="12"/>
-      <w:bookmarkStart w:name="_Toc99806041" w:id="13"/>
-      <w:r>
-        <w:rPr>
-          <w:rFonts w:ascii="Times New Roman" w:hAnsi="Times New Roman" w:cs="Times New Roman" w:eastAsiaTheme="majorEastAsia"/>
+      <w:bookmarkStart w:id="8" w:name="_Toc99816231"/>
+      <w:r>
+        <w:rPr>
+          <w:rFonts w:ascii="Times New Roman" w:eastAsiaTheme="majorEastAsia" w:hAnsi="Times New Roman" w:cs="Times New Roman"/>
           <w:b/>
           <w:sz w:val="22"/>
           <w:szCs w:val="22"/>
           <w:lang w:val="en-GB" w:eastAsia="en-US"/>
         </w:rPr>
-        <w:t>Literature Review</w:t>
+        <w:t>Related Work</w:t>
       </w:r>
       <w:bookmarkEnd w:id="8"/>
-      <w:bookmarkEnd w:id="9"/>
-      <w:bookmarkEnd w:id="10"/>
-      <w:bookmarkEnd w:id="11"/>
-      <w:bookmarkEnd w:id="12"/>
-      <w:bookmarkEnd w:id="13"/>
     </w:p>
     <w:p>
       <w:pPr>
@@ -2688,23 +2707,23 @@
         <w:ind w:left="360"/>
         <w:jc w:val="both"/>
         <w:rPr>
-          <w:rFonts w:ascii="Times New Roman" w:hAnsi="Times New Roman" w:cs="Times New Roman" w:eastAsiaTheme="majorEastAsia"/>
+          <w:rFonts w:ascii="Times New Roman" w:eastAsiaTheme="majorEastAsia" w:hAnsi="Times New Roman" w:cs="Times New Roman"/>
           <w:b/>
           <w:sz w:val="22"/>
           <w:szCs w:val="22"/>
           <w:lang w:val="en-GB" w:eastAsia="en-US"/>
         </w:rPr>
       </w:pPr>
-      <w:bookmarkStart w:name="_Toc1553120417" w:id="14"/>
-      <w:bookmarkStart w:name="_Toc645874736" w:id="15"/>
-      <w:bookmarkStart w:name="_Toc1830557129" w:id="16"/>
-      <w:bookmarkStart w:name="_Toc1690403655" w:id="17"/>
-      <w:bookmarkStart w:name="_Toc1932174460" w:id="18"/>
-      <w:bookmarkStart w:name="_Toc99802386" w:id="19"/>
-      <w:bookmarkStart w:name="_Toc99806042" w:id="20"/>
-      <w:r>
-        <w:rPr>
-          <w:rFonts w:ascii="Times New Roman" w:hAnsi="Times New Roman" w:cs="Times New Roman" w:eastAsiaTheme="majorEastAsia"/>
+      <w:bookmarkStart w:id="9" w:name="_Toc1553120417"/>
+      <w:bookmarkStart w:id="10" w:name="_Toc645874736"/>
+      <w:bookmarkStart w:id="11" w:name="_Toc1830557129"/>
+      <w:bookmarkStart w:id="12" w:name="_Toc1690403655"/>
+      <w:bookmarkStart w:id="13" w:name="_Toc1932174460"/>
+      <w:bookmarkStart w:id="14" w:name="_Toc99802386"/>
+      <w:bookmarkStart w:id="15" w:name="_Toc99816232"/>
+      <w:r>
+        <w:rPr>
+          <w:rFonts w:ascii="Times New Roman" w:eastAsiaTheme="majorEastAsia" w:hAnsi="Times New Roman" w:cs="Times New Roman"/>
           <w:b/>
           <w:sz w:val="22"/>
           <w:szCs w:val="22"/>
@@ -2712,13 +2731,13 @@
         </w:rPr>
         <w:t>Dataset</w:t>
       </w:r>
+      <w:bookmarkEnd w:id="9"/>
+      <w:bookmarkEnd w:id="10"/>
+      <w:bookmarkEnd w:id="11"/>
+      <w:bookmarkEnd w:id="12"/>
+      <w:bookmarkEnd w:id="13"/>
       <w:bookmarkEnd w:id="14"/>
       <w:bookmarkEnd w:id="15"/>
-      <w:bookmarkEnd w:id="16"/>
-      <w:bookmarkEnd w:id="17"/>
-      <w:bookmarkEnd w:id="18"/>
-      <w:bookmarkEnd w:id="19"/>
-      <w:bookmarkEnd w:id="20"/>
     </w:p>
     <w:p>
       <w:pPr>
@@ -2743,7 +2762,7 @@
                     <pic:cNvPicPr preferRelativeResize="0"/>
                   </pic:nvPicPr>
                   <pic:blipFill>
-                    <a:blip r:embed="rId11"/>
+                    <a:blip r:embed="rId13"/>
                     <a:srcRect/>
                     <a:stretch>
                       <a:fillRect/>
@@ -2795,7 +2814,15 @@
           <w:sz w:val="20"/>
           <w:szCs w:val="20"/>
         </w:rPr>
-        <w:t>The whole dataset contains 8 tables as shown in Fig 1, application train and test data are the main tables that contain the target, the information about the loan and information about the loan applicant at the application time. The other 6 tables contain information about the credit history of the applicants. In practice, the occurrence of default is far less than normal repayment. We found that among 300 thousand training data, where label ‘1’ indicates default, only 8% of it has positive labels. We also found that some tables, such as the bureau balance table, have too many rows, because one previous credit record may have many associated rows in those tables, and one applicant may have multiple credit records. Hence, we need to do some pre-processing to aggregate the rows in these tables.</w:t>
+        <w:t xml:space="preserve">The whole dataset contains 8 tables as shown in Fig 1, application train and test data are the main tables that contain the target, the information about the loan and information about the loan applicant at the application time. The other 6 tables contain information about the credit history of the applicants. In practice, the occurrence of default is far less than normal repayment. We found that among 300 thousand training data, where label ‘1’ indicates default, only 8% of it has positive labels. We also found that some tables, such as the bureau balance </w:t>
+      </w:r>
+      <w:r>
+        <w:rPr>
+          <w:sz w:val="20"/>
+          <w:szCs w:val="20"/>
+        </w:rPr>
+        <w:lastRenderedPageBreak/>
+        <w:t>table, have too many rows, because one previous credit record may have many associated rows in those tables, and one applicant may have multiple credit records. Hence, we need to do some pre-processing to aggregate the rows in these tables.</w:t>
       </w:r>
     </w:p>
     <w:p>
@@ -2809,24 +2836,24 @@
         <w:ind w:left="360"/>
         <w:jc w:val="both"/>
         <w:rPr>
-          <w:rFonts w:ascii="Times New Roman" w:hAnsi="Times New Roman" w:cs="Times New Roman" w:eastAsiaTheme="majorEastAsia"/>
+          <w:rFonts w:ascii="Times New Roman" w:eastAsiaTheme="majorEastAsia" w:hAnsi="Times New Roman" w:cs="Times New Roman"/>
           <w:b/>
           <w:sz w:val="22"/>
           <w:szCs w:val="22"/>
           <w:lang w:val="en-GB" w:eastAsia="en-US"/>
         </w:rPr>
       </w:pPr>
-      <w:bookmarkStart w:name="_9oa8mz372pft" w:id="21"/>
-      <w:bookmarkStart w:name="_Toc1111485256" w:id="22"/>
-      <w:bookmarkStart w:name="_Toc924991452" w:id="23"/>
-      <w:bookmarkStart w:name="_Toc1495608521" w:id="24"/>
-      <w:bookmarkStart w:name="_Toc599898327" w:id="25"/>
-      <w:bookmarkStart w:name="_Toc99802387" w:id="26"/>
-      <w:bookmarkStart w:name="_Toc99806043" w:id="27"/>
-      <w:bookmarkEnd w:id="21"/>
-      <w:r>
-        <w:rPr>
-          <w:rFonts w:ascii="Times New Roman" w:hAnsi="Times New Roman" w:cs="Times New Roman" w:eastAsiaTheme="majorEastAsia"/>
+      <w:bookmarkStart w:id="16" w:name="_9oa8mz372pft"/>
+      <w:bookmarkStart w:id="17" w:name="_Toc1111485256"/>
+      <w:bookmarkStart w:id="18" w:name="_Toc924991452"/>
+      <w:bookmarkStart w:id="19" w:name="_Toc1495608521"/>
+      <w:bookmarkStart w:id="20" w:name="_Toc599898327"/>
+      <w:bookmarkStart w:id="21" w:name="_Toc99802387"/>
+      <w:bookmarkStart w:id="22" w:name="_Toc99816233"/>
+      <w:bookmarkEnd w:id="16"/>
+      <w:r>
+        <w:rPr>
+          <w:rFonts w:ascii="Times New Roman" w:eastAsiaTheme="majorEastAsia" w:hAnsi="Times New Roman" w:cs="Times New Roman"/>
           <w:b/>
           <w:sz w:val="22"/>
           <w:szCs w:val="22"/>
@@ -2834,12 +2861,12 @@
         </w:rPr>
         <w:t>Evaluation Metrics</w:t>
       </w:r>
+      <w:bookmarkEnd w:id="17"/>
+      <w:bookmarkEnd w:id="18"/>
+      <w:bookmarkEnd w:id="19"/>
+      <w:bookmarkEnd w:id="20"/>
+      <w:bookmarkEnd w:id="21"/>
       <w:bookmarkEnd w:id="22"/>
-      <w:bookmarkEnd w:id="23"/>
-      <w:bookmarkEnd w:id="24"/>
-      <w:bookmarkEnd w:id="25"/>
-      <w:bookmarkEnd w:id="26"/>
-      <w:bookmarkEnd w:id="27"/>
     </w:p>
     <w:p>
       <w:pPr>
@@ -2920,7 +2947,7 @@
                     <pic:cNvPicPr preferRelativeResize="0"/>
                   </pic:nvPicPr>
                   <pic:blipFill>
-                    <a:blip r:embed="rId12"/>
+                    <a:blip r:embed="rId14"/>
                     <a:srcRect/>
                     <a:stretch>
                       <a:fillRect/>
@@ -2976,9 +3003,9 @@
           <w:szCs w:val="22"/>
         </w:rPr>
       </w:pPr>
-      <w:bookmarkStart w:name="_7aflqyw15fe0" w:id="28"/>
-      <w:bookmarkStart w:name="_Toc99806044" w:id="29"/>
-      <w:bookmarkEnd w:id="28"/>
+      <w:bookmarkStart w:id="23" w:name="_7aflqyw15fe0"/>
+      <w:bookmarkStart w:id="24" w:name="_Toc99816234"/>
+      <w:bookmarkEnd w:id="23"/>
       <w:r>
         <w:rPr>
           <w:rFonts w:ascii="Times New Roman" w:hAnsi="Times New Roman" w:cs="Times New Roman"/>
@@ -2989,7 +3016,7 @@
         </w:rPr>
         <w:t>Missing value</w:t>
       </w:r>
-      <w:bookmarkEnd w:id="29"/>
+      <w:bookmarkEnd w:id="24"/>
     </w:p>
     <w:p>
       <w:pPr>
@@ -3021,7 +3048,7 @@
                     <pic:cNvPicPr preferRelativeResize="0"/>
                   </pic:nvPicPr>
                   <pic:blipFill>
-                    <a:blip r:embed="rId13"/>
+                    <a:blip r:embed="rId15"/>
                     <a:srcRect/>
                     <a:stretch>
                       <a:fillRect/>
@@ -3091,14 +3118,14 @@
           <w:szCs w:val="22"/>
         </w:rPr>
       </w:pPr>
-      <w:bookmarkStart w:name="_tbcu2gkhl5hi" w:id="30"/>
-      <w:bookmarkStart w:name="_Toc765752894" w:id="31"/>
-      <w:bookmarkStart w:name="_Toc1552648260" w:id="32"/>
-      <w:bookmarkStart w:name="_Toc128197574" w:id="33"/>
-      <w:bookmarkStart w:name="_Toc1427922626" w:id="34"/>
-      <w:bookmarkStart w:name="_Toc99802389" w:id="35"/>
-      <w:bookmarkStart w:name="_Toc99806045" w:id="36"/>
-      <w:bookmarkEnd w:id="30"/>
+      <w:bookmarkStart w:id="25" w:name="_tbcu2gkhl5hi"/>
+      <w:bookmarkStart w:id="26" w:name="_Toc765752894"/>
+      <w:bookmarkStart w:id="27" w:name="_Toc1552648260"/>
+      <w:bookmarkStart w:id="28" w:name="_Toc128197574"/>
+      <w:bookmarkStart w:id="29" w:name="_Toc1427922626"/>
+      <w:bookmarkStart w:id="30" w:name="_Toc99802389"/>
+      <w:bookmarkStart w:id="31" w:name="_Toc99816235"/>
+      <w:bookmarkEnd w:id="25"/>
       <w:r>
         <w:rPr>
           <w:rFonts w:ascii="Times New Roman" w:hAnsi="Times New Roman" w:cs="Times New Roman"/>
@@ -3107,14 +3134,15 @@
           <w:sz w:val="22"/>
           <w:szCs w:val="22"/>
         </w:rPr>
+        <w:lastRenderedPageBreak/>
         <w:t>Feature distribution</w:t>
       </w:r>
+      <w:bookmarkEnd w:id="26"/>
+      <w:bookmarkEnd w:id="27"/>
+      <w:bookmarkEnd w:id="28"/>
+      <w:bookmarkEnd w:id="29"/>
+      <w:bookmarkEnd w:id="30"/>
       <w:bookmarkEnd w:id="31"/>
-      <w:bookmarkEnd w:id="32"/>
-      <w:bookmarkEnd w:id="33"/>
-      <w:bookmarkEnd w:id="34"/>
-      <w:bookmarkEnd w:id="35"/>
-      <w:bookmarkEnd w:id="36"/>
     </w:p>
     <w:p>
       <w:pPr>
@@ -3146,7 +3174,7 @@
                     <pic:cNvPicPr preferRelativeResize="0"/>
                   </pic:nvPicPr>
                   <pic:blipFill>
-                    <a:blip r:embed="rId14">
+                    <a:blip r:embed="rId16">
                       <a:extLst>
                         <a:ext uri="{28A0092B-C50C-407E-A947-70E740481C1C}">
                           <a14:useLocalDpi xmlns:a14="http://schemas.microsoft.com/office/drawing/2010/main" val="0"/>
@@ -3221,7 +3249,7 @@
                     <pic:cNvPicPr preferRelativeResize="0"/>
                   </pic:nvPicPr>
                   <pic:blipFill>
-                    <a:blip r:embed="rId15" cstate="print">
+                    <a:blip r:embed="rId17" cstate="print">
                       <a:extLst>
                         <a:ext uri="{28A0092B-C50C-407E-A947-70E740481C1C}">
                           <a14:useLocalDpi xmlns:a14="http://schemas.microsoft.com/office/drawing/2010/main" val="0"/>
@@ -3386,14 +3414,14 @@
           <w:szCs w:val="22"/>
         </w:rPr>
       </w:pPr>
-      <w:bookmarkStart w:name="_387l2mxcmoxv" w:id="37"/>
-      <w:bookmarkStart w:name="_Toc1592162279" w:id="38"/>
-      <w:bookmarkStart w:name="_Toc617917433" w:id="39"/>
-      <w:bookmarkStart w:name="_Toc1699298153" w:id="40"/>
-      <w:bookmarkStart w:name="_Toc844255690" w:id="41"/>
-      <w:bookmarkStart w:name="_Toc99802390" w:id="42"/>
-      <w:bookmarkStart w:name="_Toc99806046" w:id="43"/>
-      <w:bookmarkEnd w:id="37"/>
+      <w:bookmarkStart w:id="32" w:name="_387l2mxcmoxv"/>
+      <w:bookmarkStart w:id="33" w:name="_Toc1592162279"/>
+      <w:bookmarkStart w:id="34" w:name="_Toc617917433"/>
+      <w:bookmarkStart w:id="35" w:name="_Toc1699298153"/>
+      <w:bookmarkStart w:id="36" w:name="_Toc844255690"/>
+      <w:bookmarkStart w:id="37" w:name="_Toc99802390"/>
+      <w:bookmarkStart w:id="38" w:name="_Toc99816236"/>
+      <w:bookmarkEnd w:id="32"/>
       <w:r>
         <w:rPr>
           <w:rFonts w:ascii="Times New Roman" w:hAnsi="Times New Roman" w:cs="Times New Roman"/>
@@ -3404,12 +3432,12 @@
         </w:rPr>
         <w:t>Feature correlation</w:t>
       </w:r>
+      <w:bookmarkEnd w:id="33"/>
+      <w:bookmarkEnd w:id="34"/>
+      <w:bookmarkEnd w:id="35"/>
+      <w:bookmarkEnd w:id="36"/>
+      <w:bookmarkEnd w:id="37"/>
       <w:bookmarkEnd w:id="38"/>
-      <w:bookmarkEnd w:id="39"/>
-      <w:bookmarkEnd w:id="40"/>
-      <w:bookmarkEnd w:id="41"/>
-      <w:bookmarkEnd w:id="42"/>
-      <w:bookmarkEnd w:id="43"/>
     </w:p>
     <w:p>
       <w:pPr>
@@ -3451,7 +3479,7 @@
                     <pic:cNvPicPr preferRelativeResize="0"/>
                   </pic:nvPicPr>
                   <pic:blipFill>
-                    <a:blip r:embed="rId16"/>
+                    <a:blip r:embed="rId18"/>
                     <a:srcRect/>
                     <a:stretch>
                       <a:fillRect/>
@@ -3501,37 +3529,38 @@
         <w:ind w:left="360"/>
         <w:jc w:val="both"/>
         <w:rPr>
-          <w:rFonts w:ascii="Times New Roman" w:hAnsi="Times New Roman" w:cs="Times New Roman" w:eastAsiaTheme="majorEastAsia"/>
+          <w:rFonts w:ascii="Times New Roman" w:eastAsiaTheme="majorEastAsia" w:hAnsi="Times New Roman" w:cs="Times New Roman"/>
           <w:b/>
           <w:sz w:val="22"/>
           <w:szCs w:val="22"/>
           <w:lang w:val="en-GB" w:eastAsia="en-US"/>
         </w:rPr>
       </w:pPr>
-      <w:bookmarkStart w:name="_8qpak7gyut8h" w:id="44"/>
-      <w:bookmarkStart w:name="_Toc1545304704" w:id="45"/>
-      <w:bookmarkStart w:name="_Toc528287110" w:id="46"/>
-      <w:bookmarkStart w:name="_Toc71728540" w:id="47"/>
-      <w:bookmarkStart w:name="_Toc800165217" w:id="48"/>
-      <w:bookmarkStart w:name="_Toc99802391" w:id="49"/>
-      <w:bookmarkStart w:name="_Toc99806047" w:id="50"/>
-      <w:bookmarkEnd w:id="44"/>
-      <w:r>
-        <w:rPr>
-          <w:rFonts w:ascii="Times New Roman" w:hAnsi="Times New Roman" w:cs="Times New Roman" w:eastAsiaTheme="majorEastAsia"/>
+      <w:bookmarkStart w:id="39" w:name="_8qpak7gyut8h"/>
+      <w:bookmarkStart w:id="40" w:name="_Toc1545304704"/>
+      <w:bookmarkStart w:id="41" w:name="_Toc528287110"/>
+      <w:bookmarkStart w:id="42" w:name="_Toc71728540"/>
+      <w:bookmarkStart w:id="43" w:name="_Toc800165217"/>
+      <w:bookmarkStart w:id="44" w:name="_Toc99802391"/>
+      <w:bookmarkStart w:id="45" w:name="_Toc99816237"/>
+      <w:bookmarkEnd w:id="39"/>
+      <w:r>
+        <w:rPr>
+          <w:rFonts w:ascii="Times New Roman" w:eastAsiaTheme="majorEastAsia" w:hAnsi="Times New Roman" w:cs="Times New Roman"/>
           <w:b/>
           <w:sz w:val="22"/>
           <w:szCs w:val="22"/>
           <w:lang w:val="en-GB" w:eastAsia="en-US"/>
         </w:rPr>
+        <w:lastRenderedPageBreak/>
         <w:t>Data Pre-processing</w:t>
       </w:r>
+      <w:bookmarkEnd w:id="40"/>
+      <w:bookmarkEnd w:id="41"/>
+      <w:bookmarkEnd w:id="42"/>
+      <w:bookmarkEnd w:id="43"/>
+      <w:bookmarkEnd w:id="44"/>
       <w:bookmarkEnd w:id="45"/>
-      <w:bookmarkEnd w:id="46"/>
-      <w:bookmarkEnd w:id="47"/>
-      <w:bookmarkEnd w:id="48"/>
-      <w:bookmarkEnd w:id="49"/>
-      <w:bookmarkEnd w:id="50"/>
     </w:p>
     <w:p>
       <w:pPr>
@@ -3549,14 +3578,14 @@
           <w:szCs w:val="22"/>
         </w:rPr>
       </w:pPr>
-      <w:bookmarkStart w:name="_11mvyo4qvxlo" w:id="51"/>
-      <w:bookmarkStart w:name="_Toc234003239" w:id="52"/>
-      <w:bookmarkStart w:name="_Toc923611151" w:id="53"/>
-      <w:bookmarkStart w:name="_Toc296947830" w:id="54"/>
-      <w:bookmarkStart w:name="_Toc481033156" w:id="55"/>
-      <w:bookmarkStart w:name="_Toc99802392" w:id="56"/>
-      <w:bookmarkStart w:name="_Toc99806048" w:id="57"/>
-      <w:bookmarkEnd w:id="51"/>
+      <w:bookmarkStart w:id="46" w:name="_11mvyo4qvxlo"/>
+      <w:bookmarkStart w:id="47" w:name="_Toc234003239"/>
+      <w:bookmarkStart w:id="48" w:name="_Toc923611151"/>
+      <w:bookmarkStart w:id="49" w:name="_Toc296947830"/>
+      <w:bookmarkStart w:id="50" w:name="_Toc481033156"/>
+      <w:bookmarkStart w:id="51" w:name="_Toc99802392"/>
+      <w:bookmarkStart w:id="52" w:name="_Toc99816238"/>
+      <w:bookmarkEnd w:id="46"/>
       <w:r>
         <w:rPr>
           <w:rFonts w:ascii="Times New Roman" w:hAnsi="Times New Roman" w:cs="Times New Roman"/>
@@ -3567,12 +3596,12 @@
         </w:rPr>
         <w:t>Joining tables</w:t>
       </w:r>
+      <w:bookmarkEnd w:id="47"/>
+      <w:bookmarkEnd w:id="48"/>
+      <w:bookmarkEnd w:id="49"/>
+      <w:bookmarkEnd w:id="50"/>
+      <w:bookmarkEnd w:id="51"/>
       <w:bookmarkEnd w:id="52"/>
-      <w:bookmarkEnd w:id="53"/>
-      <w:bookmarkEnd w:id="54"/>
-      <w:bookmarkEnd w:id="55"/>
-      <w:bookmarkEnd w:id="56"/>
-      <w:bookmarkEnd w:id="57"/>
     </w:p>
     <w:p>
       <w:pPr>
@@ -3607,14 +3636,14 @@
           <w:szCs w:val="22"/>
         </w:rPr>
       </w:pPr>
-      <w:bookmarkStart w:name="_t8iog7gusqs4" w:id="58"/>
-      <w:bookmarkStart w:name="_Toc537991355" w:id="59"/>
-      <w:bookmarkStart w:name="_Toc1983656653" w:id="60"/>
-      <w:bookmarkStart w:name="_Toc1348879919" w:id="61"/>
-      <w:bookmarkStart w:name="_Toc26854212" w:id="62"/>
-      <w:bookmarkStart w:name="_Toc99802393" w:id="63"/>
-      <w:bookmarkStart w:name="_Toc99806049" w:id="64"/>
-      <w:bookmarkEnd w:id="58"/>
+      <w:bookmarkStart w:id="53" w:name="_t8iog7gusqs4"/>
+      <w:bookmarkStart w:id="54" w:name="_Toc537991355"/>
+      <w:bookmarkStart w:id="55" w:name="_Toc1983656653"/>
+      <w:bookmarkStart w:id="56" w:name="_Toc1348879919"/>
+      <w:bookmarkStart w:id="57" w:name="_Toc26854212"/>
+      <w:bookmarkStart w:id="58" w:name="_Toc99802393"/>
+      <w:bookmarkStart w:id="59" w:name="_Toc99816239"/>
+      <w:bookmarkEnd w:id="53"/>
       <w:r>
         <w:rPr>
           <w:rFonts w:ascii="Times New Roman" w:hAnsi="Times New Roman" w:cs="Times New Roman"/>
@@ -3625,12 +3654,12 @@
         </w:rPr>
         <w:t>Data cleaning</w:t>
       </w:r>
+      <w:bookmarkEnd w:id="54"/>
+      <w:bookmarkEnd w:id="55"/>
+      <w:bookmarkEnd w:id="56"/>
+      <w:bookmarkEnd w:id="57"/>
+      <w:bookmarkEnd w:id="58"/>
       <w:bookmarkEnd w:id="59"/>
-      <w:bookmarkEnd w:id="60"/>
-      <w:bookmarkEnd w:id="61"/>
-      <w:bookmarkEnd w:id="62"/>
-      <w:bookmarkEnd w:id="63"/>
-      <w:bookmarkEnd w:id="64"/>
     </w:p>
     <w:p>
       <w:pPr>
@@ -3646,7 +3675,55 @@
           <w:sz w:val="20"/>
           <w:szCs w:val="20"/>
         </w:rPr>
-        <w:t>After joining all the tables, we found that there were a lot of null values in this client data table. Among the four models (LightGBM, logistic regression, random forest, DeepFM) we selected to predict whether the client has potential repayment difficulties, only the LightGBM model can directly use the category features to train our final model. All the rest models need to perform one-hot encoding on the data first. In order to finally compare the prediction accuracy of these four models, we must use the same dataset to train all of them, so we have to remove some clients’ data. Our three criteria to dropout are shown as followed:</w:t>
+        <w:t>After joining all the tables, we found that there were a lot of null values in this client data table. Among the four models (</w:t>
+      </w:r>
+      <w:proofErr w:type="spellStart"/>
+      <w:r>
+        <w:rPr>
+          <w:sz w:val="20"/>
+          <w:szCs w:val="20"/>
+        </w:rPr>
+        <w:t>LightGBM</w:t>
+      </w:r>
+      <w:proofErr w:type="spellEnd"/>
+      <w:r>
+        <w:rPr>
+          <w:sz w:val="20"/>
+          <w:szCs w:val="20"/>
+        </w:rPr>
+        <w:t xml:space="preserve">, logistic regression, random forest, </w:t>
+      </w:r>
+      <w:proofErr w:type="spellStart"/>
+      <w:r>
+        <w:rPr>
+          <w:sz w:val="20"/>
+          <w:szCs w:val="20"/>
+        </w:rPr>
+        <w:t>DeepFM</w:t>
+      </w:r>
+      <w:proofErr w:type="spellEnd"/>
+      <w:r>
+        <w:rPr>
+          <w:sz w:val="20"/>
+          <w:szCs w:val="20"/>
+        </w:rPr>
+        <w:t xml:space="preserve">) we selected to predict whether the client has potential repayment difficulties, only the </w:t>
+      </w:r>
+      <w:proofErr w:type="spellStart"/>
+      <w:r>
+        <w:rPr>
+          <w:sz w:val="20"/>
+          <w:szCs w:val="20"/>
+        </w:rPr>
+        <w:t>LightGBM</w:t>
+      </w:r>
+      <w:proofErr w:type="spellEnd"/>
+      <w:r>
+        <w:rPr>
+          <w:sz w:val="20"/>
+          <w:szCs w:val="20"/>
+        </w:rPr>
+        <w:t xml:space="preserve"> model can directly use the category features to train our final model. All the rest models need to perform one-hot encoding on the data first. In order to finally compare the prediction accuracy of these four models, we must use the same dataset to train all of them, so we have to remove some clients’ data. Our three criteria to dropout are shown as followed:</w:t>
       </w:r>
     </w:p>
     <w:p>
@@ -3727,14 +3804,14 @@
           <w:szCs w:val="22"/>
         </w:rPr>
       </w:pPr>
-      <w:bookmarkStart w:name="_ewsq2hsmi79t" w:id="65"/>
-      <w:bookmarkStart w:name="_Toc1015653879" w:id="66"/>
-      <w:bookmarkStart w:name="_Toc591102841" w:id="67"/>
-      <w:bookmarkStart w:name="_Toc1621229069" w:id="68"/>
-      <w:bookmarkStart w:name="_Toc2028749859" w:id="69"/>
-      <w:bookmarkStart w:name="_Toc99802394" w:id="70"/>
-      <w:bookmarkStart w:name="_Toc99806050" w:id="71"/>
-      <w:bookmarkEnd w:id="65"/>
+      <w:bookmarkStart w:id="60" w:name="_ewsq2hsmi79t"/>
+      <w:bookmarkStart w:id="61" w:name="_Toc1015653879"/>
+      <w:bookmarkStart w:id="62" w:name="_Toc591102841"/>
+      <w:bookmarkStart w:id="63" w:name="_Toc1621229069"/>
+      <w:bookmarkStart w:id="64" w:name="_Toc2028749859"/>
+      <w:bookmarkStart w:id="65" w:name="_Toc99802394"/>
+      <w:bookmarkStart w:id="66" w:name="_Toc99816240"/>
+      <w:bookmarkEnd w:id="60"/>
       <w:r>
         <w:rPr>
           <w:rFonts w:ascii="Times New Roman" w:hAnsi="Times New Roman" w:cs="Times New Roman"/>
@@ -3745,12 +3822,12 @@
         </w:rPr>
         <w:t>One-hot encoding for categorical features</w:t>
       </w:r>
+      <w:bookmarkEnd w:id="61"/>
+      <w:bookmarkEnd w:id="62"/>
+      <w:bookmarkEnd w:id="63"/>
+      <w:bookmarkEnd w:id="64"/>
+      <w:bookmarkEnd w:id="65"/>
       <w:bookmarkEnd w:id="66"/>
-      <w:bookmarkEnd w:id="67"/>
-      <w:bookmarkEnd w:id="68"/>
-      <w:bookmarkEnd w:id="69"/>
-      <w:bookmarkEnd w:id="70"/>
-      <w:bookmarkEnd w:id="71"/>
     </w:p>
     <w:p>
       <w:pPr>
@@ -3842,7 +3919,73 @@
           <w:sz w:val="20"/>
           <w:szCs w:val="20"/>
         </w:rPr>
-        <w:t>After preprocessing the data, we used the agg() function in pandas library to aggregate all the rest columns, and calculated the mean value of these features. The reason for us to choose mean value here is that it can make sure all of these training data can have certain commonalities. In the following image, the code in the red box uses the agg() function to aggregate mean value for each feature in the credit_card_balance table. The code screenshot is shown in Fig 9.</w:t>
+        <w:t xml:space="preserve">After </w:t>
+      </w:r>
+      <w:proofErr w:type="spellStart"/>
+      <w:r>
+        <w:rPr>
+          <w:sz w:val="20"/>
+          <w:szCs w:val="20"/>
+        </w:rPr>
+        <w:t>preprocessing</w:t>
+      </w:r>
+      <w:proofErr w:type="spellEnd"/>
+      <w:r>
+        <w:rPr>
+          <w:sz w:val="20"/>
+          <w:szCs w:val="20"/>
+        </w:rPr>
+        <w:t xml:space="preserve"> the data, we used the </w:t>
+      </w:r>
+      <w:proofErr w:type="spellStart"/>
+      <w:r>
+        <w:rPr>
+          <w:sz w:val="20"/>
+          <w:szCs w:val="20"/>
+        </w:rPr>
+        <w:t>agg</w:t>
+      </w:r>
+      <w:proofErr w:type="spellEnd"/>
+      <w:r>
+        <w:rPr>
+          <w:sz w:val="20"/>
+          <w:szCs w:val="20"/>
+        </w:rPr>
+        <w:t xml:space="preserve">() function in pandas library to aggregate all the rest columns, and calculated the mean value of these features. The reason for us to choose mean value here is that it can make sure all of these training data can have certain commonalities. In the following image, the code in the red box uses the </w:t>
+      </w:r>
+      <w:proofErr w:type="spellStart"/>
+      <w:r>
+        <w:rPr>
+          <w:sz w:val="20"/>
+          <w:szCs w:val="20"/>
+        </w:rPr>
+        <w:t>agg</w:t>
+      </w:r>
+      <w:proofErr w:type="spellEnd"/>
+      <w:r>
+        <w:rPr>
+          <w:sz w:val="20"/>
+          <w:szCs w:val="20"/>
+        </w:rPr>
+        <w:t xml:space="preserve">() function to aggregate mean value for each feature in the </w:t>
+      </w:r>
+      <w:proofErr w:type="spellStart"/>
+      <w:r>
+        <w:rPr>
+          <w:i/>
+          <w:iCs/>
+          <w:sz w:val="20"/>
+          <w:szCs w:val="20"/>
+        </w:rPr>
+        <w:t>credit_card_balance</w:t>
+      </w:r>
+      <w:proofErr w:type="spellEnd"/>
+      <w:r>
+        <w:rPr>
+          <w:sz w:val="20"/>
+          <w:szCs w:val="20"/>
+        </w:rPr>
+        <w:t xml:space="preserve"> table. The code screenshot is shown in Fig 9.</w:t>
       </w:r>
     </w:p>
     <w:p>
@@ -3861,14 +4004,14 @@
           <w:szCs w:val="22"/>
         </w:rPr>
       </w:pPr>
-      <w:bookmarkStart w:name="_9ndc6lnkqiyn" w:id="72"/>
-      <w:bookmarkStart w:name="_Toc297217875" w:id="73"/>
-      <w:bookmarkStart w:name="_Toc2106207624" w:id="74"/>
-      <w:bookmarkStart w:name="_Toc380266644" w:id="75"/>
-      <w:bookmarkStart w:name="_Toc2077202431" w:id="76"/>
-      <w:bookmarkStart w:name="_Toc99802395" w:id="77"/>
-      <w:bookmarkStart w:name="_Toc99806051" w:id="78"/>
-      <w:bookmarkEnd w:id="72"/>
+      <w:bookmarkStart w:id="67" w:name="_9ndc6lnkqiyn"/>
+      <w:bookmarkStart w:id="68" w:name="_Toc297217875"/>
+      <w:bookmarkStart w:id="69" w:name="_Toc2106207624"/>
+      <w:bookmarkStart w:id="70" w:name="_Toc380266644"/>
+      <w:bookmarkStart w:id="71" w:name="_Toc2077202431"/>
+      <w:bookmarkStart w:id="72" w:name="_Toc99802395"/>
+      <w:bookmarkStart w:id="73" w:name="_Toc99816241"/>
+      <w:bookmarkEnd w:id="67"/>
       <w:r>
         <w:rPr>
           <w:rFonts w:ascii="Times New Roman" w:hAnsi="Times New Roman" w:cs="Times New Roman"/>
@@ -3909,12 +4052,12 @@
         </w:rPr>
         <w:t xml:space="preserve"> for numerical features</w:t>
       </w:r>
+      <w:bookmarkEnd w:id="68"/>
+      <w:bookmarkEnd w:id="69"/>
+      <w:bookmarkEnd w:id="70"/>
+      <w:bookmarkEnd w:id="71"/>
+      <w:bookmarkEnd w:id="72"/>
       <w:bookmarkEnd w:id="73"/>
-      <w:bookmarkEnd w:id="74"/>
-      <w:bookmarkEnd w:id="75"/>
-      <w:bookmarkEnd w:id="76"/>
-      <w:bookmarkEnd w:id="77"/>
-      <w:bookmarkEnd w:id="78"/>
     </w:p>
     <w:p>
       <w:pPr>
@@ -4034,14 +4177,14 @@
           <w:szCs w:val="22"/>
         </w:rPr>
       </w:pPr>
-      <w:bookmarkStart w:name="_6mwq00tjz4e" w:id="79"/>
-      <w:bookmarkStart w:name="_Toc1311261556" w:id="80"/>
-      <w:bookmarkStart w:name="_Toc1988164817" w:id="81"/>
-      <w:bookmarkStart w:name="_Toc1412006577" w:id="82"/>
-      <w:bookmarkStart w:name="_Toc870130943" w:id="83"/>
-      <w:bookmarkStart w:name="_Toc99802396" w:id="84"/>
-      <w:bookmarkStart w:name="_Toc99806052" w:id="85"/>
-      <w:bookmarkEnd w:id="79"/>
+      <w:bookmarkStart w:id="74" w:name="_6mwq00tjz4e"/>
+      <w:bookmarkStart w:id="75" w:name="_Toc1311261556"/>
+      <w:bookmarkStart w:id="76" w:name="_Toc1988164817"/>
+      <w:bookmarkStart w:id="77" w:name="_Toc1412006577"/>
+      <w:bookmarkStart w:id="78" w:name="_Toc870130943"/>
+      <w:bookmarkStart w:id="79" w:name="_Toc99802396"/>
+      <w:bookmarkStart w:id="80" w:name="_Toc99816242"/>
+      <w:bookmarkEnd w:id="74"/>
       <w:r>
         <w:rPr>
           <w:rFonts w:ascii="Times New Roman" w:hAnsi="Times New Roman" w:cs="Times New Roman"/>
@@ -4052,12 +4195,12 @@
         </w:rPr>
         <w:t>Stratified train test splitting</w:t>
       </w:r>
+      <w:bookmarkEnd w:id="75"/>
+      <w:bookmarkEnd w:id="76"/>
+      <w:bookmarkEnd w:id="77"/>
+      <w:bookmarkEnd w:id="78"/>
+      <w:bookmarkEnd w:id="79"/>
       <w:bookmarkEnd w:id="80"/>
-      <w:bookmarkEnd w:id="81"/>
-      <w:bookmarkEnd w:id="82"/>
-      <w:bookmarkEnd w:id="83"/>
-      <w:bookmarkEnd w:id="84"/>
-      <w:bookmarkEnd w:id="85"/>
     </w:p>
     <w:p>
       <w:pPr>
@@ -4116,51 +4259,84 @@
         <w:ind w:left="360"/>
         <w:jc w:val="both"/>
         <w:rPr>
-          <w:rFonts w:ascii="Times New Roman" w:hAnsi="Times New Roman" w:cs="Times New Roman" w:eastAsiaTheme="majorEastAsia"/>
+          <w:rFonts w:ascii="Times New Roman" w:eastAsiaTheme="majorEastAsia" w:hAnsi="Times New Roman" w:cs="Times New Roman"/>
           <w:b/>
           <w:sz w:val="22"/>
           <w:szCs w:val="22"/>
           <w:lang w:val="en-GB" w:eastAsia="en-US"/>
         </w:rPr>
       </w:pPr>
-      <w:bookmarkStart w:name="_dtvwk3b3sw36" w:id="86"/>
-      <w:bookmarkStart w:name="_Toc739056462" w:id="87"/>
-      <w:bookmarkStart w:name="_Toc1952014187" w:id="88"/>
-      <w:bookmarkStart w:name="_Toc1325361609" w:id="89"/>
-      <w:bookmarkStart w:name="_Toc402044291" w:id="90"/>
-      <w:bookmarkStart w:name="_Toc99802397" w:id="91"/>
-      <w:bookmarkStart w:name="_Toc99806053" w:id="92"/>
-      <w:bookmarkEnd w:id="86"/>
-      <w:r>
-        <w:rPr>
-          <w:rFonts w:ascii="Times New Roman" w:hAnsi="Times New Roman" w:cs="Times New Roman" w:eastAsiaTheme="majorEastAsia"/>
+      <w:bookmarkStart w:id="81" w:name="_dtvwk3b3sw36"/>
+      <w:bookmarkStart w:id="82" w:name="_Toc739056462"/>
+      <w:bookmarkStart w:id="83" w:name="_Toc1952014187"/>
+      <w:bookmarkStart w:id="84" w:name="_Toc1325361609"/>
+      <w:bookmarkStart w:id="85" w:name="_Toc402044291"/>
+      <w:bookmarkStart w:id="86" w:name="_Toc99802397"/>
+      <w:bookmarkStart w:id="87" w:name="_Toc99816243"/>
+      <w:bookmarkEnd w:id="81"/>
+      <w:r>
+        <w:rPr>
+          <w:rFonts w:ascii="Times New Roman" w:eastAsiaTheme="majorEastAsia" w:hAnsi="Times New Roman" w:cs="Times New Roman"/>
           <w:b/>
           <w:sz w:val="22"/>
           <w:szCs w:val="22"/>
           <w:lang w:val="en-GB" w:eastAsia="en-US"/>
         </w:rPr>
+        <w:lastRenderedPageBreak/>
         <w:t>Models</w:t>
       </w:r>
+      <w:bookmarkEnd w:id="82"/>
+      <w:bookmarkEnd w:id="83"/>
+      <w:bookmarkEnd w:id="84"/>
+      <w:bookmarkEnd w:id="85"/>
+      <w:bookmarkEnd w:id="86"/>
       <w:bookmarkEnd w:id="87"/>
-      <w:bookmarkEnd w:id="88"/>
-      <w:bookmarkEnd w:id="89"/>
-      <w:bookmarkEnd w:id="90"/>
-      <w:bookmarkEnd w:id="91"/>
-      <w:bookmarkEnd w:id="92"/>
-    </w:p>
-    <w:p>
-      <w:pPr>
-        <w:rPr>
-          <w:sz w:val="20"/>
-          <w:szCs w:val="20"/>
-        </w:rPr>
-      </w:pPr>
-      <w:r>
-        <w:rPr>
-          <w:sz w:val="20"/>
-          <w:szCs w:val="20"/>
-        </w:rPr>
-        <w:t>In general, we have tried three machine learning models and one deep learning model. The machine learning models include logistic regression and two tree-based models, namely random forest and LightGBM. We select them as people in credit risk assessment usually use those models. For deep learning, we use DeepFM, which is a popular model in the recommendation field. We want to try if this works well in risk assessment as well. The performance of those models is shown in Table 1.</w:t>
+    </w:p>
+    <w:p>
+      <w:pPr>
+        <w:rPr>
+          <w:sz w:val="20"/>
+          <w:szCs w:val="20"/>
+        </w:rPr>
+      </w:pPr>
+      <w:r>
+        <w:rPr>
+          <w:sz w:val="20"/>
+          <w:szCs w:val="20"/>
+        </w:rPr>
+        <w:t xml:space="preserve">In general, we have tried three machine learning models and one deep learning model. The machine learning models include logistic regression and two tree-based models, namely random forest and </w:t>
+      </w:r>
+      <w:proofErr w:type="spellStart"/>
+      <w:r>
+        <w:rPr>
+          <w:sz w:val="20"/>
+          <w:szCs w:val="20"/>
+        </w:rPr>
+        <w:t>LightGBM</w:t>
+      </w:r>
+      <w:proofErr w:type="spellEnd"/>
+      <w:r>
+        <w:rPr>
+          <w:sz w:val="20"/>
+          <w:szCs w:val="20"/>
+        </w:rPr>
+        <w:t xml:space="preserve">. We select them as people in credit risk assessment usually use those models. For deep learning, we use </w:t>
+      </w:r>
+      <w:proofErr w:type="spellStart"/>
+      <w:r>
+        <w:rPr>
+          <w:sz w:val="20"/>
+          <w:szCs w:val="20"/>
+        </w:rPr>
+        <w:t>DeepFM</w:t>
+      </w:r>
+      <w:proofErr w:type="spellEnd"/>
+      <w:r>
+        <w:rPr>
+          <w:sz w:val="20"/>
+          <w:szCs w:val="20"/>
+        </w:rPr>
+        <w:t>, which is a popular model in the recommendation field. We want to try if this works well in risk assessment as well. The performance of those models is shown in Table 1.</w:t>
       </w:r>
     </w:p>
     <w:p>
@@ -4192,12 +4368,12 @@
         <w:tblW w:w="0" w:type="auto"/>
         <w:jc w:val="center"/>
         <w:tblBorders>
-          <w:top w:val="single" w:color="808080" w:sz="6" w:space="0"/>
-          <w:left w:val="single" w:color="808080" w:sz="6" w:space="0"/>
-          <w:bottom w:val="single" w:color="808080" w:sz="6" w:space="0"/>
-          <w:right w:val="single" w:color="808080" w:sz="6" w:space="0"/>
-          <w:insideH w:val="single" w:color="808080" w:sz="6" w:space="0"/>
-          <w:insideV w:val="single" w:color="808080" w:sz="6" w:space="0"/>
+          <w:top w:val="single" w:sz="6" w:space="0" w:color="808080"/>
+          <w:left w:val="single" w:sz="6" w:space="0" w:color="808080"/>
+          <w:bottom w:val="single" w:sz="6" w:space="0" w:color="808080"/>
+          <w:right w:val="single" w:sz="6" w:space="0" w:color="808080"/>
+          <w:insideH w:val="single" w:sz="6" w:space="0" w:color="808080"/>
+          <w:insideV w:val="single" w:sz="6" w:space="0" w:color="808080"/>
         </w:tblBorders>
         <w:tblCellMar>
           <w:top w:w="100" w:type="dxa"/>
@@ -4223,10 +4399,10 @@
           <w:tcPr>
             <w:tcW w:w="0" w:type="auto"/>
             <w:tcBorders>
-              <w:top w:val="single" w:color="FFFFFF" w:sz="6" w:space="0"/>
-              <w:left w:val="single" w:color="FFFFFF" w:sz="6" w:space="0"/>
-              <w:bottom w:val="single" w:color="FFFFFF" w:sz="15" w:space="0"/>
-              <w:right w:val="single" w:color="FFFFFF" w:sz="6" w:space="0"/>
+              <w:top w:val="single" w:sz="6" w:space="0" w:color="FFFFFF"/>
+              <w:left w:val="single" w:sz="6" w:space="0" w:color="FFFFFF"/>
+              <w:bottom w:val="single" w:sz="15" w:space="0" w:color="FFFFFF"/>
+              <w:right w:val="single" w:sz="6" w:space="0" w:color="FFFFFF"/>
             </w:tcBorders>
             <w:shd w:val="clear" w:color="auto" w:fill="4472C4"/>
             <w:tcMar>
@@ -4262,10 +4438,10 @@
           <w:tcPr>
             <w:tcW w:w="0" w:type="auto"/>
             <w:tcBorders>
-              <w:top w:val="single" w:color="FFFFFF" w:sz="6" w:space="0"/>
-              <w:left w:val="single" w:color="FFFFFF" w:sz="6" w:space="0"/>
-              <w:bottom w:val="single" w:color="FFFFFF" w:sz="15" w:space="0"/>
-              <w:right w:val="single" w:color="FFFFFF" w:sz="6" w:space="0"/>
+              <w:top w:val="single" w:sz="6" w:space="0" w:color="FFFFFF"/>
+              <w:left w:val="single" w:sz="6" w:space="0" w:color="FFFFFF"/>
+              <w:bottom w:val="single" w:sz="15" w:space="0" w:color="FFFFFF"/>
+              <w:right w:val="single" w:sz="6" w:space="0" w:color="FFFFFF"/>
             </w:tcBorders>
             <w:shd w:val="clear" w:color="auto" w:fill="4472C4"/>
             <w:tcMar>
@@ -4301,10 +4477,10 @@
           <w:tcPr>
             <w:tcW w:w="0" w:type="auto"/>
             <w:tcBorders>
-              <w:top w:val="single" w:color="FFFFFF" w:sz="6" w:space="0"/>
-              <w:left w:val="single" w:color="FFFFFF" w:sz="6" w:space="0"/>
-              <w:bottom w:val="single" w:color="FFFFFF" w:sz="15" w:space="0"/>
-              <w:right w:val="single" w:color="FFFFFF" w:sz="6" w:space="0"/>
+              <w:top w:val="single" w:sz="6" w:space="0" w:color="FFFFFF"/>
+              <w:left w:val="single" w:sz="6" w:space="0" w:color="FFFFFF"/>
+              <w:bottom w:val="single" w:sz="15" w:space="0" w:color="FFFFFF"/>
+              <w:right w:val="single" w:sz="6" w:space="0" w:color="FFFFFF"/>
             </w:tcBorders>
             <w:shd w:val="clear" w:color="auto" w:fill="4472C4"/>
             <w:tcMar>
@@ -4340,10 +4516,10 @@
           <w:tcPr>
             <w:tcW w:w="0" w:type="auto"/>
             <w:tcBorders>
-              <w:top w:val="single" w:color="FFFFFF" w:sz="6" w:space="0"/>
-              <w:left w:val="single" w:color="FFFFFF" w:sz="6" w:space="0"/>
-              <w:bottom w:val="single" w:color="FFFFFF" w:sz="15" w:space="0"/>
-              <w:right w:val="single" w:color="FFFFFF" w:sz="6" w:space="0"/>
+              <w:top w:val="single" w:sz="6" w:space="0" w:color="FFFFFF"/>
+              <w:left w:val="single" w:sz="6" w:space="0" w:color="FFFFFF"/>
+              <w:bottom w:val="single" w:sz="15" w:space="0" w:color="FFFFFF"/>
+              <w:right w:val="single" w:sz="6" w:space="0" w:color="FFFFFF"/>
             </w:tcBorders>
             <w:shd w:val="clear" w:color="auto" w:fill="4472C4"/>
             <w:tcMar>
@@ -4364,6 +4540,7 @@
                 <w:szCs w:val="20"/>
               </w:rPr>
             </w:pPr>
+            <w:proofErr w:type="spellStart"/>
             <w:r>
               <w:rPr>
                 <w:b/>
@@ -4371,7 +4548,17 @@
                 <w:sz w:val="20"/>
                 <w:szCs w:val="20"/>
               </w:rPr>
-              <w:t>LightGBM​</w:t>
+              <w:t>LightGBM</w:t>
+            </w:r>
+            <w:proofErr w:type="spellEnd"/>
+            <w:r>
+              <w:rPr>
+                <w:b/>
+                <w:color w:val="FFFFFF"/>
+                <w:sz w:val="20"/>
+                <w:szCs w:val="20"/>
+              </w:rPr>
+              <w:t>​</w:t>
             </w:r>
           </w:p>
         </w:tc>
@@ -4379,10 +4566,10 @@
           <w:tcPr>
             <w:tcW w:w="0" w:type="auto"/>
             <w:tcBorders>
-              <w:top w:val="single" w:color="FFFFFF" w:sz="6" w:space="0"/>
-              <w:left w:val="single" w:color="FFFFFF" w:sz="6" w:space="0"/>
-              <w:bottom w:val="single" w:color="FFFFFF" w:sz="15" w:space="0"/>
-              <w:right w:val="single" w:color="FFFFFF" w:sz="6" w:space="0"/>
+              <w:top w:val="single" w:sz="6" w:space="0" w:color="FFFFFF"/>
+              <w:left w:val="single" w:sz="6" w:space="0" w:color="FFFFFF"/>
+              <w:bottom w:val="single" w:sz="15" w:space="0" w:color="FFFFFF"/>
+              <w:right w:val="single" w:sz="6" w:space="0" w:color="FFFFFF"/>
             </w:tcBorders>
             <w:shd w:val="clear" w:color="auto" w:fill="4472C4"/>
             <w:tcMar>
@@ -4403,6 +4590,7 @@
                 <w:szCs w:val="20"/>
               </w:rPr>
             </w:pPr>
+            <w:proofErr w:type="spellStart"/>
             <w:r>
               <w:rPr>
                 <w:b/>
@@ -4410,7 +4598,17 @@
                 <w:sz w:val="20"/>
                 <w:szCs w:val="20"/>
               </w:rPr>
-              <w:t>DeepFM​</w:t>
+              <w:t>DeepFM</w:t>
+            </w:r>
+            <w:proofErr w:type="spellEnd"/>
+            <w:r>
+              <w:rPr>
+                <w:b/>
+                <w:color w:val="FFFFFF"/>
+                <w:sz w:val="20"/>
+                <w:szCs w:val="20"/>
+              </w:rPr>
+              <w:t>​</w:t>
             </w:r>
           </w:p>
         </w:tc>
@@ -4424,10 +4622,10 @@
           <w:tcPr>
             <w:tcW w:w="0" w:type="auto"/>
             <w:tcBorders>
-              <w:top w:val="single" w:color="FFFFFF" w:sz="15" w:space="0"/>
-              <w:left w:val="single" w:color="FFFFFF" w:sz="6" w:space="0"/>
-              <w:bottom w:val="single" w:color="FFFFFF" w:sz="6" w:space="0"/>
-              <w:right w:val="single" w:color="FFFFFF" w:sz="6" w:space="0"/>
+              <w:top w:val="single" w:sz="15" w:space="0" w:color="FFFFFF"/>
+              <w:left w:val="single" w:sz="6" w:space="0" w:color="FFFFFF"/>
+              <w:bottom w:val="single" w:sz="6" w:space="0" w:color="FFFFFF"/>
+              <w:right w:val="single" w:sz="6" w:space="0" w:color="FFFFFF"/>
             </w:tcBorders>
             <w:shd w:val="clear" w:color="auto" w:fill="CFD5EA"/>
             <w:tcMar>
@@ -4446,12 +4644,21 @@
                 <w:szCs w:val="20"/>
               </w:rPr>
             </w:pPr>
+            <w:proofErr w:type="spellStart"/>
             <w:r>
               <w:rPr>
                 <w:sz w:val="20"/>
                 <w:szCs w:val="20"/>
               </w:rPr>
-              <w:t>roc_auc​</w:t>
+              <w:t>roc_auc</w:t>
+            </w:r>
+            <w:proofErr w:type="spellEnd"/>
+            <w:r>
+              <w:rPr>
+                <w:sz w:val="20"/>
+                <w:szCs w:val="20"/>
+              </w:rPr>
+              <w:t>​</w:t>
             </w:r>
           </w:p>
         </w:tc>
@@ -4459,10 +4666,10 @@
           <w:tcPr>
             <w:tcW w:w="0" w:type="auto"/>
             <w:tcBorders>
-              <w:top w:val="single" w:color="FFFFFF" w:sz="15" w:space="0"/>
-              <w:left w:val="single" w:color="FFFFFF" w:sz="6" w:space="0"/>
-              <w:bottom w:val="single" w:color="FFFFFF" w:sz="6" w:space="0"/>
-              <w:right w:val="single" w:color="FFFFFF" w:sz="6" w:space="0"/>
+              <w:top w:val="single" w:sz="15" w:space="0" w:color="FFFFFF"/>
+              <w:left w:val="single" w:sz="6" w:space="0" w:color="FFFFFF"/>
+              <w:bottom w:val="single" w:sz="6" w:space="0" w:color="FFFFFF"/>
+              <w:right w:val="single" w:sz="6" w:space="0" w:color="FFFFFF"/>
             </w:tcBorders>
             <w:shd w:val="clear" w:color="auto" w:fill="CFD5EA"/>
             <w:tcMar>
@@ -4494,10 +4701,10 @@
           <w:tcPr>
             <w:tcW w:w="0" w:type="auto"/>
             <w:tcBorders>
-              <w:top w:val="single" w:color="FFFFFF" w:sz="15" w:space="0"/>
-              <w:left w:val="single" w:color="FFFFFF" w:sz="6" w:space="0"/>
-              <w:bottom w:val="single" w:color="FFFFFF" w:sz="6" w:space="0"/>
-              <w:right w:val="single" w:color="FFFFFF" w:sz="6" w:space="0"/>
+              <w:top w:val="single" w:sz="15" w:space="0" w:color="FFFFFF"/>
+              <w:left w:val="single" w:sz="6" w:space="0" w:color="FFFFFF"/>
+              <w:bottom w:val="single" w:sz="6" w:space="0" w:color="FFFFFF"/>
+              <w:right w:val="single" w:sz="6" w:space="0" w:color="FFFFFF"/>
             </w:tcBorders>
             <w:shd w:val="clear" w:color="auto" w:fill="CFD5EA"/>
             <w:tcMar>
@@ -4529,10 +4736,10 @@
           <w:tcPr>
             <w:tcW w:w="0" w:type="auto"/>
             <w:tcBorders>
-              <w:top w:val="single" w:color="FFFFFF" w:sz="15" w:space="0"/>
-              <w:left w:val="single" w:color="FFFFFF" w:sz="6" w:space="0"/>
-              <w:bottom w:val="single" w:color="FFFFFF" w:sz="6" w:space="0"/>
-              <w:right w:val="single" w:color="FFFFFF" w:sz="6" w:space="0"/>
+              <w:top w:val="single" w:sz="15" w:space="0" w:color="FFFFFF"/>
+              <w:left w:val="single" w:sz="6" w:space="0" w:color="FFFFFF"/>
+              <w:bottom w:val="single" w:sz="6" w:space="0" w:color="FFFFFF"/>
+              <w:right w:val="single" w:sz="6" w:space="0" w:color="FFFFFF"/>
             </w:tcBorders>
             <w:shd w:val="clear" w:color="auto" w:fill="CFD5EA"/>
             <w:tcMar>
@@ -4564,10 +4771,10 @@
           <w:tcPr>
             <w:tcW w:w="0" w:type="auto"/>
             <w:tcBorders>
-              <w:top w:val="single" w:color="FFFFFF" w:sz="15" w:space="0"/>
-              <w:left w:val="single" w:color="FFFFFF" w:sz="6" w:space="0"/>
-              <w:bottom w:val="single" w:color="FFFFFF" w:sz="6" w:space="0"/>
-              <w:right w:val="single" w:color="FFFFFF" w:sz="6" w:space="0"/>
+              <w:top w:val="single" w:sz="15" w:space="0" w:color="FFFFFF"/>
+              <w:left w:val="single" w:sz="6" w:space="0" w:color="FFFFFF"/>
+              <w:bottom w:val="single" w:sz="6" w:space="0" w:color="FFFFFF"/>
+              <w:right w:val="single" w:sz="6" w:space="0" w:color="FFFFFF"/>
             </w:tcBorders>
             <w:shd w:val="clear" w:color="auto" w:fill="CFD5EA"/>
             <w:tcMar>
@@ -4607,10 +4814,10 @@
           <w:tcPr>
             <w:tcW w:w="0" w:type="auto"/>
             <w:tcBorders>
-              <w:top w:val="single" w:color="FFFFFF" w:sz="6" w:space="0"/>
-              <w:left w:val="single" w:color="FFFFFF" w:sz="6" w:space="0"/>
-              <w:bottom w:val="single" w:color="FFFFFF" w:sz="6" w:space="0"/>
-              <w:right w:val="single" w:color="FFFFFF" w:sz="6" w:space="0"/>
+              <w:top w:val="single" w:sz="6" w:space="0" w:color="FFFFFF"/>
+              <w:left w:val="single" w:sz="6" w:space="0" w:color="FFFFFF"/>
+              <w:bottom w:val="single" w:sz="6" w:space="0" w:color="FFFFFF"/>
+              <w:right w:val="single" w:sz="6" w:space="0" w:color="FFFFFF"/>
             </w:tcBorders>
             <w:shd w:val="clear" w:color="auto" w:fill="E9EBF5"/>
             <w:tcMar>
@@ -4642,10 +4849,10 @@
           <w:tcPr>
             <w:tcW w:w="0" w:type="auto"/>
             <w:tcBorders>
-              <w:top w:val="single" w:color="FFFFFF" w:sz="6" w:space="0"/>
-              <w:left w:val="single" w:color="FFFFFF" w:sz="6" w:space="0"/>
-              <w:bottom w:val="single" w:color="FFFFFF" w:sz="6" w:space="0"/>
-              <w:right w:val="single" w:color="FFFFFF" w:sz="6" w:space="0"/>
+              <w:top w:val="single" w:sz="6" w:space="0" w:color="FFFFFF"/>
+              <w:left w:val="single" w:sz="6" w:space="0" w:color="FFFFFF"/>
+              <w:bottom w:val="single" w:sz="6" w:space="0" w:color="FFFFFF"/>
+              <w:right w:val="single" w:sz="6" w:space="0" w:color="FFFFFF"/>
             </w:tcBorders>
             <w:shd w:val="clear" w:color="auto" w:fill="E9EBF5"/>
             <w:tcMar>
@@ -4677,10 +4884,10 @@
           <w:tcPr>
             <w:tcW w:w="0" w:type="auto"/>
             <w:tcBorders>
-              <w:top w:val="single" w:color="FFFFFF" w:sz="6" w:space="0"/>
-              <w:left w:val="single" w:color="FFFFFF" w:sz="6" w:space="0"/>
-              <w:bottom w:val="single" w:color="FFFFFF" w:sz="6" w:space="0"/>
-              <w:right w:val="single" w:color="FFFFFF" w:sz="6" w:space="0"/>
+              <w:top w:val="single" w:sz="6" w:space="0" w:color="FFFFFF"/>
+              <w:left w:val="single" w:sz="6" w:space="0" w:color="FFFFFF"/>
+              <w:bottom w:val="single" w:sz="6" w:space="0" w:color="FFFFFF"/>
+              <w:right w:val="single" w:sz="6" w:space="0" w:color="FFFFFF"/>
             </w:tcBorders>
             <w:shd w:val="clear" w:color="auto" w:fill="E9EBF5"/>
             <w:tcMar>
@@ -4712,10 +4919,10 @@
           <w:tcPr>
             <w:tcW w:w="0" w:type="auto"/>
             <w:tcBorders>
-              <w:top w:val="single" w:color="FFFFFF" w:sz="6" w:space="0"/>
-              <w:left w:val="single" w:color="FFFFFF" w:sz="6" w:space="0"/>
-              <w:bottom w:val="single" w:color="FFFFFF" w:sz="6" w:space="0"/>
-              <w:right w:val="single" w:color="FFFFFF" w:sz="6" w:space="0"/>
+              <w:top w:val="single" w:sz="6" w:space="0" w:color="FFFFFF"/>
+              <w:left w:val="single" w:sz="6" w:space="0" w:color="FFFFFF"/>
+              <w:bottom w:val="single" w:sz="6" w:space="0" w:color="FFFFFF"/>
+              <w:right w:val="single" w:sz="6" w:space="0" w:color="FFFFFF"/>
             </w:tcBorders>
             <w:shd w:val="clear" w:color="auto" w:fill="E9EBF5"/>
             <w:tcMar>
@@ -4747,10 +4954,10 @@
           <w:tcPr>
             <w:tcW w:w="0" w:type="auto"/>
             <w:tcBorders>
-              <w:top w:val="single" w:color="FFFFFF" w:sz="6" w:space="0"/>
-              <w:left w:val="single" w:color="FFFFFF" w:sz="6" w:space="0"/>
-              <w:bottom w:val="single" w:color="FFFFFF" w:sz="6" w:space="0"/>
-              <w:right w:val="single" w:color="FFFFFF" w:sz="6" w:space="0"/>
+              <w:top w:val="single" w:sz="6" w:space="0" w:color="FFFFFF"/>
+              <w:left w:val="single" w:sz="6" w:space="0" w:color="FFFFFF"/>
+              <w:bottom w:val="single" w:sz="6" w:space="0" w:color="FFFFFF"/>
+              <w:right w:val="single" w:sz="6" w:space="0" w:color="FFFFFF"/>
             </w:tcBorders>
             <w:shd w:val="clear" w:color="auto" w:fill="E9EBF5"/>
             <w:tcMar>
@@ -4821,14 +5028,14 @@
           <w:szCs w:val="22"/>
         </w:rPr>
       </w:pPr>
-      <w:bookmarkStart w:name="_zhsukrx80lt8" w:id="93"/>
-      <w:bookmarkStart w:name="_Toc2136265022" w:id="94"/>
-      <w:bookmarkStart w:name="_Toc522170478" w:id="95"/>
-      <w:bookmarkStart w:name="_Toc1618481355" w:id="96"/>
-      <w:bookmarkStart w:name="_Toc507354318" w:id="97"/>
-      <w:bookmarkStart w:name="_Toc99802398" w:id="98"/>
-      <w:bookmarkStart w:name="_Toc99806054" w:id="99"/>
-      <w:bookmarkEnd w:id="93"/>
+      <w:bookmarkStart w:id="88" w:name="_zhsukrx80lt8"/>
+      <w:bookmarkStart w:id="89" w:name="_Toc2136265022"/>
+      <w:bookmarkStart w:id="90" w:name="_Toc522170478"/>
+      <w:bookmarkStart w:id="91" w:name="_Toc1618481355"/>
+      <w:bookmarkStart w:id="92" w:name="_Toc507354318"/>
+      <w:bookmarkStart w:id="93" w:name="_Toc99802398"/>
+      <w:bookmarkStart w:id="94" w:name="_Toc99816244"/>
+      <w:bookmarkEnd w:id="88"/>
       <w:r>
         <w:rPr>
           <w:rFonts w:ascii="Times New Roman" w:hAnsi="Times New Roman" w:cs="Times New Roman"/>
@@ -4839,88 +5046,88 @@
         </w:rPr>
         <w:t>Logistic Regression</w:t>
       </w:r>
+      <w:bookmarkEnd w:id="89"/>
+      <w:bookmarkEnd w:id="90"/>
+      <w:bookmarkEnd w:id="91"/>
+      <w:bookmarkEnd w:id="92"/>
+      <w:bookmarkEnd w:id="93"/>
       <w:bookmarkEnd w:id="94"/>
+    </w:p>
+    <w:p>
+      <w:pPr>
+        <w:spacing w:before="240" w:after="240"/>
+        <w:rPr>
+          <w:b/>
+          <w:sz w:val="20"/>
+          <w:szCs w:val="20"/>
+        </w:rPr>
+      </w:pPr>
+      <w:bookmarkStart w:id="95" w:name="_tk7g2ujvukvt"/>
       <w:bookmarkEnd w:id="95"/>
+      <w:r>
+        <w:rPr>
+          <w:sz w:val="20"/>
+          <w:szCs w:val="20"/>
+        </w:rPr>
+        <w:t xml:space="preserve">Logistic Regression is a simple classification model which uses sigmoid function to do binary classification. </w:t>
+      </w:r>
+    </w:p>
+    <w:p>
+      <w:pPr>
+        <w:spacing w:before="240" w:after="240"/>
+        <w:rPr>
+          <w:sz w:val="20"/>
+          <w:szCs w:val="20"/>
+        </w:rPr>
+      </w:pPr>
+      <w:bookmarkStart w:id="96" w:name="_w5mq64vlu3e5"/>
       <w:bookmarkEnd w:id="96"/>
+      <w:r>
+        <w:rPr>
+          <w:sz w:val="20"/>
+          <w:szCs w:val="20"/>
+        </w:rPr>
+        <w:t xml:space="preserve">The most important hyperparameter for logistic regression is C. A smaller C will lead to stronger </w:t>
+      </w:r>
+      <w:r>
+        <w:rPr>
+          <w:sz w:val="20"/>
+          <w:szCs w:val="20"/>
+        </w:rPr>
+        <w:t>regularization</w:t>
+      </w:r>
+      <w:r>
+        <w:rPr>
+          <w:sz w:val="20"/>
+          <w:szCs w:val="20"/>
+        </w:rPr>
+        <w:t xml:space="preserve">. We tuned the C from 0.01 to 100 and found that the best C is 100. Which means our model is under-fitting and does not need </w:t>
+      </w:r>
+      <w:r>
+        <w:rPr>
+          <w:sz w:val="20"/>
+          <w:szCs w:val="20"/>
+        </w:rPr>
+        <w:t>regularization</w:t>
+      </w:r>
+      <w:r>
+        <w:rPr>
+          <w:sz w:val="20"/>
+          <w:szCs w:val="20"/>
+        </w:rPr>
+        <w:t>.</w:t>
+      </w:r>
+    </w:p>
+    <w:p>
+      <w:pPr>
+        <w:spacing w:before="240" w:after="240"/>
+        <w:rPr>
+          <w:sz w:val="20"/>
+          <w:szCs w:val="20"/>
+        </w:rPr>
+      </w:pPr>
+      <w:bookmarkStart w:id="97" w:name="_4eqeqqv27ixm"/>
       <w:bookmarkEnd w:id="97"/>
-      <w:bookmarkEnd w:id="98"/>
-      <w:bookmarkEnd w:id="99"/>
-    </w:p>
-    <w:p>
-      <w:pPr>
-        <w:spacing w:before="240" w:after="240"/>
-        <w:rPr>
-          <w:b/>
-          <w:sz w:val="20"/>
-          <w:szCs w:val="20"/>
-        </w:rPr>
-      </w:pPr>
-      <w:bookmarkStart w:name="_tk7g2ujvukvt" w:id="100"/>
-      <w:bookmarkEnd w:id="100"/>
-      <w:r>
-        <w:rPr>
-          <w:sz w:val="20"/>
-          <w:szCs w:val="20"/>
-        </w:rPr>
-        <w:t xml:space="preserve">Logistic Regression is a simple classification model which uses sigmoid function to do binary classification. </w:t>
-      </w:r>
-    </w:p>
-    <w:p>
-      <w:pPr>
-        <w:spacing w:before="240" w:after="240"/>
-        <w:rPr>
-          <w:sz w:val="20"/>
-          <w:szCs w:val="20"/>
-        </w:rPr>
-      </w:pPr>
-      <w:bookmarkStart w:name="_w5mq64vlu3e5" w:id="101"/>
-      <w:bookmarkEnd w:id="101"/>
-      <w:r>
-        <w:rPr>
-          <w:sz w:val="20"/>
-          <w:szCs w:val="20"/>
-        </w:rPr>
-        <w:t xml:space="preserve">The most important hyperparameter for logistic regression is C. A smaller C will lead to stronger </w:t>
-      </w:r>
-      <w:r>
-        <w:rPr>
-          <w:sz w:val="20"/>
-          <w:szCs w:val="20"/>
-        </w:rPr>
-        <w:t>regularization</w:t>
-      </w:r>
-      <w:r>
-        <w:rPr>
-          <w:sz w:val="20"/>
-          <w:szCs w:val="20"/>
-        </w:rPr>
-        <w:t xml:space="preserve">. We tuned the C from 0.01 to 100 and found that the best C is 100. Which means our model is under-fitting and does not need </w:t>
-      </w:r>
-      <w:r>
-        <w:rPr>
-          <w:sz w:val="20"/>
-          <w:szCs w:val="20"/>
-        </w:rPr>
-        <w:t>regularization</w:t>
-      </w:r>
-      <w:r>
-        <w:rPr>
-          <w:sz w:val="20"/>
-          <w:szCs w:val="20"/>
-        </w:rPr>
-        <w:t>.</w:t>
-      </w:r>
-    </w:p>
-    <w:p>
-      <w:pPr>
-        <w:spacing w:before="240" w:after="240"/>
-        <w:rPr>
-          <w:sz w:val="20"/>
-          <w:szCs w:val="20"/>
-        </w:rPr>
-      </w:pPr>
-      <w:bookmarkStart w:name="_4eqeqqv27ixm" w:id="102"/>
-      <w:bookmarkEnd w:id="102"/>
       <w:r>
         <w:rPr>
           <w:sz w:val="20"/>
@@ -4945,14 +5152,14 @@
           <w:szCs w:val="22"/>
         </w:rPr>
       </w:pPr>
-      <w:bookmarkStart w:name="_s8cb3m11yzyu" w:id="103"/>
-      <w:bookmarkStart w:name="_Toc851085139" w:id="104"/>
-      <w:bookmarkStart w:name="_Toc900165419" w:id="105"/>
-      <w:bookmarkStart w:name="_Toc1728336164" w:id="106"/>
-      <w:bookmarkStart w:name="_Toc1802877900" w:id="107"/>
-      <w:bookmarkStart w:name="_Toc99802402" w:id="108"/>
-      <w:bookmarkStart w:name="_Toc99806055" w:id="109"/>
-      <w:bookmarkEnd w:id="103"/>
+      <w:bookmarkStart w:id="98" w:name="_s8cb3m11yzyu"/>
+      <w:bookmarkStart w:id="99" w:name="_Toc851085139"/>
+      <w:bookmarkStart w:id="100" w:name="_Toc900165419"/>
+      <w:bookmarkStart w:id="101" w:name="_Toc1728336164"/>
+      <w:bookmarkStart w:id="102" w:name="_Toc1802877900"/>
+      <w:bookmarkStart w:id="103" w:name="_Toc99802402"/>
+      <w:bookmarkStart w:id="104" w:name="_Toc99816245"/>
+      <w:bookmarkEnd w:id="98"/>
       <w:r>
         <w:rPr>
           <w:rFonts w:ascii="Times New Roman" w:hAnsi="Times New Roman" w:cs="Times New Roman"/>
@@ -4963,56 +5170,178 @@
         </w:rPr>
         <w:t>Random Forest</w:t>
       </w:r>
+      <w:bookmarkEnd w:id="99"/>
+      <w:bookmarkEnd w:id="100"/>
+      <w:bookmarkEnd w:id="101"/>
+      <w:bookmarkEnd w:id="102"/>
+      <w:bookmarkEnd w:id="103"/>
       <w:bookmarkEnd w:id="104"/>
+    </w:p>
+    <w:p>
+      <w:pPr>
+        <w:rPr>
+          <w:sz w:val="20"/>
+          <w:szCs w:val="20"/>
+        </w:rPr>
+      </w:pPr>
+      <w:bookmarkStart w:id="105" w:name="_df28hg3ps1lc"/>
       <w:bookmarkEnd w:id="105"/>
+      <w:r>
+        <w:rPr>
+          <w:sz w:val="20"/>
+          <w:szCs w:val="20"/>
+        </w:rPr>
+        <w:t>The random forest is a classification algorithm consisting of many decision trees. It uses bagging and features randomness when building each individual tree to try to create an uncorrelated forest of trees whose prediction by committee is more accurate than that of any individual tree.</w:t>
+      </w:r>
+    </w:p>
+    <w:p>
+      <w:pPr>
+        <w:rPr>
+          <w:sz w:val="20"/>
+          <w:szCs w:val="20"/>
+        </w:rPr>
+      </w:pPr>
+      <w:bookmarkStart w:id="106" w:name="_ip275x8oxvrn"/>
       <w:bookmarkEnd w:id="106"/>
-      <w:bookmarkEnd w:id="107"/>
-      <w:bookmarkEnd w:id="108"/>
-      <w:bookmarkEnd w:id="109"/>
-    </w:p>
-    <w:p>
-      <w:pPr>
-        <w:rPr>
-          <w:sz w:val="20"/>
-          <w:szCs w:val="20"/>
-        </w:rPr>
-      </w:pPr>
-      <w:bookmarkStart w:name="_df28hg3ps1lc" w:id="110"/>
-      <w:bookmarkEnd w:id="110"/>
-      <w:r>
-        <w:rPr>
-          <w:sz w:val="20"/>
-          <w:szCs w:val="20"/>
-        </w:rPr>
-        <w:t>The random forest is a classification algorithm consisting of many decision trees. It uses bagging and features randomness when building each individual tree to try to create an uncorrelated forest of trees whose prediction by committee is more accurate than that of any individual tree.</w:t>
-      </w:r>
-    </w:p>
-    <w:p>
-      <w:pPr>
-        <w:rPr>
-          <w:sz w:val="20"/>
-          <w:szCs w:val="20"/>
-        </w:rPr>
-      </w:pPr>
-      <w:bookmarkStart w:name="_ip275x8oxvrn" w:id="111"/>
-      <w:bookmarkEnd w:id="111"/>
-    </w:p>
-    <w:p>
-      <w:pPr>
-        <w:rPr>
-          <w:sz w:val="20"/>
-          <w:szCs w:val="20"/>
-        </w:rPr>
-      </w:pPr>
-      <w:r>
-        <w:rPr>
-          <w:sz w:val="20"/>
-          <w:szCs w:val="20"/>
-        </w:rPr>
-        <w:t xml:space="preserve">We tuned four hyper params for random forest, namely n_estimators, max_depth, max_features, min_sample_split. And find that for our problem, the max_depth’s optimal value is 40, min_sample_split’s optimal value is 0.78. </w:t>
-      </w:r>
-      <w:r>
-        <w:rPr>
+    </w:p>
+    <w:p>
+      <w:pPr>
+        <w:rPr>
+          <w:sz w:val="20"/>
+          <w:szCs w:val="20"/>
+        </w:rPr>
+      </w:pPr>
+      <w:r>
+        <w:rPr>
+          <w:sz w:val="20"/>
+          <w:szCs w:val="20"/>
+        </w:rPr>
+        <w:t xml:space="preserve">We tuned four hyper params for random forest, namely </w:t>
+      </w:r>
+      <w:proofErr w:type="spellStart"/>
+      <w:r>
+        <w:rPr>
+          <w:i/>
+          <w:iCs/>
+          <w:sz w:val="20"/>
+          <w:szCs w:val="20"/>
+        </w:rPr>
+        <w:t>n_estimators</w:t>
+      </w:r>
+      <w:proofErr w:type="spellEnd"/>
+      <w:r>
+        <w:rPr>
+          <w:i/>
+          <w:iCs/>
+          <w:sz w:val="20"/>
+          <w:szCs w:val="20"/>
+        </w:rPr>
+        <w:t xml:space="preserve">, </w:t>
+      </w:r>
+      <w:proofErr w:type="spellStart"/>
+      <w:r>
+        <w:rPr>
+          <w:i/>
+          <w:iCs/>
+          <w:sz w:val="20"/>
+          <w:szCs w:val="20"/>
+        </w:rPr>
+        <w:t>max_depth</w:t>
+      </w:r>
+      <w:proofErr w:type="spellEnd"/>
+      <w:r>
+        <w:rPr>
+          <w:i/>
+          <w:iCs/>
+          <w:sz w:val="20"/>
+          <w:szCs w:val="20"/>
+        </w:rPr>
+        <w:t xml:space="preserve">, </w:t>
+      </w:r>
+      <w:proofErr w:type="spellStart"/>
+      <w:r>
+        <w:rPr>
+          <w:i/>
+          <w:iCs/>
+          <w:sz w:val="20"/>
+          <w:szCs w:val="20"/>
+        </w:rPr>
+        <w:t>max_features</w:t>
+      </w:r>
+      <w:proofErr w:type="spellEnd"/>
+      <w:r>
+        <w:rPr>
+          <w:i/>
+          <w:iCs/>
+          <w:sz w:val="20"/>
+          <w:szCs w:val="20"/>
+        </w:rPr>
+        <w:t xml:space="preserve">, </w:t>
+      </w:r>
+      <w:proofErr w:type="spellStart"/>
+      <w:r>
+        <w:rPr>
+          <w:i/>
+          <w:iCs/>
+          <w:sz w:val="20"/>
+          <w:szCs w:val="20"/>
+        </w:rPr>
+        <w:t>min_sample_split</w:t>
+      </w:r>
+      <w:proofErr w:type="spellEnd"/>
+      <w:r>
+        <w:rPr>
+          <w:sz w:val="20"/>
+          <w:szCs w:val="20"/>
+        </w:rPr>
+        <w:t xml:space="preserve">. And find that for our problem, the </w:t>
+      </w:r>
+      <w:proofErr w:type="spellStart"/>
+      <w:r>
+        <w:rPr>
+          <w:sz w:val="20"/>
+          <w:szCs w:val="20"/>
+        </w:rPr>
+        <w:t>max_depth’s</w:t>
+      </w:r>
+      <w:proofErr w:type="spellEnd"/>
+      <w:r>
+        <w:rPr>
+          <w:sz w:val="20"/>
+          <w:szCs w:val="20"/>
+        </w:rPr>
+        <w:t xml:space="preserve"> optimal value is 40, </w:t>
+      </w:r>
+      <w:proofErr w:type="spellStart"/>
+      <w:r>
+        <w:rPr>
+          <w:sz w:val="20"/>
+          <w:szCs w:val="20"/>
+        </w:rPr>
+        <w:t>min_sample_split’s</w:t>
+      </w:r>
+      <w:proofErr w:type="spellEnd"/>
+      <w:r>
+        <w:rPr>
+          <w:sz w:val="20"/>
+          <w:szCs w:val="20"/>
+        </w:rPr>
+        <w:t xml:space="preserve"> optimal value is 0.78</w:t>
+      </w:r>
+      <w:r>
+        <w:rPr>
+          <w:i/>
+          <w:iCs/>
+          <w:sz w:val="20"/>
+          <w:szCs w:val="20"/>
+        </w:rPr>
+        <w:t xml:space="preserve">. </w:t>
+      </w:r>
+      <w:proofErr w:type="spellStart"/>
+      <w:r>
+        <w:rPr>
+          <w:i/>
+          <w:iCs/>
           <w:sz w:val="20"/>
           <w:szCs w:val="20"/>
         </w:rPr>
@@ -5020,10 +5349,27 @@
       </w:r>
       <w:r>
         <w:rPr>
-          <w:sz w:val="20"/>
-          <w:szCs w:val="20"/>
-        </w:rPr>
-        <w:t>_estimator’s best value is 20.</w:t>
+          <w:i/>
+          <w:iCs/>
+          <w:sz w:val="20"/>
+          <w:szCs w:val="20"/>
+        </w:rPr>
+        <w:t>_estimator</w:t>
+      </w:r>
+      <w:r>
+        <w:rPr>
+          <w:sz w:val="20"/>
+          <w:szCs w:val="20"/>
+        </w:rPr>
+        <w:t>’s</w:t>
+      </w:r>
+      <w:proofErr w:type="spellEnd"/>
+      <w:r>
+        <w:rPr>
+          <w:sz w:val="20"/>
+          <w:szCs w:val="20"/>
+        </w:rPr>
+        <w:t xml:space="preserve"> best value is 20.</w:t>
       </w:r>
     </w:p>
     <w:p>
@@ -5037,8 +5383,8 @@
           <w:highlight w:val="white"/>
         </w:rPr>
       </w:pPr>
-      <w:bookmarkStart w:name="_xzkyut2gnrwh" w:id="112"/>
-      <w:bookmarkEnd w:id="112"/>
+      <w:bookmarkStart w:id="107" w:name="_xzkyut2gnrwh"/>
+      <w:bookmarkEnd w:id="107"/>
       <w:r>
         <w:rPr>
           <w:sz w:val="20"/>
@@ -5065,8 +5411,8 @@
           <w:szCs w:val="20"/>
         </w:rPr>
       </w:pPr>
-      <w:bookmarkStart w:name="_b7k9rkc6tjks" w:id="113"/>
-      <w:bookmarkEnd w:id="113"/>
+      <w:bookmarkStart w:id="108" w:name="_b7k9rkc6tjks"/>
+      <w:bookmarkEnd w:id="108"/>
       <w:r>
         <w:rPr>
           <w:sz w:val="20"/>
@@ -5098,6 +5444,7 @@
           <w:sz w:val="20"/>
           <w:szCs w:val="20"/>
         </w:rPr>
+        <w:lastRenderedPageBreak/>
         <w:t xml:space="preserve"> </w:t>
       </w:r>
       <w:r>
@@ -5123,7 +5470,7 @@
                     <pic:cNvPicPr/>
                   </pic:nvPicPr>
                   <pic:blipFill>
-                    <a:blip r:embed="rId17">
+                    <a:blip r:embed="rId19">
                       <a:extLst>
                         <a:ext uri="{28A0092B-C50C-407E-A947-70E740481C1C}">
                           <a14:useLocalDpi xmlns:a14="http://schemas.microsoft.com/office/drawing/2010/main" val="0"/>
@@ -5240,14 +5587,14 @@
           <w:szCs w:val="22"/>
         </w:rPr>
       </w:pPr>
-      <w:bookmarkStart w:name="_welkwd8rckgw" w:id="114"/>
-      <w:bookmarkStart w:name="_Toc1928515753" w:id="115"/>
-      <w:bookmarkStart w:name="_Toc960832956" w:id="116"/>
-      <w:bookmarkStart w:name="_Toc1880775683" w:id="117"/>
-      <w:bookmarkStart w:name="_Toc409622348" w:id="118"/>
-      <w:bookmarkStart w:name="_Toc99802407" w:id="119"/>
-      <w:bookmarkStart w:name="_Toc99806056" w:id="120"/>
-      <w:bookmarkEnd w:id="114"/>
+      <w:bookmarkStart w:id="109" w:name="_welkwd8rckgw"/>
+      <w:bookmarkStart w:id="110" w:name="_Toc1928515753"/>
+      <w:bookmarkStart w:id="111" w:name="_Toc960832956"/>
+      <w:bookmarkStart w:id="112" w:name="_Toc1880775683"/>
+      <w:bookmarkStart w:id="113" w:name="_Toc409622348"/>
+      <w:bookmarkStart w:id="114" w:name="_Toc99802407"/>
+      <w:bookmarkStart w:id="115" w:name="_Toc99816246"/>
+      <w:bookmarkEnd w:id="109"/>
       <w:r>
         <w:rPr>
           <w:rFonts w:ascii="Times New Roman" w:hAnsi="Times New Roman" w:cs="Times New Roman"/>
@@ -5258,41 +5605,41 @@
         </w:rPr>
         <w:t>LGBM</w:t>
       </w:r>
+      <w:bookmarkEnd w:id="110"/>
+      <w:bookmarkEnd w:id="111"/>
+      <w:bookmarkEnd w:id="112"/>
+      <w:bookmarkEnd w:id="113"/>
+      <w:bookmarkEnd w:id="114"/>
       <w:bookmarkEnd w:id="115"/>
+    </w:p>
+    <w:p>
+      <w:pPr>
+        <w:spacing w:before="240" w:after="240"/>
+        <w:rPr>
+          <w:sz w:val="20"/>
+          <w:szCs w:val="20"/>
+        </w:rPr>
+      </w:pPr>
+      <w:bookmarkStart w:id="116" w:name="_b58ove295ja3"/>
       <w:bookmarkEnd w:id="116"/>
+      <w:r>
+        <w:rPr>
+          <w:sz w:val="20"/>
+          <w:szCs w:val="20"/>
+        </w:rPr>
+        <w:t>Light Gradient Boosting Model is an implementation of gradient boosted decision trees designed for speed and performance. In general, gradient boosting tree algorithms consider the gradient of the loss function and build the next subtrees as such the gradient of the loss function is maximised. For each subtree, the previous GBDT only considers first-order gradient to simulate the residuals, leading to a level wise growth of the subtrees, while LGBM includes second-order gradient and histogram algorithms to accelerate the calculation and adopts leaf-wise tree growth. LGBM is faster than other GBDT algorithms and works better with big datasets. We Implemented LGBM with K-fold cross-validation. We set an early stopping Since the LGBM itself is very fast to train, we managed to do its hyperparameter tuning automatically by using Bayesian optimization. We also computed and tried to maximise the recall of our model by changing the classifying threshold. Finally, we obtained the feature importance denoted by the frequency of splitting with certain features.</w:t>
+      </w:r>
+    </w:p>
+    <w:p>
+      <w:pPr>
+        <w:spacing w:before="240" w:after="240"/>
+        <w:rPr>
+          <w:sz w:val="20"/>
+          <w:szCs w:val="20"/>
+        </w:rPr>
+      </w:pPr>
+      <w:bookmarkStart w:id="117" w:name="_2bvraymw06bn"/>
       <w:bookmarkEnd w:id="117"/>
-      <w:bookmarkEnd w:id="118"/>
-      <w:bookmarkEnd w:id="119"/>
-      <w:bookmarkEnd w:id="120"/>
-    </w:p>
-    <w:p>
-      <w:pPr>
-        <w:spacing w:before="240" w:after="240"/>
-        <w:rPr>
-          <w:sz w:val="20"/>
-          <w:szCs w:val="20"/>
-        </w:rPr>
-      </w:pPr>
-      <w:bookmarkStart w:name="_b58ove295ja3" w:id="121"/>
-      <w:bookmarkEnd w:id="121"/>
-      <w:r>
-        <w:rPr>
-          <w:sz w:val="20"/>
-          <w:szCs w:val="20"/>
-        </w:rPr>
-        <w:t>Light Gradient Boosting Model is an implementation of gradient boosted decision trees designed for speed and performance. In general, gradient boosting tree algorithms consider the gradient of the loss function and build the next subtrees as such the gradient of the loss function is maximised. For each subtree, the previous GBDT only considers first-order gradient to simulate the residuals, leading to a level wise growth of the subtrees, while LGBM includes second-order gradient and histogram algorithms to accelerate the calculation and adopts leaf-wise tree growth. LGBM is faster than other GBDT algorithms and works better with big datasets. We Implemented LGBM with K-fold cross-validation. We set an early stopping Since the LGBM itself is very fast to train, we managed to do its hyperparameter tuning automatically by using Bayesian optimization. We also computed and tried to maximise the recall of our model by changing the classifying threshold. Finally, we obtained the feature importance denoted by the frequency of splitting with certain features.</w:t>
-      </w:r>
-    </w:p>
-    <w:p>
-      <w:pPr>
-        <w:spacing w:before="240" w:after="240"/>
-        <w:rPr>
-          <w:sz w:val="20"/>
-          <w:szCs w:val="20"/>
-        </w:rPr>
-      </w:pPr>
-      <w:bookmarkStart w:name="_2bvraymw06bn" w:id="122"/>
-      <w:bookmarkEnd w:id="122"/>
       <w:r>
         <w:rPr>
           <w:sz w:val="20"/>
@@ -5388,7 +5735,7 @@
                     <pic:cNvPicPr preferRelativeResize="0"/>
                   </pic:nvPicPr>
                   <pic:blipFill>
-                    <a:blip r:embed="rId18"/>
+                    <a:blip r:embed="rId20"/>
                     <a:srcRect/>
                     <a:stretch>
                       <a:fillRect/>
@@ -5440,6 +5787,7 @@
         </w:rPr>
         <w:t xml:space="preserve">: The 5 most important features selected by </w:t>
       </w:r>
+      <w:proofErr w:type="spellStart"/>
       <w:r>
         <w:rPr>
           <w:sz w:val="16"/>
@@ -5447,6 +5795,7 @@
         </w:rPr>
         <w:t>XGBoost</w:t>
       </w:r>
+      <w:proofErr w:type="spellEnd"/>
     </w:p>
     <w:p>
       <w:pPr>
@@ -5464,14 +5813,15 @@
           <w:szCs w:val="22"/>
         </w:rPr>
       </w:pPr>
-      <w:bookmarkStart w:name="_d41iee6q606n" w:id="123"/>
-      <w:bookmarkStart w:name="_Toc1556412593" w:id="124"/>
-      <w:bookmarkStart w:name="_Toc2065628589" w:id="125"/>
-      <w:bookmarkStart w:name="_Toc1473497630" w:id="126"/>
-      <w:bookmarkStart w:name="_Toc1275980592" w:id="127"/>
-      <w:bookmarkStart w:name="_Toc99802410" w:id="128"/>
-      <w:bookmarkStart w:name="_Toc99806057" w:id="129"/>
-      <w:bookmarkEnd w:id="123"/>
+      <w:bookmarkStart w:id="118" w:name="_d41iee6q606n"/>
+      <w:bookmarkStart w:id="119" w:name="_Toc1556412593"/>
+      <w:bookmarkStart w:id="120" w:name="_Toc2065628589"/>
+      <w:bookmarkStart w:id="121" w:name="_Toc1473497630"/>
+      <w:bookmarkStart w:id="122" w:name="_Toc1275980592"/>
+      <w:bookmarkStart w:id="123" w:name="_Toc99802410"/>
+      <w:bookmarkStart w:id="124" w:name="_Toc99816247"/>
+      <w:bookmarkEnd w:id="118"/>
+      <w:proofErr w:type="spellStart"/>
       <w:r>
         <w:rPr>
           <w:rFonts w:ascii="Times New Roman" w:hAnsi="Times New Roman" w:cs="Times New Roman"/>
@@ -5480,14 +5830,16 @@
           <w:sz w:val="22"/>
           <w:szCs w:val="22"/>
         </w:rPr>
+        <w:lastRenderedPageBreak/>
         <w:t>DeepFM</w:t>
       </w:r>
+      <w:bookmarkEnd w:id="119"/>
+      <w:bookmarkEnd w:id="120"/>
+      <w:bookmarkEnd w:id="121"/>
+      <w:bookmarkEnd w:id="122"/>
+      <w:bookmarkEnd w:id="123"/>
       <w:bookmarkEnd w:id="124"/>
-      <w:bookmarkEnd w:id="125"/>
-      <w:bookmarkEnd w:id="126"/>
-      <w:bookmarkEnd w:id="127"/>
-      <w:bookmarkEnd w:id="128"/>
-      <w:bookmarkEnd w:id="129"/>
+      <w:proofErr w:type="spellEnd"/>
     </w:p>
     <w:p>
       <w:pPr>
@@ -5504,14 +5856,23 @@
           <w:szCs w:val="20"/>
         </w:rPr>
       </w:pPr>
-      <w:bookmarkStart w:name="_lztiblpmxmb2" w:id="130"/>
-      <w:bookmarkEnd w:id="130"/>
-      <w:r>
-        <w:rPr>
-          <w:sz w:val="20"/>
-          <w:szCs w:val="20"/>
-        </w:rPr>
-        <w:t xml:space="preserve">DeepFM is first used </w:t>
+      <w:bookmarkStart w:id="125" w:name="_lztiblpmxmb2"/>
+      <w:bookmarkEnd w:id="125"/>
+      <w:proofErr w:type="spellStart"/>
+      <w:r>
+        <w:rPr>
+          <w:sz w:val="20"/>
+          <w:szCs w:val="20"/>
+        </w:rPr>
+        <w:t>DeepFM</w:t>
+      </w:r>
+      <w:proofErr w:type="spellEnd"/>
+      <w:r>
+        <w:rPr>
+          <w:sz w:val="20"/>
+          <w:szCs w:val="20"/>
+        </w:rPr>
+        <w:t xml:space="preserve"> is first used </w:t>
       </w:r>
       <w:r>
         <w:rPr>
@@ -5557,7 +5918,7 @@
                     <pic:cNvPicPr preferRelativeResize="0"/>
                   </pic:nvPicPr>
                   <pic:blipFill>
-                    <a:blip r:embed="rId19"/>
+                    <a:blip r:embed="rId21"/>
                     <a:srcRect/>
                     <a:stretch>
                       <a:fillRect/>
@@ -5593,16 +5954,32 @@
           <w:sz w:val="16"/>
           <w:szCs w:val="16"/>
         </w:rPr>
-        <w:t>Fig 9: DeepFM model architecture</w:t>
-      </w:r>
-    </w:p>
-    <w:p>
-      <w:pPr>
-        <w:jc w:val="center"/>
+        <w:t xml:space="preserve">Fig 9: </w:t>
+      </w:r>
+      <w:proofErr w:type="spellStart"/>
+      <w:r>
         <w:rPr>
           <w:sz w:val="16"/>
           <w:szCs w:val="16"/>
         </w:rPr>
+        <w:t>DeepFM</w:t>
+      </w:r>
+      <w:proofErr w:type="spellEnd"/>
+      <w:r>
+        <w:rPr>
+          <w:sz w:val="16"/>
+          <w:szCs w:val="16"/>
+        </w:rPr>
+        <w:t xml:space="preserve"> model architecture</w:t>
+      </w:r>
+    </w:p>
+    <w:p>
+      <w:pPr>
+        <w:jc w:val="center"/>
+        <w:rPr>
+          <w:sz w:val="16"/>
+          <w:szCs w:val="16"/>
+        </w:rPr>
       </w:pPr>
     </w:p>
     <w:p>
@@ -5618,7 +5995,23 @@
           <w:sz w:val="20"/>
           <w:szCs w:val="20"/>
         </w:rPr>
-        <w:t xml:space="preserve"> DeepFM consists of 2 components, FM part, and deep part, which are shown in Fig 10 and 11 respectively. They share the same inputs.</w:t>
+        <w:t xml:space="preserve"> </w:t>
+      </w:r>
+      <w:proofErr w:type="spellStart"/>
+      <w:r>
+        <w:rPr>
+          <w:sz w:val="20"/>
+          <w:szCs w:val="20"/>
+        </w:rPr>
+        <w:t>DeepFM</w:t>
+      </w:r>
+      <w:proofErr w:type="spellEnd"/>
+      <w:r>
+        <w:rPr>
+          <w:sz w:val="20"/>
+          <w:szCs w:val="20"/>
+        </w:rPr>
+        <w:t xml:space="preserve"> consists of 2 components, FM part, and deep part, which are shown in Fig 10 and 11 respectively. They share the same inputs.</w:t>
       </w:r>
     </w:p>
     <w:p>
@@ -5670,7 +6063,7 @@
                     <pic:cNvPicPr preferRelativeResize="0"/>
                   </pic:nvPicPr>
                   <pic:blipFill>
-                    <a:blip r:embed="rId20"/>
+                    <a:blip r:embed="rId22"/>
                     <a:srcRect/>
                     <a:stretch>
                       <a:fillRect/>
@@ -5706,7 +6099,23 @@
           <w:sz w:val="16"/>
           <w:szCs w:val="16"/>
         </w:rPr>
-        <w:t>Fig 10: DeepFM FM part architecture</w:t>
+        <w:t xml:space="preserve">Fig 10: </w:t>
+      </w:r>
+      <w:proofErr w:type="spellStart"/>
+      <w:r>
+        <w:rPr>
+          <w:sz w:val="16"/>
+          <w:szCs w:val="16"/>
+        </w:rPr>
+        <w:t>DeepFM</w:t>
+      </w:r>
+      <w:proofErr w:type="spellEnd"/>
+      <w:r>
+        <w:rPr>
+          <w:sz w:val="16"/>
+          <w:szCs w:val="16"/>
+        </w:rPr>
+        <w:t xml:space="preserve"> FM part architecture</w:t>
       </w:r>
     </w:p>
     <w:p>
@@ -5792,7 +6201,7 @@
                     <pic:cNvPicPr preferRelativeResize="0"/>
                   </pic:nvPicPr>
                   <pic:blipFill>
-                    <a:blip r:embed="rId21"/>
+                    <a:blip r:embed="rId23"/>
                     <a:srcRect/>
                     <a:stretch>
                       <a:fillRect/>
@@ -5828,7 +6237,23 @@
           <w:sz w:val="16"/>
           <w:szCs w:val="16"/>
         </w:rPr>
-        <w:t>Fig 11: DeepFM FM part architecture</w:t>
+        <w:t xml:space="preserve">Fig 11: </w:t>
+      </w:r>
+      <w:proofErr w:type="spellStart"/>
+      <w:r>
+        <w:rPr>
+          <w:sz w:val="16"/>
+          <w:szCs w:val="16"/>
+        </w:rPr>
+        <w:t>DeepFM</w:t>
+      </w:r>
+      <w:proofErr w:type="spellEnd"/>
+      <w:r>
+        <w:rPr>
+          <w:sz w:val="16"/>
+          <w:szCs w:val="16"/>
+        </w:rPr>
+        <w:t xml:space="preserve"> FM part architecture</w:t>
       </w:r>
     </w:p>
     <w:p>
@@ -5883,7 +6308,23 @@
           <w:sz w:val="20"/>
           <w:szCs w:val="20"/>
         </w:rPr>
-        <w:t>The task is to do binary classification, so the output layer of DeeppFM must be processed by sigmoid function and using cross entropy as loss function to do back propagation. After getting the output probability, we use 0.5 as the threshold to determine whether a record has potential to make fraud.</w:t>
+        <w:t xml:space="preserve">The task is to do binary classification, so the output layer of </w:t>
+      </w:r>
+      <w:proofErr w:type="spellStart"/>
+      <w:r>
+        <w:rPr>
+          <w:sz w:val="20"/>
+          <w:szCs w:val="20"/>
+        </w:rPr>
+        <w:t>DeeppFM</w:t>
+      </w:r>
+      <w:proofErr w:type="spellEnd"/>
+      <w:r>
+        <w:rPr>
+          <w:sz w:val="20"/>
+          <w:szCs w:val="20"/>
+        </w:rPr>
+        <w:t xml:space="preserve"> must be processed by sigmoid function and using cross entropy as loss function to do back propagation. After getting the output probability, we use 0.5 as the threshold to determine whether a record has potential to make fraud.</w:t>
       </w:r>
     </w:p>
     <w:p>
@@ -5901,8 +6342,8 @@
           <w:szCs w:val="20"/>
         </w:rPr>
       </w:pPr>
-      <w:bookmarkStart w:name="_tzjohzjjhppw" w:id="131"/>
-      <w:bookmarkEnd w:id="131"/>
+      <w:bookmarkStart w:id="126" w:name="_tzjohzjjhppw"/>
+      <w:bookmarkEnd w:id="126"/>
       <w:r>
         <w:rPr>
           <w:sz w:val="20"/>
@@ -5922,23 +6363,23 @@
         <w:ind w:left="360"/>
         <w:jc w:val="both"/>
         <w:rPr>
-          <w:rFonts w:ascii="Times New Roman" w:hAnsi="Times New Roman" w:cs="Times New Roman" w:eastAsiaTheme="majorEastAsia"/>
+          <w:rFonts w:ascii="Times New Roman" w:eastAsiaTheme="majorEastAsia" w:hAnsi="Times New Roman" w:cs="Times New Roman"/>
           <w:b/>
           <w:sz w:val="22"/>
           <w:szCs w:val="22"/>
           <w:lang w:val="en-GB" w:eastAsia="en-US"/>
         </w:rPr>
       </w:pPr>
-      <w:bookmarkStart w:name="_Toc551264444" w:id="132"/>
-      <w:bookmarkStart w:name="_Toc939201004" w:id="133"/>
-      <w:bookmarkStart w:name="_Toc274551677" w:id="134"/>
-      <w:bookmarkStart w:name="_Toc1682897742" w:id="135"/>
-      <w:bookmarkStart w:name="_Toc546197554" w:id="136"/>
-      <w:bookmarkStart w:name="_Toc99802413" w:id="137"/>
-      <w:bookmarkStart w:name="_Toc99806058" w:id="138"/>
-      <w:r>
-        <w:rPr>
-          <w:rFonts w:ascii="Times New Roman" w:hAnsi="Times New Roman" w:cs="Times New Roman" w:eastAsiaTheme="majorEastAsia"/>
+      <w:bookmarkStart w:id="127" w:name="_Toc551264444"/>
+      <w:bookmarkStart w:id="128" w:name="_Toc939201004"/>
+      <w:bookmarkStart w:id="129" w:name="_Toc274551677"/>
+      <w:bookmarkStart w:id="130" w:name="_Toc1682897742"/>
+      <w:bookmarkStart w:id="131" w:name="_Toc546197554"/>
+      <w:bookmarkStart w:id="132" w:name="_Toc99802413"/>
+      <w:bookmarkStart w:id="133" w:name="_Toc99816248"/>
+      <w:r>
+        <w:rPr>
+          <w:rFonts w:ascii="Times New Roman" w:eastAsiaTheme="majorEastAsia" w:hAnsi="Times New Roman" w:cs="Times New Roman"/>
           <w:b/>
           <w:sz w:val="22"/>
           <w:szCs w:val="22"/>
@@ -5946,13 +6387,13 @@
         </w:rPr>
         <w:t>Conclusion</w:t>
       </w:r>
+      <w:bookmarkEnd w:id="127"/>
+      <w:bookmarkEnd w:id="128"/>
+      <w:bookmarkEnd w:id="129"/>
+      <w:bookmarkEnd w:id="130"/>
+      <w:bookmarkEnd w:id="131"/>
       <w:bookmarkEnd w:id="132"/>
       <w:bookmarkEnd w:id="133"/>
-      <w:bookmarkEnd w:id="134"/>
-      <w:bookmarkEnd w:id="135"/>
-      <w:bookmarkEnd w:id="136"/>
-      <w:bookmarkEnd w:id="137"/>
-      <w:bookmarkEnd w:id="138"/>
     </w:p>
     <w:p>
       <w:pPr>
@@ -6041,12 +6482,21 @@
         </w:rPr>
         <w:t xml:space="preserve">Random Forest, </w:t>
       </w:r>
-      <w:r>
-        <w:rPr>
-          <w:sz w:val="20"/>
-          <w:szCs w:val="20"/>
-        </w:rPr>
-        <w:t>LightGBM, and</w:t>
+      <w:proofErr w:type="spellStart"/>
+      <w:r>
+        <w:rPr>
+          <w:sz w:val="20"/>
+          <w:szCs w:val="20"/>
+        </w:rPr>
+        <w:t>LightGBM</w:t>
+      </w:r>
+      <w:proofErr w:type="spellEnd"/>
+      <w:r>
+        <w:rPr>
+          <w:sz w:val="20"/>
+          <w:szCs w:val="20"/>
+        </w:rPr>
+        <w:t>, and</w:t>
       </w:r>
       <w:r>
         <w:rPr>
@@ -6060,8 +6510,17 @@
           <w:sz w:val="20"/>
           <w:szCs w:val="20"/>
         </w:rPr>
-        <w:t xml:space="preserve"> named DeepFM</w:t>
-      </w:r>
+        <w:t xml:space="preserve"> named </w:t>
+      </w:r>
+      <w:proofErr w:type="spellStart"/>
+      <w:r>
+        <w:rPr>
+          <w:sz w:val="20"/>
+          <w:szCs w:val="20"/>
+        </w:rPr>
+        <w:t>DeepFM</w:t>
+      </w:r>
+      <w:proofErr w:type="spellEnd"/>
       <w:r>
         <w:rPr>
           <w:sz w:val="20"/>
@@ -6202,7 +6661,39 @@
           <w:sz w:val="20"/>
           <w:szCs w:val="20"/>
         </w:rPr>
-        <w:t xml:space="preserve">, some models like DeepFM, LightGBM can handle categorical data. Handling categorical data using the natural support of those model may lead to better performance. </w:t>
+        <w:t xml:space="preserve">, some models like </w:t>
+      </w:r>
+      <w:proofErr w:type="spellStart"/>
+      <w:r>
+        <w:rPr>
+          <w:sz w:val="20"/>
+          <w:szCs w:val="20"/>
+        </w:rPr>
+        <w:t>DeepFM</w:t>
+      </w:r>
+      <w:proofErr w:type="spellEnd"/>
+      <w:r>
+        <w:rPr>
+          <w:sz w:val="20"/>
+          <w:szCs w:val="20"/>
+        </w:rPr>
+        <w:t xml:space="preserve">, </w:t>
+      </w:r>
+      <w:proofErr w:type="spellStart"/>
+      <w:r>
+        <w:rPr>
+          <w:sz w:val="20"/>
+          <w:szCs w:val="20"/>
+        </w:rPr>
+        <w:t>LightGBM</w:t>
+      </w:r>
+      <w:proofErr w:type="spellEnd"/>
+      <w:r>
+        <w:rPr>
+          <w:sz w:val="20"/>
+          <w:szCs w:val="20"/>
+        </w:rPr>
+        <w:t xml:space="preserve"> can handle categorical data. Handling categorical data using the natural support of those model may lead to better performance. </w:t>
       </w:r>
     </w:p>
     <w:p/>
@@ -6268,24 +6759,24 @@
         <w:ind w:left="360"/>
         <w:jc w:val="both"/>
         <w:rPr>
-          <w:rFonts w:ascii="Times New Roman" w:hAnsi="Times New Roman" w:cs="Times New Roman" w:eastAsiaTheme="majorEastAsia"/>
+          <w:rFonts w:ascii="Times New Roman" w:eastAsiaTheme="majorEastAsia" w:hAnsi="Times New Roman" w:cs="Times New Roman"/>
           <w:b/>
           <w:sz w:val="22"/>
           <w:szCs w:val="22"/>
           <w:lang w:val="en-GB" w:eastAsia="en-US"/>
         </w:rPr>
       </w:pPr>
-      <w:bookmarkStart w:name="_fht4qu25x56v" w:id="139"/>
-      <w:bookmarkStart w:name="_Toc1960630676" w:id="140"/>
-      <w:bookmarkStart w:name="_Toc832501321" w:id="141"/>
-      <w:bookmarkStart w:name="_Toc848651163" w:id="142"/>
-      <w:bookmarkStart w:name="_Toc497876621" w:id="143"/>
-      <w:bookmarkStart w:name="_Toc99802414" w:id="144"/>
-      <w:bookmarkStart w:name="_Toc99806059" w:id="145"/>
-      <w:bookmarkEnd w:id="139"/>
-      <w:r>
-        <w:rPr>
-          <w:rFonts w:ascii="Times New Roman" w:hAnsi="Times New Roman" w:cs="Times New Roman" w:eastAsiaTheme="majorEastAsia"/>
+      <w:bookmarkStart w:id="134" w:name="_fht4qu25x56v"/>
+      <w:bookmarkStart w:id="135" w:name="_Toc1960630676"/>
+      <w:bookmarkStart w:id="136" w:name="_Toc832501321"/>
+      <w:bookmarkStart w:id="137" w:name="_Toc848651163"/>
+      <w:bookmarkStart w:id="138" w:name="_Toc497876621"/>
+      <w:bookmarkStart w:id="139" w:name="_Toc99802414"/>
+      <w:bookmarkStart w:id="140" w:name="_Toc99816249"/>
+      <w:bookmarkEnd w:id="134"/>
+      <w:r>
+        <w:rPr>
+          <w:rFonts w:ascii="Times New Roman" w:eastAsiaTheme="majorEastAsia" w:hAnsi="Times New Roman" w:cs="Times New Roman"/>
           <w:b/>
           <w:sz w:val="22"/>
           <w:szCs w:val="22"/>
@@ -6293,12 +6784,12 @@
         </w:rPr>
         <w:t>Reference</w:t>
       </w:r>
+      <w:bookmarkEnd w:id="135"/>
+      <w:bookmarkEnd w:id="136"/>
+      <w:bookmarkEnd w:id="137"/>
+      <w:bookmarkEnd w:id="138"/>
+      <w:bookmarkEnd w:id="139"/>
       <w:bookmarkEnd w:id="140"/>
-      <w:bookmarkEnd w:id="141"/>
-      <w:bookmarkEnd w:id="142"/>
-      <w:bookmarkEnd w:id="143"/>
-      <w:bookmarkEnd w:id="144"/>
-      <w:bookmarkEnd w:id="145"/>
     </w:p>
     <w:p>
       <w:pPr>
@@ -6316,18 +6807,19 @@
           <w:szCs w:val="20"/>
           <w:highlight w:val="white"/>
         </w:rPr>
-        <w:t>[1] Yıldız, İ. (2021). Credit risk estimation with machine learning and artificial neural networks algorithms.</w:t>
-      </w:r>
-    </w:p>
-    <w:p>
-      <w:pPr>
+        <w:t xml:space="preserve">[1] </w:t>
+      </w:r>
+      <w:proofErr w:type="spellStart"/>
+      <w:r>
         <w:rPr>
           <w:color w:val="222222"/>
           <w:sz w:val="20"/>
           <w:szCs w:val="20"/>
           <w:highlight w:val="white"/>
         </w:rPr>
-      </w:pPr>
+        <w:t>Yıldız</w:t>
+      </w:r>
+      <w:proofErr w:type="spellEnd"/>
       <w:r>
         <w:rPr>
           <w:color w:val="222222"/>
@@ -6335,7 +6827,7 @@
           <w:szCs w:val="20"/>
           <w:highlight w:val="white"/>
         </w:rPr>
-        <w:t>[2] Guo, H., Tang, R., Ye, Y., Li, Z., &amp; He, X. (2017). DeepFM: a factorization-machine based neural network for CTR prediction. arXiv preprint arXiv:1703.04247.</w:t>
+        <w:t>, İ. (2021). Credit risk estimation with machine learning and artificial neural networks algorithms.</w:t>
       </w:r>
     </w:p>
     <w:p>
@@ -6354,6 +6846,65 @@
           <w:szCs w:val="20"/>
           <w:highlight w:val="white"/>
         </w:rPr>
+        <w:t xml:space="preserve">[2] Guo, H., Tang, R., Ye, Y., Li, Z., &amp; He, X. (2017). </w:t>
+      </w:r>
+      <w:proofErr w:type="spellStart"/>
+      <w:r>
+        <w:rPr>
+          <w:color w:val="222222"/>
+          <w:sz w:val="20"/>
+          <w:szCs w:val="20"/>
+          <w:highlight w:val="white"/>
+        </w:rPr>
+        <w:t>DeepFM</w:t>
+      </w:r>
+      <w:proofErr w:type="spellEnd"/>
+      <w:r>
+        <w:rPr>
+          <w:color w:val="222222"/>
+          <w:sz w:val="20"/>
+          <w:szCs w:val="20"/>
+          <w:highlight w:val="white"/>
+        </w:rPr>
+        <w:t xml:space="preserve">: a factorization-machine based neural network for CTR prediction. </w:t>
+      </w:r>
+      <w:proofErr w:type="spellStart"/>
+      <w:r>
+        <w:rPr>
+          <w:color w:val="222222"/>
+          <w:sz w:val="20"/>
+          <w:szCs w:val="20"/>
+          <w:highlight w:val="white"/>
+        </w:rPr>
+        <w:t>arXiv</w:t>
+      </w:r>
+      <w:proofErr w:type="spellEnd"/>
+      <w:r>
+        <w:rPr>
+          <w:color w:val="222222"/>
+          <w:sz w:val="20"/>
+          <w:szCs w:val="20"/>
+          <w:highlight w:val="white"/>
+        </w:rPr>
+        <w:t xml:space="preserve"> preprint arXiv:1703.04247.</w:t>
+      </w:r>
+    </w:p>
+    <w:p>
+      <w:pPr>
+        <w:rPr>
+          <w:color w:val="222222"/>
+          <w:sz w:val="20"/>
+          <w:szCs w:val="20"/>
+          <w:highlight w:val="white"/>
+        </w:rPr>
+      </w:pPr>
+      <w:r>
+        <w:rPr>
+          <w:color w:val="222222"/>
+          <w:sz w:val="20"/>
+          <w:szCs w:val="20"/>
+          <w:highlight w:val="white"/>
+        </w:rPr>
         <w:t>[3]</w:t>
       </w:r>
       <w:r>
@@ -6369,13 +6920,49 @@
           <w:sz w:val="20"/>
           <w:szCs w:val="20"/>
         </w:rPr>
-        <w:t>Chen, X., Ding, X. &amp; Wang, B. Research on overdue behavior of folk board: An empirical analysis based on P2P network borrowing. Financ. Forum China 65–72 (2013).</w:t>
-      </w:r>
+        <w:t xml:space="preserve">Chen, X., Ding, X. &amp; Wang, B. Research on overdue </w:t>
+      </w:r>
+      <w:proofErr w:type="spellStart"/>
       <w:r>
         <w:rPr>
           <w:color w:val="222222"/>
           <w:sz w:val="20"/>
           <w:szCs w:val="20"/>
+        </w:rPr>
+        <w:t>behavior</w:t>
+      </w:r>
+      <w:proofErr w:type="spellEnd"/>
+      <w:r>
+        <w:rPr>
+          <w:color w:val="222222"/>
+          <w:sz w:val="20"/>
+          <w:szCs w:val="20"/>
+        </w:rPr>
+        <w:t xml:space="preserve"> of folk board: An empirical analysis based on P2P network borrowing. </w:t>
+      </w:r>
+      <w:proofErr w:type="spellStart"/>
+      <w:r>
+        <w:rPr>
+          <w:color w:val="222222"/>
+          <w:sz w:val="20"/>
+          <w:szCs w:val="20"/>
+        </w:rPr>
+        <w:t>Financ</w:t>
+      </w:r>
+      <w:proofErr w:type="spellEnd"/>
+      <w:r>
+        <w:rPr>
+          <w:color w:val="222222"/>
+          <w:sz w:val="20"/>
+          <w:szCs w:val="20"/>
+        </w:rPr>
+        <w:t>. Forum China 65–72 (2013).</w:t>
+      </w:r>
+      <w:r>
+        <w:rPr>
+          <w:color w:val="222222"/>
+          <w:sz w:val="20"/>
+          <w:szCs w:val="20"/>
           <w:highlight w:val="white"/>
         </w:rPr>
         <w:t xml:space="preserve"> </w:t>
@@ -6415,9 +7002,29 @@
           <w:szCs w:val="20"/>
           <w:highlight w:val="white"/>
         </w:rPr>
-        <w:t xml:space="preserve">] Xu, Lu, Z., &amp; Xie, Y. (2021). Loan default prediction of Chinese P2P market: a machine learning methodology. Scientific Reports, 11(1), 18759–18759. </w:t>
-      </w:r>
-      <w:hyperlink w:history="1" r:id="rId22">
+        <w:t xml:space="preserve">] Xu, Lu, Z., &amp; </w:t>
+      </w:r>
+      <w:proofErr w:type="spellStart"/>
+      <w:r>
+        <w:rPr>
+          <w:color w:val="222222"/>
+          <w:sz w:val="20"/>
+          <w:szCs w:val="20"/>
+          <w:highlight w:val="white"/>
+        </w:rPr>
+        <w:t>Xie</w:t>
+      </w:r>
+      <w:proofErr w:type="spellEnd"/>
+      <w:r>
+        <w:rPr>
+          <w:color w:val="222222"/>
+          <w:sz w:val="20"/>
+          <w:szCs w:val="20"/>
+          <w:highlight w:val="white"/>
+        </w:rPr>
+        <w:t xml:space="preserve">, Y. (2021). Loan default prediction of Chinese P2P market: a machine learning methodology. Scientific Reports, 11(1), 18759–18759. </w:t>
+      </w:r>
+      <w:hyperlink r:id="rId24" w:history="1">
         <w:r>
           <w:rPr>
             <w:color w:val="222222"/>
@@ -6439,6 +7046,7 @@
         </w:rPr>
         <w:t xml:space="preserve">[5] </w:t>
       </w:r>
+      <w:proofErr w:type="spellStart"/>
       <w:r>
         <w:rPr>
           <w:color w:val="222222"/>
@@ -6446,9 +7054,39 @@
           <w:szCs w:val="20"/>
           <w:highlight w:val="white"/>
         </w:rPr>
-        <w:t>Çallı, B. A., &amp; Coşkun, E. (2021). A Longitudinal Systematic Review of Credit Risk Assessment and Credit Default Predictors. SAGE Open. </w:t>
-      </w:r>
-      <w:hyperlink w:history="1" r:id="rId23">
+        <w:t>Çallı</w:t>
+      </w:r>
+      <w:proofErr w:type="spellEnd"/>
+      <w:r>
+        <w:rPr>
+          <w:color w:val="222222"/>
+          <w:sz w:val="20"/>
+          <w:szCs w:val="20"/>
+          <w:highlight w:val="white"/>
+        </w:rPr>
+        <w:t xml:space="preserve">, B. A., &amp; </w:t>
+      </w:r>
+      <w:proofErr w:type="spellStart"/>
+      <w:r>
+        <w:rPr>
+          <w:color w:val="222222"/>
+          <w:sz w:val="20"/>
+          <w:szCs w:val="20"/>
+          <w:highlight w:val="white"/>
+        </w:rPr>
+        <w:t>Coşkun</w:t>
+      </w:r>
+      <w:proofErr w:type="spellEnd"/>
+      <w:r>
+        <w:rPr>
+          <w:color w:val="222222"/>
+          <w:sz w:val="20"/>
+          <w:szCs w:val="20"/>
+          <w:highlight w:val="white"/>
+        </w:rPr>
+        <w:t>, E. (2021). A Longitudinal Systematic Review of Credit Risk Assessment and Credit Default Predictors. SAGE Open. </w:t>
+      </w:r>
+      <w:hyperlink r:id="rId25" w:history="1">
         <w:r>
           <w:rPr>
             <w:color w:val="222222"/>
@@ -6509,13 +7147,168 @@
       </w:pPr>
     </w:p>
     <w:sectPr>
-      <w:pgSz w:w="11909" w:h="16834" w:orient="portrait"/>
+      <w:footerReference w:type="even" r:id="rId26"/>
+      <w:footerReference w:type="default" r:id="rId27"/>
+      <w:pgSz w:w="11909" w:h="16834"/>
       <w:pgMar w:top="1440" w:right="1440" w:bottom="1440" w:left="1440" w:header="720" w:footer="720" w:gutter="0"/>
       <w:pgNumType w:start="1"/>
       <w:cols w:space="720"/>
     </w:sectPr>
   </w:body>
 </w:document>
+</file>
+
+<file path=word/endnotes.xml><?xml version="1.0" encoding="utf-8"?>
+<w:endnotes xmlns:wpc="http://schemas.microsoft.com/office/word/2010/wordprocessingCanvas" xmlns:cx="http://schemas.microsoft.com/office/drawing/2014/chartex" xmlns:cx1="http://schemas.microsoft.com/office/drawing/2015/9/8/chartex" xmlns:cx2="http://schemas.microsoft.com/office/drawing/2015/10/21/chartex" xmlns:cx3="http://schemas.microsoft.com/office/drawing/2016/5/9/chartex" xmlns:cx4="http://schemas.microsoft.com/office/drawing/2016/5/10/chartex" xmlns:cx5="http://schemas.microsoft.com/office/drawing/2016/5/11/chartex" xmlns:cx6="http://schemas.microsoft.com/office/drawing/2016/5/12/chartex" xmlns:cx7="http://schemas.microsoft.com/office/drawing/2016/5/13/chartex" xmlns:cx8="http://schemas.microsoft.com/office/drawing/2016/5/14/chartex" xmlns:mc="http://schemas.openxmlformats.org/markup-compatibility/2006" xmlns:aink="http://schemas.microsoft.com/office/drawing/2016/ink" xmlns:am3d="http://schemas.microsoft.com/office/drawing/2017/model3d" xmlns:o="urn:schemas-microsoft-com:office:office" xmlns:r="http://schemas.openxmlformats.org/officeDocument/2006/relationships" xmlns:m="http://schemas.openxmlformats.org/officeDocument/2006/math" xmlns:v="urn:schemas-microsoft-com:vml" xmlns:wp14="http://schemas.microsoft.com/office/word/2010/wordprocessingDrawing" xmlns:wp="http://schemas.openxmlformats.org/drawingml/2006/wordprocessingDrawing" xmlns:w10="urn:schemas-microsoft-com:office:word" xmlns:w="http://schemas.openxmlformats.org/wordprocessingml/2006/main" xmlns:w14="http://schemas.microsoft.com/office/word/2010/wordml" xmlns:w15="http://schemas.microsoft.com/office/word/2012/wordml" xmlns:w16cex="http://schemas.microsoft.com/office/word/2018/wordml/cex" xmlns:w16cid="http://schemas.microsoft.com/office/word/2016/wordml/cid" xmlns:w16="http://schemas.microsoft.com/office/word/2018/wordml" xmlns:w16sdtdh="http://schemas.microsoft.com/office/word/2020/wordml/sdtdatahash" xmlns:w16se="http://schemas.microsoft.com/office/word/2015/wordml/symex" xmlns:wpg="http://schemas.microsoft.com/office/word/2010/wordprocessingGroup" xmlns:wpi="http://schemas.microsoft.com/office/word/2010/wordprocessingInk" xmlns:wne="http://schemas.microsoft.com/office/word/2006/wordml" xmlns:wps="http://schemas.microsoft.com/office/word/2010/wordprocessingShape" mc:Ignorable="w14 w15 w16se w16cid w16 w16cex w16sdtdh wp14">
+  <w:endnote w:type="separator" w:id="-1">
+    <w:p>
+      <w:r>
+        <w:separator/>
+      </w:r>
+    </w:p>
+  </w:endnote>
+  <w:endnote w:type="continuationSeparator" w:id="0">
+    <w:p>
+      <w:r>
+        <w:continuationSeparator/>
+      </w:r>
+    </w:p>
+  </w:endnote>
+</w:endnotes>
+</file>
+
+<file path=word/footer1.xml><?xml version="1.0" encoding="utf-8"?>
+<w:ftr xmlns:wpc="http://schemas.microsoft.com/office/word/2010/wordprocessingCanvas" xmlns:cx="http://schemas.microsoft.com/office/drawing/2014/chartex" xmlns:cx1="http://schemas.microsoft.com/office/drawing/2015/9/8/chartex" xmlns:cx2="http://schemas.microsoft.com/office/drawing/2015/10/21/chartex" xmlns:cx3="http://schemas.microsoft.com/office/drawing/2016/5/9/chartex" xmlns:cx4="http://schemas.microsoft.com/office/drawing/2016/5/10/chartex" xmlns:cx5="http://schemas.microsoft.com/office/drawing/2016/5/11/chartex" xmlns:cx6="http://schemas.microsoft.com/office/drawing/2016/5/12/chartex" xmlns:cx7="http://schemas.microsoft.com/office/drawing/2016/5/13/chartex" xmlns:cx8="http://schemas.microsoft.com/office/drawing/2016/5/14/chartex" xmlns:mc="http://schemas.openxmlformats.org/markup-compatibility/2006" xmlns:aink="http://schemas.microsoft.com/office/drawing/2016/ink" xmlns:am3d="http://schemas.microsoft.com/office/drawing/2017/model3d" xmlns:o="urn:schemas-microsoft-com:office:office" xmlns:r="http://schemas.openxmlformats.org/officeDocument/2006/relationships" xmlns:m="http://schemas.openxmlformats.org/officeDocument/2006/math" xmlns:v="urn:schemas-microsoft-com:vml" xmlns:wp14="http://schemas.microsoft.com/office/word/2010/wordprocessingDrawing" xmlns:wp="http://schemas.openxmlformats.org/drawingml/2006/wordprocessingDrawing" xmlns:w10="urn:schemas-microsoft-com:office:word" xmlns:w="http://schemas.openxmlformats.org/wordprocessingml/2006/main" xmlns:w14="http://schemas.microsoft.com/office/word/2010/wordml" xmlns:w15="http://schemas.microsoft.com/office/word/2012/wordml" xmlns:w16cex="http://schemas.microsoft.com/office/word/2018/wordml/cex" xmlns:w16cid="http://schemas.microsoft.com/office/word/2016/wordml/cid" xmlns:w16="http://schemas.microsoft.com/office/word/2018/wordml" xmlns:w16sdtdh="http://schemas.microsoft.com/office/word/2020/wordml/sdtdatahash" xmlns:w16se="http://schemas.microsoft.com/office/word/2015/wordml/symex" xmlns:wpg="http://schemas.microsoft.com/office/word/2010/wordprocessingGroup" xmlns:wpi="http://schemas.microsoft.com/office/word/2010/wordprocessingInk" xmlns:wne="http://schemas.microsoft.com/office/word/2006/wordml" xmlns:wps="http://schemas.microsoft.com/office/word/2010/wordprocessingShape" mc:Ignorable="w14 w15 w16se w16cid w16 w16cex w16sdtdh wp14">
+  <w:sdt>
+    <w:sdtPr>
+      <w:rPr>
+        <w:rStyle w:val="PageNumber"/>
+      </w:rPr>
+      <w:id w:val="155427683"/>
+      <w:docPartObj>
+        <w:docPartGallery w:val="Page Numbers (Bottom of Page)"/>
+        <w:docPartUnique/>
+      </w:docPartObj>
+    </w:sdtPr>
+    <w:sdtContent>
+      <w:p>
+        <w:pPr>
+          <w:pStyle w:val="Footer"/>
+          <w:framePr w:wrap="none" w:vAnchor="text" w:hAnchor="margin" w:xAlign="center" w:y="1"/>
+          <w:rPr>
+            <w:rStyle w:val="PageNumber"/>
+          </w:rPr>
+        </w:pPr>
+        <w:r>
+          <w:rPr>
+            <w:rStyle w:val="PageNumber"/>
+          </w:rPr>
+          <w:fldChar w:fldCharType="begin"/>
+        </w:r>
+        <w:r>
+          <w:rPr>
+            <w:rStyle w:val="PageNumber"/>
+          </w:rPr>
+          <w:instrText xml:space="preserve"> PAGE </w:instrText>
+        </w:r>
+        <w:r>
+          <w:rPr>
+            <w:rStyle w:val="PageNumber"/>
+          </w:rPr>
+          <w:fldChar w:fldCharType="end"/>
+        </w:r>
+      </w:p>
+    </w:sdtContent>
+  </w:sdt>
+  <w:p>
+    <w:pPr>
+      <w:pStyle w:val="Footer"/>
+    </w:pPr>
+  </w:p>
+</w:ftr>
+</file>
+
+<file path=word/footer2.xml><?xml version="1.0" encoding="utf-8"?>
+<w:ftr xmlns:wpc="http://schemas.microsoft.com/office/word/2010/wordprocessingCanvas" xmlns:cx="http://schemas.microsoft.com/office/drawing/2014/chartex" xmlns:cx1="http://schemas.microsoft.com/office/drawing/2015/9/8/chartex" xmlns:cx2="http://schemas.microsoft.com/office/drawing/2015/10/21/chartex" xmlns:cx3="http://schemas.microsoft.com/office/drawing/2016/5/9/chartex" xmlns:cx4="http://schemas.microsoft.com/office/drawing/2016/5/10/chartex" xmlns:cx5="http://schemas.microsoft.com/office/drawing/2016/5/11/chartex" xmlns:cx6="http://schemas.microsoft.com/office/drawing/2016/5/12/chartex" xmlns:cx7="http://schemas.microsoft.com/office/drawing/2016/5/13/chartex" xmlns:cx8="http://schemas.microsoft.com/office/drawing/2016/5/14/chartex" xmlns:mc="http://schemas.openxmlformats.org/markup-compatibility/2006" xmlns:aink="http://schemas.microsoft.com/office/drawing/2016/ink" xmlns:am3d="http://schemas.microsoft.com/office/drawing/2017/model3d" xmlns:o="urn:schemas-microsoft-com:office:office" xmlns:r="http://schemas.openxmlformats.org/officeDocument/2006/relationships" xmlns:m="http://schemas.openxmlformats.org/officeDocument/2006/math" xmlns:v="urn:schemas-microsoft-com:vml" xmlns:wp14="http://schemas.microsoft.com/office/word/2010/wordprocessingDrawing" xmlns:wp="http://schemas.openxmlformats.org/drawingml/2006/wordprocessingDrawing" xmlns:w10="urn:schemas-microsoft-com:office:word" xmlns:w="http://schemas.openxmlformats.org/wordprocessingml/2006/main" xmlns:w14="http://schemas.microsoft.com/office/word/2010/wordml" xmlns:w15="http://schemas.microsoft.com/office/word/2012/wordml" xmlns:w16cex="http://schemas.microsoft.com/office/word/2018/wordml/cex" xmlns:w16cid="http://schemas.microsoft.com/office/word/2016/wordml/cid" xmlns:w16="http://schemas.microsoft.com/office/word/2018/wordml" xmlns:w16sdtdh="http://schemas.microsoft.com/office/word/2020/wordml/sdtdatahash" xmlns:w16se="http://schemas.microsoft.com/office/word/2015/wordml/symex" xmlns:wpg="http://schemas.microsoft.com/office/word/2010/wordprocessingGroup" xmlns:wpi="http://schemas.microsoft.com/office/word/2010/wordprocessingInk" xmlns:wne="http://schemas.microsoft.com/office/word/2006/wordml" xmlns:wps="http://schemas.microsoft.com/office/word/2010/wordprocessingShape" mc:Ignorable="w14 w15 w16se w16cid w16 w16cex w16sdtdh wp14">
+  <w:sdt>
+    <w:sdtPr>
+      <w:rPr>
+        <w:rStyle w:val="PageNumber"/>
+      </w:rPr>
+      <w:id w:val="-2146416582"/>
+      <w:docPartObj>
+        <w:docPartGallery w:val="Page Numbers (Bottom of Page)"/>
+        <w:docPartUnique/>
+      </w:docPartObj>
+    </w:sdtPr>
+    <w:sdtContent>
+      <w:p>
+        <w:pPr>
+          <w:pStyle w:val="Footer"/>
+          <w:framePr w:wrap="none" w:vAnchor="text" w:hAnchor="margin" w:xAlign="center" w:y="1"/>
+          <w:rPr>
+            <w:rStyle w:val="PageNumber"/>
+          </w:rPr>
+        </w:pPr>
+        <w:r>
+          <w:rPr>
+            <w:rStyle w:val="PageNumber"/>
+          </w:rPr>
+          <w:fldChar w:fldCharType="begin"/>
+        </w:r>
+        <w:r>
+          <w:rPr>
+            <w:rStyle w:val="PageNumber"/>
+          </w:rPr>
+          <w:instrText xml:space="preserve"> PAGE </w:instrText>
+        </w:r>
+        <w:r>
+          <w:rPr>
+            <w:rStyle w:val="PageNumber"/>
+          </w:rPr>
+          <w:fldChar w:fldCharType="separate"/>
+        </w:r>
+        <w:r>
+          <w:rPr>
+            <w:rStyle w:val="PageNumber"/>
+            <w:noProof/>
+          </w:rPr>
+          <w:t>1</w:t>
+        </w:r>
+        <w:r>
+          <w:rPr>
+            <w:rStyle w:val="PageNumber"/>
+          </w:rPr>
+          <w:fldChar w:fldCharType="end"/>
+        </w:r>
+      </w:p>
+    </w:sdtContent>
+  </w:sdt>
+  <w:p>
+    <w:pPr>
+      <w:pStyle w:val="Footer"/>
+    </w:pPr>
+  </w:p>
+</w:ftr>
+</file>
+
+<file path=word/footnotes.xml><?xml version="1.0" encoding="utf-8"?>
+<w:footnotes xmlns:wpc="http://schemas.microsoft.com/office/word/2010/wordprocessingCanvas" xmlns:cx="http://schemas.microsoft.com/office/drawing/2014/chartex" xmlns:cx1="http://schemas.microsoft.com/office/drawing/2015/9/8/chartex" xmlns:cx2="http://schemas.microsoft.com/office/drawing/2015/10/21/chartex" xmlns:cx3="http://schemas.microsoft.com/office/drawing/2016/5/9/chartex" xmlns:cx4="http://schemas.microsoft.com/office/drawing/2016/5/10/chartex" xmlns:cx5="http://schemas.microsoft.com/office/drawing/2016/5/11/chartex" xmlns:cx6="http://schemas.microsoft.com/office/drawing/2016/5/12/chartex" xmlns:cx7="http://schemas.microsoft.com/office/drawing/2016/5/13/chartex" xmlns:cx8="http://schemas.microsoft.com/office/drawing/2016/5/14/chartex" xmlns:mc="http://schemas.openxmlformats.org/markup-compatibility/2006" xmlns:aink="http://schemas.microsoft.com/office/drawing/2016/ink" xmlns:am3d="http://schemas.microsoft.com/office/drawing/2017/model3d" xmlns:o="urn:schemas-microsoft-com:office:office" xmlns:r="http://schemas.openxmlformats.org/officeDocument/2006/relationships" xmlns:m="http://schemas.openxmlformats.org/officeDocument/2006/math" xmlns:v="urn:schemas-microsoft-com:vml" xmlns:wp14="http://schemas.microsoft.com/office/word/2010/wordprocessingDrawing" xmlns:wp="http://schemas.openxmlformats.org/drawingml/2006/wordprocessingDrawing" xmlns:w10="urn:schemas-microsoft-com:office:word" xmlns:w="http://schemas.openxmlformats.org/wordprocessingml/2006/main" xmlns:w14="http://schemas.microsoft.com/office/word/2010/wordml" xmlns:w15="http://schemas.microsoft.com/office/word/2012/wordml" xmlns:w16cex="http://schemas.microsoft.com/office/word/2018/wordml/cex" xmlns:w16cid="http://schemas.microsoft.com/office/word/2016/wordml/cid" xmlns:w16="http://schemas.microsoft.com/office/word/2018/wordml" xmlns:w16sdtdh="http://schemas.microsoft.com/office/word/2020/wordml/sdtdatahash" xmlns:w16se="http://schemas.microsoft.com/office/word/2015/wordml/symex" xmlns:wpg="http://schemas.microsoft.com/office/word/2010/wordprocessingGroup" xmlns:wpi="http://schemas.microsoft.com/office/word/2010/wordprocessingInk" xmlns:wne="http://schemas.microsoft.com/office/word/2006/wordml" xmlns:wps="http://schemas.microsoft.com/office/word/2010/wordprocessingShape" mc:Ignorable="w14 w15 w16se w16cid w16 w16cex w16sdtdh wp14">
+  <w:footnote w:type="separator" w:id="-1">
+    <w:p>
+      <w:r>
+        <w:separator/>
+      </w:r>
+    </w:p>
+  </w:footnote>
+  <w:footnote w:type="continuationSeparator" w:id="0">
+    <w:p>
+      <w:r>
+        <w:continuationSeparator/>
+      </w:r>
+    </w:p>
+  </w:footnote>
+</w:footnotes>
 </file>
 
 <file path=word/numbering.xml><?xml version="1.0" encoding="utf-8"?>
@@ -7901,7 +8694,7 @@
   <w:docDefaults>
     <w:rPrDefault>
       <w:rPr>
-        <w:rFonts w:ascii="Arial" w:hAnsi="Arial" w:eastAsia="SimSun" w:cs="Arial"/>
+        <w:rFonts w:ascii="Arial" w:eastAsia="SimSun" w:hAnsi="Arial" w:cs="Arial"/>
         <w:sz w:val="22"/>
         <w:szCs w:val="22"/>
         <w:lang w:val="en-US" w:eastAsia="ja-JP" w:bidi="ar-SA"/>
@@ -7916,14 +8709,14 @@
   <w:latentStyles w:defLockedState="0" w:defUIPriority="99" w:defSemiHidden="0" w:defUnhideWhenUsed="0" w:defQFormat="0" w:count="376">
     <w:lsdException w:name="Normal" w:uiPriority="0" w:qFormat="1"/>
     <w:lsdException w:name="heading 1" w:uiPriority="9" w:qFormat="1"/>
-    <w:lsdException w:name="heading 2" w:uiPriority="9" w:semiHidden="1" w:unhideWhenUsed="1" w:qFormat="1"/>
-    <w:lsdException w:name="heading 3" w:uiPriority="9" w:semiHidden="1" w:unhideWhenUsed="1" w:qFormat="1"/>
-    <w:lsdException w:name="heading 4" w:uiPriority="9" w:semiHidden="1" w:unhideWhenUsed="1" w:qFormat="1"/>
-    <w:lsdException w:name="heading 5" w:uiPriority="9" w:semiHidden="1" w:unhideWhenUsed="1" w:qFormat="1"/>
-    <w:lsdException w:name="heading 6" w:uiPriority="9" w:semiHidden="1" w:unhideWhenUsed="1" w:qFormat="1"/>
-    <w:lsdException w:name="heading 7" w:uiPriority="9" w:semiHidden="1" w:unhideWhenUsed="1" w:qFormat="1"/>
-    <w:lsdException w:name="heading 8" w:uiPriority="9" w:semiHidden="1" w:unhideWhenUsed="1" w:qFormat="1"/>
-    <w:lsdException w:name="heading 9" w:uiPriority="9" w:semiHidden="1" w:unhideWhenUsed="1" w:qFormat="1"/>
+    <w:lsdException w:name="heading 2" w:semiHidden="1" w:uiPriority="9" w:unhideWhenUsed="1" w:qFormat="1"/>
+    <w:lsdException w:name="heading 3" w:semiHidden="1" w:uiPriority="9" w:unhideWhenUsed="1" w:qFormat="1"/>
+    <w:lsdException w:name="heading 4" w:semiHidden="1" w:uiPriority="9" w:unhideWhenUsed="1" w:qFormat="1"/>
+    <w:lsdException w:name="heading 5" w:semiHidden="1" w:uiPriority="9" w:unhideWhenUsed="1" w:qFormat="1"/>
+    <w:lsdException w:name="heading 6" w:semiHidden="1" w:uiPriority="9" w:unhideWhenUsed="1" w:qFormat="1"/>
+    <w:lsdException w:name="heading 7" w:semiHidden="1" w:uiPriority="9" w:unhideWhenUsed="1" w:qFormat="1"/>
+    <w:lsdException w:name="heading 8" w:semiHidden="1" w:uiPriority="9" w:unhideWhenUsed="1" w:qFormat="1"/>
+    <w:lsdException w:name="heading 9" w:semiHidden="1" w:uiPriority="9" w:unhideWhenUsed="1" w:qFormat="1"/>
     <w:lsdException w:name="index 1" w:semiHidden="1" w:unhideWhenUsed="1"/>
     <w:lsdException w:name="index 2" w:semiHidden="1" w:unhideWhenUsed="1"/>
     <w:lsdException w:name="index 3" w:semiHidden="1" w:unhideWhenUsed="1"/>
@@ -7933,22 +8726,22 @@
     <w:lsdException w:name="index 7" w:semiHidden="1" w:unhideWhenUsed="1"/>
     <w:lsdException w:name="index 8" w:semiHidden="1" w:unhideWhenUsed="1"/>
     <w:lsdException w:name="index 9" w:semiHidden="1" w:unhideWhenUsed="1"/>
-    <w:lsdException w:name="toc 1" w:uiPriority="39" w:semiHidden="1" w:unhideWhenUsed="1"/>
-    <w:lsdException w:name="toc 2" w:uiPriority="39" w:semiHidden="1" w:unhideWhenUsed="1"/>
-    <w:lsdException w:name="toc 3" w:uiPriority="39" w:semiHidden="1" w:unhideWhenUsed="1"/>
-    <w:lsdException w:name="toc 4" w:uiPriority="39" w:semiHidden="1" w:unhideWhenUsed="1"/>
-    <w:lsdException w:name="toc 5" w:uiPriority="39" w:semiHidden="1" w:unhideWhenUsed="1"/>
-    <w:lsdException w:name="toc 6" w:uiPriority="39" w:semiHidden="1" w:unhideWhenUsed="1"/>
-    <w:lsdException w:name="toc 7" w:uiPriority="39" w:semiHidden="1" w:unhideWhenUsed="1"/>
-    <w:lsdException w:name="toc 8" w:uiPriority="39" w:semiHidden="1" w:unhideWhenUsed="1"/>
-    <w:lsdException w:name="toc 9" w:uiPriority="39" w:semiHidden="1" w:unhideWhenUsed="1"/>
+    <w:lsdException w:name="toc 1" w:semiHidden="1" w:uiPriority="39" w:unhideWhenUsed="1"/>
+    <w:lsdException w:name="toc 2" w:semiHidden="1" w:uiPriority="39" w:unhideWhenUsed="1"/>
+    <w:lsdException w:name="toc 3" w:semiHidden="1" w:uiPriority="39" w:unhideWhenUsed="1"/>
+    <w:lsdException w:name="toc 4" w:semiHidden="1" w:uiPriority="39" w:unhideWhenUsed="1"/>
+    <w:lsdException w:name="toc 5" w:semiHidden="1" w:uiPriority="39" w:unhideWhenUsed="1"/>
+    <w:lsdException w:name="toc 6" w:semiHidden="1" w:uiPriority="39" w:unhideWhenUsed="1"/>
+    <w:lsdException w:name="toc 7" w:semiHidden="1" w:uiPriority="39" w:unhideWhenUsed="1"/>
+    <w:lsdException w:name="toc 8" w:semiHidden="1" w:uiPriority="39" w:unhideWhenUsed="1"/>
+    <w:lsdException w:name="toc 9" w:semiHidden="1" w:uiPriority="39" w:unhideWhenUsed="1"/>
     <w:lsdException w:name="Normal Indent" w:semiHidden="1" w:unhideWhenUsed="1"/>
     <w:lsdException w:name="footnote text" w:semiHidden="1" w:unhideWhenUsed="1"/>
     <w:lsdException w:name="annotation text" w:semiHidden="1" w:unhideWhenUsed="1"/>
     <w:lsdException w:name="header" w:semiHidden="1" w:unhideWhenUsed="1"/>
     <w:lsdException w:name="footer" w:semiHidden="1" w:unhideWhenUsed="1"/>
     <w:lsdException w:name="index heading" w:semiHidden="1" w:unhideWhenUsed="1"/>
-    <w:lsdException w:name="caption" w:uiPriority="35" w:semiHidden="1" w:unhideWhenUsed="1" w:qFormat="1"/>
+    <w:lsdException w:name="caption" w:semiHidden="1" w:uiPriority="35" w:unhideWhenUsed="1" w:qFormat="1"/>
     <w:lsdException w:name="table of figures" w:semiHidden="1" w:unhideWhenUsed="1"/>
     <w:lsdException w:name="envelope address" w:semiHidden="1" w:unhideWhenUsed="1"/>
     <w:lsdException w:name="envelope return" w:semiHidden="1" w:unhideWhenUsed="1"/>
@@ -7979,7 +8772,7 @@
     <w:lsdException w:name="Title" w:uiPriority="10" w:qFormat="1"/>
     <w:lsdException w:name="Closing" w:semiHidden="1" w:unhideWhenUsed="1"/>
     <w:lsdException w:name="Signature" w:semiHidden="1" w:unhideWhenUsed="1"/>
-    <w:lsdException w:name="Default Paragraph Font" w:uiPriority="1" w:semiHidden="1" w:unhideWhenUsed="1"/>
+    <w:lsdException w:name="Default Paragraph Font" w:semiHidden="1" w:uiPriority="1" w:unhideWhenUsed="1"/>
     <w:lsdException w:name="Body Text" w:semiHidden="1" w:unhideWhenUsed="1"/>
     <w:lsdException w:name="Body Text Indent" w:semiHidden="1" w:unhideWhenUsed="1"/>
     <w:lsdException w:name="List Continue" w:semiHidden="1" w:unhideWhenUsed="1"/>
@@ -8179,8 +8972,8 @@
     <w:lsdException w:name="Subtle Reference" w:uiPriority="31" w:qFormat="1"/>
     <w:lsdException w:name="Intense Reference" w:uiPriority="32" w:qFormat="1"/>
     <w:lsdException w:name="Book Title" w:uiPriority="33" w:qFormat="1"/>
-    <w:lsdException w:name="Bibliography" w:uiPriority="37" w:semiHidden="1" w:unhideWhenUsed="1"/>
-    <w:lsdException w:name="TOC Heading" w:uiPriority="39" w:semiHidden="1" w:unhideWhenUsed="1" w:qFormat="1"/>
+    <w:lsdException w:name="Bibliography" w:semiHidden="1" w:uiPriority="37" w:unhideWhenUsed="1"/>
+    <w:lsdException w:name="TOC Heading" w:semiHidden="1" w:uiPriority="39" w:unhideWhenUsed="1" w:qFormat="1"/>
     <w:lsdException w:name="Plain Table 1" w:uiPriority="41"/>
     <w:lsdException w:name="Plain Table 2" w:uiPriority="42"/>
     <w:lsdException w:name="Plain Table 3" w:uiPriority="43"/>
@@ -8291,7 +9084,7 @@
     <w:lsdException w:name="Unresolved Mention" w:semiHidden="1" w:unhideWhenUsed="1"/>
     <w:lsdException w:name="Smart Link" w:semiHidden="1" w:unhideWhenUsed="1"/>
   </w:latentStyles>
-  <w:style w:type="paragraph" w:styleId="Normal" w:default="1">
+  <w:style w:type="paragraph" w:default="1" w:styleId="Normal">
     <w:name w:val="Normal"/>
     <w:qFormat/>
     <w:rsid w:val="003D4448"/>
@@ -8299,7 +9092,7 @@
       <w:spacing w:line="240" w:lineRule="auto"/>
     </w:pPr>
     <w:rPr>
-      <w:rFonts w:ascii="Times New Roman" w:hAnsi="Times New Roman" w:eastAsia="Times New Roman" w:cs="Times New Roman"/>
+      <w:rFonts w:ascii="Times New Roman" w:eastAsia="Times New Roman" w:hAnsi="Times New Roman" w:cs="Times New Roman"/>
       <w:sz w:val="24"/>
       <w:szCs w:val="24"/>
       <w:lang w:val="en-SG" w:eastAsia="zh-CN"/>
@@ -8319,7 +9112,7 @@
       <w:outlineLvl w:val="0"/>
     </w:pPr>
     <w:rPr>
-      <w:rFonts w:ascii="Arial" w:hAnsi="Arial" w:eastAsia="Arial" w:cs="Arial"/>
+      <w:rFonts w:ascii="Arial" w:eastAsia="Arial" w:hAnsi="Arial" w:cs="Arial"/>
       <w:sz w:val="40"/>
       <w:szCs w:val="40"/>
       <w:lang w:val="en-US" w:eastAsia="ja-JP"/>
@@ -8340,7 +9133,7 @@
       <w:outlineLvl w:val="1"/>
     </w:pPr>
     <w:rPr>
-      <w:rFonts w:ascii="Arial" w:hAnsi="Arial" w:eastAsia="Arial" w:cs="Arial"/>
+      <w:rFonts w:ascii="Arial" w:eastAsia="Arial" w:hAnsi="Arial" w:cs="Arial"/>
       <w:sz w:val="32"/>
       <w:szCs w:val="32"/>
       <w:lang w:val="en-US" w:eastAsia="ja-JP"/>
@@ -8360,7 +9153,7 @@
       <w:outlineLvl w:val="2"/>
     </w:pPr>
     <w:rPr>
-      <w:rFonts w:ascii="Arial" w:hAnsi="Arial" w:eastAsia="Arial" w:cs="Arial"/>
+      <w:rFonts w:ascii="Arial" w:eastAsia="Arial" w:hAnsi="Arial" w:cs="Arial"/>
       <w:color w:val="434343"/>
       <w:sz w:val="28"/>
       <w:szCs w:val="28"/>
@@ -8381,7 +9174,7 @@
       <w:outlineLvl w:val="3"/>
     </w:pPr>
     <w:rPr>
-      <w:rFonts w:ascii="Arial" w:hAnsi="Arial" w:eastAsia="Arial" w:cs="Arial"/>
+      <w:rFonts w:ascii="Arial" w:eastAsia="Arial" w:hAnsi="Arial" w:cs="Arial"/>
       <w:color w:val="666666"/>
       <w:lang w:val="en-US" w:eastAsia="ja-JP"/>
     </w:rPr>
@@ -8401,7 +9194,7 @@
       <w:outlineLvl w:val="4"/>
     </w:pPr>
     <w:rPr>
-      <w:rFonts w:ascii="Arial" w:hAnsi="Arial" w:eastAsia="Arial" w:cs="Arial"/>
+      <w:rFonts w:ascii="Arial" w:eastAsia="Arial" w:hAnsi="Arial" w:cs="Arial"/>
       <w:color w:val="666666"/>
       <w:sz w:val="22"/>
       <w:szCs w:val="22"/>
@@ -8423,7 +9216,7 @@
       <w:outlineLvl w:val="5"/>
     </w:pPr>
     <w:rPr>
-      <w:rFonts w:ascii="Arial" w:hAnsi="Arial" w:eastAsia="Arial" w:cs="Arial"/>
+      <w:rFonts w:ascii="Arial" w:eastAsia="Arial" w:hAnsi="Arial" w:cs="Arial"/>
       <w:i/>
       <w:color w:val="666666"/>
       <w:sz w:val="22"/>
@@ -8431,15 +9224,17 @@
       <w:lang w:val="en-US" w:eastAsia="ja-JP"/>
     </w:rPr>
   </w:style>
-  <w:style w:type="character" w:styleId="DefaultParagraphFont" w:default="1">
+  <w:style w:type="character" w:default="1" w:styleId="DefaultParagraphFont">
     <w:name w:val="Default Paragraph Font"/>
     <w:uiPriority w:val="1"/>
     <w:semiHidden/>
     <w:unhideWhenUsed/>
   </w:style>
-  <w:style w:type="table" w:styleId="TableNormal" w:default="1">
+  <w:style w:type="table" w:default="1" w:styleId="TableNormal">
     <w:name w:val="Normal Table"/>
     <w:uiPriority w:val="99"/>
+    <w:semiHidden/>
+    <w:unhideWhenUsed/>
     <w:tblPr>
       <w:tblInd w:w="0" w:type="dxa"/>
       <w:tblCellMar>
@@ -8450,7 +9245,7 @@
       </w:tblCellMar>
     </w:tblPr>
   </w:style>
-  <w:style w:type="numbering" w:styleId="NoList" w:default="1">
+  <w:style w:type="numbering" w:default="1" w:styleId="NoList">
     <w:name w:val="No List"/>
     <w:uiPriority w:val="99"/>
     <w:semiHidden/>
@@ -8468,7 +9263,7 @@
       <w:spacing w:after="60" w:line="276" w:lineRule="auto"/>
     </w:pPr>
     <w:rPr>
-      <w:rFonts w:ascii="Arial" w:hAnsi="Arial" w:eastAsia="Arial" w:cs="Arial"/>
+      <w:rFonts w:ascii="Arial" w:eastAsia="Arial" w:hAnsi="Arial" w:cs="Arial"/>
       <w:sz w:val="52"/>
       <w:szCs w:val="52"/>
       <w:lang w:val="en-US" w:eastAsia="ja-JP"/>
@@ -8486,14 +9281,14 @@
       <w:spacing w:after="320" w:line="276" w:lineRule="auto"/>
     </w:pPr>
     <w:rPr>
-      <w:rFonts w:ascii="Arial" w:hAnsi="Arial" w:eastAsia="Arial" w:cs="Arial"/>
+      <w:rFonts w:ascii="Arial" w:eastAsia="Arial" w:hAnsi="Arial" w:cs="Arial"/>
       <w:color w:val="666666"/>
       <w:sz w:val="30"/>
       <w:szCs w:val="30"/>
       <w:lang w:val="en-US" w:eastAsia="ja-JP"/>
     </w:rPr>
   </w:style>
-  <w:style w:type="table" w:styleId="a" w:customStyle="1">
+  <w:style w:type="table" w:customStyle="1" w:styleId="a">
     <w:basedOn w:val="TableNormal"/>
     <w:tblPr>
       <w:tblStyleRowBandSize w:val="1"/>
@@ -8529,7 +9324,7 @@
       <w:spacing w:before="120" w:line="276" w:lineRule="auto"/>
     </w:pPr>
     <w:rPr>
-      <w:rFonts w:eastAsia="SimSun" w:cs="Arial" w:asciiTheme="minorHAnsi" w:hAnsiTheme="minorHAnsi"/>
+      <w:rFonts w:asciiTheme="minorHAnsi" w:eastAsia="SimSun" w:hAnsiTheme="minorHAnsi" w:cs="Arial"/>
       <w:b/>
       <w:bCs/>
       <w:i/>
@@ -8550,7 +9345,7 @@
       <w:ind w:left="220"/>
     </w:pPr>
     <w:rPr>
-      <w:rFonts w:eastAsia="SimSun" w:cs="Arial" w:asciiTheme="minorHAnsi" w:hAnsiTheme="minorHAnsi"/>
+      <w:rFonts w:asciiTheme="minorHAnsi" w:eastAsia="SimSun" w:hAnsiTheme="minorHAnsi" w:cs="Arial"/>
       <w:b/>
       <w:bCs/>
       <w:sz w:val="22"/>
@@ -8571,7 +9366,7 @@
       <w:ind w:left="440"/>
     </w:pPr>
     <w:rPr>
-      <w:rFonts w:eastAsia="SimSun" w:cs="Arial" w:asciiTheme="minorHAnsi" w:hAnsiTheme="minorHAnsi"/>
+      <w:rFonts w:asciiTheme="minorHAnsi" w:eastAsia="SimSun" w:hAnsiTheme="minorHAnsi" w:cs="Arial"/>
       <w:sz w:val="20"/>
       <w:szCs w:val="20"/>
       <w:lang w:val="en-US" w:eastAsia="ja-JP"/>
@@ -8590,7 +9385,7 @@
       <w:ind w:left="660"/>
     </w:pPr>
     <w:rPr>
-      <w:rFonts w:eastAsia="SimSun" w:cs="Arial" w:asciiTheme="minorHAnsi" w:hAnsiTheme="minorHAnsi"/>
+      <w:rFonts w:asciiTheme="minorHAnsi" w:eastAsia="SimSun" w:hAnsiTheme="minorHAnsi" w:cs="Arial"/>
       <w:sz w:val="20"/>
       <w:szCs w:val="20"/>
       <w:lang w:val="en-US" w:eastAsia="ja-JP"/>
@@ -8621,7 +9416,7 @@
       <w:outlineLvl w:val="9"/>
     </w:pPr>
     <w:rPr>
-      <w:rFonts w:asciiTheme="majorHAnsi" w:hAnsiTheme="majorHAnsi" w:eastAsiaTheme="majorEastAsia" w:cstheme="majorBidi"/>
+      <w:rFonts w:asciiTheme="majorHAnsi" w:eastAsiaTheme="majorEastAsia" w:hAnsiTheme="majorHAnsi" w:cstheme="majorBidi"/>
       <w:color w:val="365F91" w:themeColor="accent1" w:themeShade="BF"/>
       <w:sz w:val="32"/>
       <w:szCs w:val="32"/>
@@ -8642,7 +9437,7 @@
       <w:ind w:left="880"/>
     </w:pPr>
     <w:rPr>
-      <w:rFonts w:eastAsia="SimSun" w:cs="Arial" w:asciiTheme="minorHAnsi" w:hAnsiTheme="minorHAnsi"/>
+      <w:rFonts w:asciiTheme="minorHAnsi" w:eastAsia="SimSun" w:hAnsiTheme="minorHAnsi" w:cs="Arial"/>
       <w:sz w:val="20"/>
       <w:szCs w:val="20"/>
       <w:lang w:val="en-US" w:eastAsia="ja-JP"/>
@@ -8662,7 +9457,7 @@
       <w:ind w:left="1100"/>
     </w:pPr>
     <w:rPr>
-      <w:rFonts w:eastAsia="SimSun" w:cs="Arial" w:asciiTheme="minorHAnsi" w:hAnsiTheme="minorHAnsi"/>
+      <w:rFonts w:asciiTheme="minorHAnsi" w:eastAsia="SimSun" w:hAnsiTheme="minorHAnsi" w:cs="Arial"/>
       <w:sz w:val="20"/>
       <w:szCs w:val="20"/>
       <w:lang w:val="en-US" w:eastAsia="ja-JP"/>
@@ -8682,7 +9477,7 @@
       <w:ind w:left="1320"/>
     </w:pPr>
     <w:rPr>
-      <w:rFonts w:eastAsia="SimSun" w:cs="Arial" w:asciiTheme="minorHAnsi" w:hAnsiTheme="minorHAnsi"/>
+      <w:rFonts w:asciiTheme="minorHAnsi" w:eastAsia="SimSun" w:hAnsiTheme="minorHAnsi" w:cs="Arial"/>
       <w:sz w:val="20"/>
       <w:szCs w:val="20"/>
       <w:lang w:val="en-US" w:eastAsia="ja-JP"/>
@@ -8702,7 +9497,7 @@
       <w:ind w:left="1540"/>
     </w:pPr>
     <w:rPr>
-      <w:rFonts w:eastAsia="SimSun" w:cs="Arial" w:asciiTheme="minorHAnsi" w:hAnsiTheme="minorHAnsi"/>
+      <w:rFonts w:asciiTheme="minorHAnsi" w:eastAsia="SimSun" w:hAnsiTheme="minorHAnsi" w:cs="Arial"/>
       <w:sz w:val="20"/>
       <w:szCs w:val="20"/>
       <w:lang w:val="en-US" w:eastAsia="ja-JP"/>
@@ -8722,13 +9517,13 @@
       <w:ind w:left="1760"/>
     </w:pPr>
     <w:rPr>
-      <w:rFonts w:eastAsia="SimSun" w:cs="Arial" w:asciiTheme="minorHAnsi" w:hAnsiTheme="minorHAnsi"/>
+      <w:rFonts w:asciiTheme="minorHAnsi" w:eastAsia="SimSun" w:hAnsiTheme="minorHAnsi" w:cs="Arial"/>
       <w:sz w:val="20"/>
       <w:szCs w:val="20"/>
       <w:lang w:val="en-US" w:eastAsia="ja-JP"/>
     </w:rPr>
   </w:style>
-  <w:style w:type="character" w:styleId="Heading1Char" w:customStyle="1">
+  <w:style w:type="character" w:customStyle="1" w:styleId="Heading1Char">
     <w:name w:val="Heading 1 Char"/>
     <w:basedOn w:val="DefaultParagraphFont"/>
     <w:link w:val="Heading1"/>
@@ -8740,7 +9535,7 @@
       <w:szCs w:val="40"/>
     </w:rPr>
   </w:style>
-  <w:style w:type="character" w:styleId="Heading2Char" w:customStyle="1">
+  <w:style w:type="character" w:customStyle="1" w:styleId="Heading2Char">
     <w:name w:val="Heading 2 Char"/>
     <w:basedOn w:val="DefaultParagraphFont"/>
     <w:link w:val="Heading2"/>
@@ -8763,40 +9558,69 @@
       <w:contextualSpacing/>
     </w:pPr>
   </w:style>
+  <w:style w:type="paragraph" w:styleId="Footer">
+    <w:name w:val="footer"/>
+    <w:basedOn w:val="Normal"/>
+    <w:link w:val="FooterChar"/>
+    <w:uiPriority w:val="99"/>
+    <w:unhideWhenUsed/>
+    <w:rsid w:val="000C6CE1"/>
+    <w:pPr>
+      <w:tabs>
+        <w:tab w:val="center" w:pos="4513"/>
+        <w:tab w:val="right" w:pos="9026"/>
+      </w:tabs>
+    </w:pPr>
+  </w:style>
+  <w:style w:type="character" w:customStyle="1" w:styleId="FooterChar">
+    <w:name w:val="Footer Char"/>
+    <w:basedOn w:val="DefaultParagraphFont"/>
+    <w:link w:val="Footer"/>
+    <w:uiPriority w:val="99"/>
+    <w:rsid w:val="000C6CE1"/>
+    <w:rPr>
+      <w:rFonts w:ascii="Times New Roman" w:eastAsia="Times New Roman" w:hAnsi="Times New Roman" w:cs="Times New Roman"/>
+      <w:sz w:val="24"/>
+      <w:szCs w:val="24"/>
+      <w:lang w:val="en-SG" w:eastAsia="zh-CN"/>
+    </w:rPr>
+  </w:style>
+  <w:style w:type="character" w:styleId="PageNumber">
+    <w:name w:val="page number"/>
+    <w:basedOn w:val="DefaultParagraphFont"/>
+    <w:uiPriority w:val="99"/>
+    <w:semiHidden/>
+    <w:unhideWhenUsed/>
+    <w:rsid w:val="000C6CE1"/>
+  </w:style>
+  <w:style w:type="paragraph" w:styleId="Header">
+    <w:name w:val="header"/>
+    <w:basedOn w:val="Normal"/>
+    <w:link w:val="HeaderChar"/>
+    <w:uiPriority w:val="99"/>
+    <w:unhideWhenUsed/>
+    <w:rsid w:val="00145A5D"/>
+    <w:pPr>
+      <w:tabs>
+        <w:tab w:val="center" w:pos="4513"/>
+        <w:tab w:val="right" w:pos="9026"/>
+      </w:tabs>
+    </w:pPr>
+  </w:style>
+  <w:style w:type="character" w:customStyle="1" w:styleId="HeaderChar">
+    <w:name w:val="Header Char"/>
+    <w:basedOn w:val="DefaultParagraphFont"/>
+    <w:link w:val="Header"/>
+    <w:uiPriority w:val="99"/>
+    <w:rsid w:val="00145A5D"/>
+    <w:rPr>
+      <w:rFonts w:ascii="Times New Roman" w:eastAsia="Times New Roman" w:hAnsi="Times New Roman" w:cs="Times New Roman"/>
+      <w:sz w:val="24"/>
+      <w:szCs w:val="24"/>
+      <w:lang w:val="en-SG" w:eastAsia="zh-CN"/>
+    </w:rPr>
+  </w:style>
 </w:styles>
-</file>
-
-<file path=word/glossary/document.xml><?xml version="1.0" encoding="utf-8"?>
-<w:glossaryDocument xmlns:w14="http://schemas.microsoft.com/office/word/2010/wordml" xmlns:w="http://schemas.openxmlformats.org/wordprocessingml/2006/main">
-  <w:docParts>
-    <w:docPart>
-      <w:docPartPr>
-        <w:name w:val="DefaultPlaceholder_1081868574"/>
-        <w:category>
-          <w:name w:val="General"/>
-          <w:gallery w:val="placeholder"/>
-        </w:category>
-        <w:types>
-          <w:type w:val="bbPlcHdr"/>
-        </w:types>
-        <w:behaviors>
-          <w:behavior w:val="content"/>
-        </w:behaviors>
-        <w:guid w:val="{7f6ca5f3-c5ec-4b6e-b5c0-172c089e48ad}"/>
-      </w:docPartPr>
-      <w:docPartBody>
-        <w:p>
-          <w:r>
-            <w:rPr>
-              <w:rStyle w:val="PlaceholderText"/>
-            </w:rPr>
-            <w:t/>
-          </w:r>
-        </w:p>
-      </w:docPartBody>
-    </w:docPart>
-  </w:docParts>
-</w:glossaryDocument>
 </file>
 
 <file path=word/theme/theme1.xml><?xml version="1.0" encoding="utf-8"?>
@@ -9120,21 +9944,6 @@
 </file>
 
 <file path=customXml/item1.xml><?xml version="1.0" encoding="utf-8"?>
-<p:properties xmlns:p="http://schemas.microsoft.com/office/2006/metadata/properties" xmlns:xsi="http://www.w3.org/2001/XMLSchema-instance" xmlns:pc="http://schemas.microsoft.com/office/infopath/2007/PartnerControls">
-  <documentManagement/>
-</p:properties>
-</file>
-
-<file path=customXml/item2.xml><?xml version="1.0" encoding="utf-8"?>
-<?mso-contentType ?>
-<FormTemplates xmlns="http://schemas.microsoft.com/sharepoint/v3/contenttype/forms">
-  <Display>DocumentLibraryForm</Display>
-  <Edit>DocumentLibraryForm</Edit>
-  <New>DocumentLibraryForm</New>
-</FormTemplates>
-</file>
-
-<file path=customXml/item3.xml><?xml version="1.0" encoding="utf-8"?>
 <ct:contentTypeSchema xmlns:ct="http://schemas.microsoft.com/office/2006/metadata/contentType" xmlns:ma="http://schemas.microsoft.com/office/2006/metadata/properties/metaAttributes" ct:_="" ma:_="" ma:contentTypeName="Document" ma:contentTypeID="0x010100F3615C685E2BE740BCBFBFB45681A2A6" ma:contentTypeVersion="4" ma:contentTypeDescription="Create a new document." ma:contentTypeScope="" ma:versionID="d7c7227aebf7238deb3cc49a782368e6">
   <xsd:schema xmlns:xsd="http://www.w3.org/2001/XMLSchema" xmlns:xs="http://www.w3.org/2001/XMLSchema" xmlns:p="http://schemas.microsoft.com/office/2006/metadata/properties" xmlns:ns2="edf45e34-7c01-454d-9500-3c34d50662bd" targetNamespace="http://schemas.microsoft.com/office/2006/metadata/properties" ma:root="true" ma:fieldsID="c14db777af0600a56d436bb7e512cbce" ns2:_="">
     <xsd:import namespace="edf45e34-7c01-454d-9500-3c34d50662bd"/>
@@ -9280,35 +10089,26 @@
 </ct:contentTypeSchema>
 </file>
 
+<file path=customXml/item2.xml><?xml version="1.0" encoding="utf-8"?>
+<?mso-contentType ?>
+<FormTemplates xmlns="http://schemas.microsoft.com/sharepoint/v3/contenttype/forms">
+  <Display>DocumentLibraryForm</Display>
+  <Edit>DocumentLibraryForm</Edit>
+  <New>DocumentLibraryForm</New>
+</FormTemplates>
+</file>
+
+<file path=customXml/item3.xml><?xml version="1.0" encoding="utf-8"?>
+<p:properties xmlns:p="http://schemas.microsoft.com/office/2006/metadata/properties" xmlns:xsi="http://www.w3.org/2001/XMLSchema-instance" xmlns:pc="http://schemas.microsoft.com/office/infopath/2007/PartnerControls">
+  <documentManagement/>
+</p:properties>
+</file>
+
 <file path=customXml/item4.xml><?xml version="1.0" encoding="utf-8"?>
 <b:Sources xmlns:b="http://schemas.openxmlformats.org/officeDocument/2006/bibliography" xmlns="http://schemas.openxmlformats.org/officeDocument/2006/bibliography" SelectedStyle="/APASixthEditionOfficeOnline.xsl" StyleName="APA" Version="6"/>
 </file>
 
 <file path=customXml/itemProps1.xml><?xml version="1.0" encoding="utf-8"?>
-<ds:datastoreItem xmlns:ds="http://schemas.openxmlformats.org/officeDocument/2006/customXml" ds:itemID="{009D7AB2-8250-4116-A76A-3D30197AA4F6}">
-  <ds:schemaRefs>
-    <ds:schemaRef ds:uri="http://purl.org/dc/terms/"/>
-    <ds:schemaRef ds:uri="http://schemas.microsoft.com/office/2006/metadata/properties"/>
-    <ds:schemaRef ds:uri="edf45e34-7c01-454d-9500-3c34d50662bd"/>
-    <ds:schemaRef ds:uri="http://schemas.microsoft.com/office/2006/documentManagement/types"/>
-    <ds:schemaRef ds:uri="http://www.w3.org/XML/1998/namespace"/>
-    <ds:schemaRef ds:uri="http://purl.org/dc/dcmitype/"/>
-    <ds:schemaRef ds:uri="http://schemas.microsoft.com/office/infopath/2007/PartnerControls"/>
-    <ds:schemaRef ds:uri="http://schemas.openxmlformats.org/package/2006/metadata/core-properties"/>
-    <ds:schemaRef ds:uri="http://purl.org/dc/elements/1.1/"/>
-  </ds:schemaRefs>
-</ds:datastoreItem>
-</file>
-
-<file path=customXml/itemProps2.xml><?xml version="1.0" encoding="utf-8"?>
-<ds:datastoreItem xmlns:ds="http://schemas.openxmlformats.org/officeDocument/2006/customXml" ds:itemID="{9C207DC5-B027-4F66-ACD7-2348A1168364}">
-  <ds:schemaRefs>
-    <ds:schemaRef ds:uri="http://schemas.microsoft.com/sharepoint/v3/contenttype/forms"/>
-  </ds:schemaRefs>
-</ds:datastoreItem>
-</file>
-
-<file path=customXml/itemProps3.xml><?xml version="1.0" encoding="utf-8"?>
 <ds:datastoreItem xmlns:ds="http://schemas.openxmlformats.org/officeDocument/2006/customXml" ds:itemID="{BA0637D4-00F5-471E-9B95-DB064F0D3DCA}">
   <ds:schemaRefs>
     <ds:schemaRef ds:uri="http://schemas.microsoft.com/office/2006/metadata/contentType"/>
@@ -9326,6 +10126,30 @@
 </ds:datastoreItem>
 </file>
 
+<file path=customXml/itemProps2.xml><?xml version="1.0" encoding="utf-8"?>
+<ds:datastoreItem xmlns:ds="http://schemas.openxmlformats.org/officeDocument/2006/customXml" ds:itemID="{9C207DC5-B027-4F66-ACD7-2348A1168364}">
+  <ds:schemaRefs>
+    <ds:schemaRef ds:uri="http://schemas.microsoft.com/sharepoint/v3/contenttype/forms"/>
+  </ds:schemaRefs>
+</ds:datastoreItem>
+</file>
+
+<file path=customXml/itemProps3.xml><?xml version="1.0" encoding="utf-8"?>
+<ds:datastoreItem xmlns:ds="http://schemas.openxmlformats.org/officeDocument/2006/customXml" ds:itemID="{009D7AB2-8250-4116-A76A-3D30197AA4F6}">
+  <ds:schemaRefs>
+    <ds:schemaRef ds:uri="http://purl.org/dc/terms/"/>
+    <ds:schemaRef ds:uri="http://schemas.microsoft.com/office/2006/metadata/properties"/>
+    <ds:schemaRef ds:uri="edf45e34-7c01-454d-9500-3c34d50662bd"/>
+    <ds:schemaRef ds:uri="http://schemas.microsoft.com/office/2006/documentManagement/types"/>
+    <ds:schemaRef ds:uri="http://www.w3.org/XML/1998/namespace"/>
+    <ds:schemaRef ds:uri="http://purl.org/dc/dcmitype/"/>
+    <ds:schemaRef ds:uri="http://schemas.microsoft.com/office/infopath/2007/PartnerControls"/>
+    <ds:schemaRef ds:uri="http://schemas.openxmlformats.org/package/2006/metadata/core-properties"/>
+    <ds:schemaRef ds:uri="http://purl.org/dc/elements/1.1/"/>
+  </ds:schemaRefs>
+</ds:datastoreItem>
+</file>
+
 <file path=customXml/itemProps4.xml><?xml version="1.0" encoding="utf-8"?>
 <ds:datastoreItem xmlns:ds="http://schemas.openxmlformats.org/officeDocument/2006/customXml" ds:itemID="{088B61F2-7D7D-B446-8AE9-2FCFD3AD7037}">
   <ds:schemaRefs>

--- a/AML Report_v1.docx
+++ b/AML Report_v1.docx
@@ -4338,6 +4338,61 @@
         </w:rPr>
         <w:t>, which is a popular model in the recommendation field. We want to try if this works well in risk assessment as well. The performance of those models is shown in Table 1.</w:t>
       </w:r>
+      <w:r>
+        <w:rPr>
+          <w:sz w:val="20"/>
+          <w:szCs w:val="20"/>
+        </w:rPr>
+        <w:t xml:space="preserve"> As we can see, </w:t>
+      </w:r>
+      <w:proofErr w:type="spellStart"/>
+      <w:r>
+        <w:rPr>
+          <w:sz w:val="20"/>
+          <w:szCs w:val="20"/>
+        </w:rPr>
+        <w:t>LightGBM</w:t>
+      </w:r>
+      <w:proofErr w:type="spellEnd"/>
+      <w:r>
+        <w:rPr>
+          <w:sz w:val="20"/>
+          <w:szCs w:val="20"/>
+        </w:rPr>
+        <w:t xml:space="preserve"> has the second highest recall rate, and it runs much faster than </w:t>
+      </w:r>
+      <w:proofErr w:type="spellStart"/>
+      <w:r>
+        <w:rPr>
+          <w:sz w:val="20"/>
+          <w:szCs w:val="20"/>
+        </w:rPr>
+        <w:t>DeepFM</w:t>
+      </w:r>
+      <w:proofErr w:type="spellEnd"/>
+      <w:r>
+        <w:rPr>
+          <w:sz w:val="20"/>
+          <w:szCs w:val="20"/>
+        </w:rPr>
+        <w:t xml:space="preserve">. Thus, we select </w:t>
+      </w:r>
+      <w:proofErr w:type="spellStart"/>
+      <w:r>
+        <w:rPr>
+          <w:sz w:val="20"/>
+          <w:szCs w:val="20"/>
+        </w:rPr>
+        <w:t>LightGBM</w:t>
+      </w:r>
+      <w:proofErr w:type="spellEnd"/>
+      <w:r>
+        <w:rPr>
+          <w:sz w:val="20"/>
+          <w:szCs w:val="20"/>
+        </w:rPr>
+        <w:t xml:space="preserve"> as the best model.</w:t>
+      </w:r>
     </w:p>
     <w:p>
       <w:pPr>
@@ -7190,6 +7245,11 @@
         <w:docPartUnique/>
       </w:docPartObj>
     </w:sdtPr>
+    <w:sdtEndPr>
+      <w:rPr>
+        <w:rStyle w:val="PageNumber"/>
+      </w:rPr>
+    </w:sdtEndPr>
     <w:sdtContent>
       <w:p>
         <w:pPr>
@@ -7241,6 +7301,11 @@
         <w:docPartUnique/>
       </w:docPartObj>
     </w:sdtPr>
+    <w:sdtEndPr>
+      <w:rPr>
+        <w:rStyle w:val="PageNumber"/>
+      </w:rPr>
+    </w:sdtEndPr>
     <w:sdtContent>
       <w:p>
         <w:pPr>
@@ -9944,6 +10009,15 @@
 </file>
 
 <file path=customXml/item1.xml><?xml version="1.0" encoding="utf-8"?>
+<?mso-contentType ?>
+<FormTemplates xmlns="http://schemas.microsoft.com/sharepoint/v3/contenttype/forms">
+  <Display>DocumentLibraryForm</Display>
+  <Edit>DocumentLibraryForm</Edit>
+  <New>DocumentLibraryForm</New>
+</FormTemplates>
+</file>
+
+<file path=customXml/item2.xml><?xml version="1.0" encoding="utf-8"?>
 <ct:contentTypeSchema xmlns:ct="http://schemas.microsoft.com/office/2006/metadata/contentType" xmlns:ma="http://schemas.microsoft.com/office/2006/metadata/properties/metaAttributes" ct:_="" ma:_="" ma:contentTypeName="Document" ma:contentTypeID="0x010100F3615C685E2BE740BCBFBFB45681A2A6" ma:contentTypeVersion="4" ma:contentTypeDescription="Create a new document." ma:contentTypeScope="" ma:versionID="d7c7227aebf7238deb3cc49a782368e6">
   <xsd:schema xmlns:xsd="http://www.w3.org/2001/XMLSchema" xmlns:xs="http://www.w3.org/2001/XMLSchema" xmlns:p="http://schemas.microsoft.com/office/2006/metadata/properties" xmlns:ns2="edf45e34-7c01-454d-9500-3c34d50662bd" targetNamespace="http://schemas.microsoft.com/office/2006/metadata/properties" ma:root="true" ma:fieldsID="c14db777af0600a56d436bb7e512cbce" ns2:_="">
     <xsd:import namespace="edf45e34-7c01-454d-9500-3c34d50662bd"/>
@@ -10089,26 +10163,25 @@
 </ct:contentTypeSchema>
 </file>
 
-<file path=customXml/item2.xml><?xml version="1.0" encoding="utf-8"?>
-<?mso-contentType ?>
-<FormTemplates xmlns="http://schemas.microsoft.com/sharepoint/v3/contenttype/forms">
-  <Display>DocumentLibraryForm</Display>
-  <Edit>DocumentLibraryForm</Edit>
-  <New>DocumentLibraryForm</New>
-</FormTemplates>
+<file path=customXml/item3.xml><?xml version="1.0" encoding="utf-8"?>
+<b:Sources xmlns:b="http://schemas.openxmlformats.org/officeDocument/2006/bibliography" xmlns="http://schemas.openxmlformats.org/officeDocument/2006/bibliography" SelectedStyle="/APASixthEditionOfficeOnline.xsl" StyleName="APA" Version="6"/>
 </file>
 
-<file path=customXml/item3.xml><?xml version="1.0" encoding="utf-8"?>
+<file path=customXml/item4.xml><?xml version="1.0" encoding="utf-8"?>
 <p:properties xmlns:p="http://schemas.microsoft.com/office/2006/metadata/properties" xmlns:xsi="http://www.w3.org/2001/XMLSchema-instance" xmlns:pc="http://schemas.microsoft.com/office/infopath/2007/PartnerControls">
   <documentManagement/>
 </p:properties>
 </file>
 
-<file path=customXml/item4.xml><?xml version="1.0" encoding="utf-8"?>
-<b:Sources xmlns:b="http://schemas.openxmlformats.org/officeDocument/2006/bibliography" xmlns="http://schemas.openxmlformats.org/officeDocument/2006/bibliography" SelectedStyle="/APASixthEditionOfficeOnline.xsl" StyleName="APA" Version="6"/>
+<file path=customXml/itemProps1.xml><?xml version="1.0" encoding="utf-8"?>
+<ds:datastoreItem xmlns:ds="http://schemas.openxmlformats.org/officeDocument/2006/customXml" ds:itemID="{9C207DC5-B027-4F66-ACD7-2348A1168364}">
+  <ds:schemaRefs>
+    <ds:schemaRef ds:uri="http://schemas.microsoft.com/sharepoint/v3/contenttype/forms"/>
+  </ds:schemaRefs>
+</ds:datastoreItem>
 </file>
 
-<file path=customXml/itemProps1.xml><?xml version="1.0" encoding="utf-8"?>
+<file path=customXml/itemProps2.xml><?xml version="1.0" encoding="utf-8"?>
 <ds:datastoreItem xmlns:ds="http://schemas.openxmlformats.org/officeDocument/2006/customXml" ds:itemID="{BA0637D4-00F5-471E-9B95-DB064F0D3DCA}">
   <ds:schemaRefs>
     <ds:schemaRef ds:uri="http://schemas.microsoft.com/office/2006/metadata/contentType"/>
@@ -10126,15 +10199,15 @@
 </ds:datastoreItem>
 </file>
 
-<file path=customXml/itemProps2.xml><?xml version="1.0" encoding="utf-8"?>
-<ds:datastoreItem xmlns:ds="http://schemas.openxmlformats.org/officeDocument/2006/customXml" ds:itemID="{9C207DC5-B027-4F66-ACD7-2348A1168364}">
+<file path=customXml/itemProps3.xml><?xml version="1.0" encoding="utf-8"?>
+<ds:datastoreItem xmlns:ds="http://schemas.openxmlformats.org/officeDocument/2006/customXml" ds:itemID="{088B61F2-7D7D-B446-8AE9-2FCFD3AD7037}">
   <ds:schemaRefs>
-    <ds:schemaRef ds:uri="http://schemas.microsoft.com/sharepoint/v3/contenttype/forms"/>
+    <ds:schemaRef ds:uri="http://schemas.openxmlformats.org/officeDocument/2006/bibliography"/>
   </ds:schemaRefs>
 </ds:datastoreItem>
 </file>
 
-<file path=customXml/itemProps3.xml><?xml version="1.0" encoding="utf-8"?>
+<file path=customXml/itemProps4.xml><?xml version="1.0" encoding="utf-8"?>
 <ds:datastoreItem xmlns:ds="http://schemas.openxmlformats.org/officeDocument/2006/customXml" ds:itemID="{009D7AB2-8250-4116-A76A-3D30197AA4F6}">
   <ds:schemaRefs>
     <ds:schemaRef ds:uri="http://purl.org/dc/terms/"/>
@@ -10148,12 +10221,4 @@
     <ds:schemaRef ds:uri="http://purl.org/dc/elements/1.1/"/>
   </ds:schemaRefs>
 </ds:datastoreItem>
-</file>
-
-<file path=customXml/itemProps4.xml><?xml version="1.0" encoding="utf-8"?>
-<ds:datastoreItem xmlns:ds="http://schemas.openxmlformats.org/officeDocument/2006/customXml" ds:itemID="{088B61F2-7D7D-B446-8AE9-2FCFD3AD7037}">
-  <ds:schemaRefs>
-    <ds:schemaRef ds:uri="http://schemas.openxmlformats.org/officeDocument/2006/bibliography"/>
-  </ds:schemaRefs>
-</ds:datastoreItem>
 </file>